--- a/李晓帆/论证、立项与启动/7.产品构思.docx
+++ b/李晓帆/论证、立项与启动/7.产品构思.docx
@@ -3,12 +3,6818 @@
 <w:document xmlns:wpc="http://schemas.microsoft.com/office/word/2010/wordprocessingCanvas" xmlns:cx="http://schemas.microsoft.com/office/drawing/2014/chartex" xmlns:cx1="http://schemas.microsoft.com/office/drawing/2015/9/8/chartex" xmlns:cx2="http://schemas.microsoft.com/office/drawing/2015/10/21/chartex" xmlns:cx3="http://schemas.microsoft.com/office/drawing/2016/5/9/chartex" xmlns:cx4="http://schemas.microsoft.com/office/drawing/2016/5/10/chartex" xmlns:cx5="http://schemas.microsoft.com/office/drawing/2016/5/11/chartex" xmlns:cx6="http://schemas.microsoft.com/office/drawing/2016/5/12/chartex" xmlns:cx7="http://schemas.microsoft.com/office/drawing/2016/5/13/chartex" xmlns:cx8="http://schemas.microsoft.com/office/drawing/2016/5/14/chartex" xmlns:mc="http://schemas.openxmlformats.org/markup-compatibility/2006" xmlns:aink="http://schemas.microsoft.com/office/drawing/2016/ink" xmlns:am3d="http://schemas.microsoft.com/office/drawing/2017/model3d" xmlns:o="urn:schemas-microsoft-com:office:office" xmlns:r="http://schemas.openxmlformats.org/officeDocument/2006/relationships" xmlns:m="http://schemas.openxmlformats.org/officeDocument/2006/math" xmlns:v="urn:schemas-microsoft-com:vml" xmlns:wp14="http://schemas.microsoft.com/office/word/2010/wordprocessingDrawing" xmlns:wp="http://schemas.openxmlformats.org/drawingml/2006/wordprocessingDrawing" xmlns:w10="urn:schemas-microsoft-com:office:word" xmlns:w="http://schemas.openxmlformats.org/wordprocessingml/2006/main" xmlns:w14="http://schemas.microsoft.com/office/word/2010/wordml" xmlns:w15="http://schemas.microsoft.com/office/word/2012/wordml" xmlns:w16cid="http://schemas.microsoft.com/office/word/2016/wordml/cid" xmlns:w16se="http://schemas.microsoft.com/office/word/2015/wordml/symex" xmlns:wpg="http://schemas.microsoft.com/office/word/2010/wordprocessingGroup" xmlns:wpi="http://schemas.microsoft.com/office/word/2010/wordprocessingInk" xmlns:wne="http://schemas.microsoft.com/office/word/2006/wordml" xmlns:wps="http://schemas.microsoft.com/office/word/2010/wordprocessingShape" mc:Ignorable="w14 w15 w16se w16cid wp14">
   <w:body>
     <w:p>
-      <w:r>
-        <w:t>7.产品构思</w:t>
-      </w:r>
-      <w:bookmarkStart w:id="0" w:name="_GoBack"/>
-      <w:bookmarkEnd w:id="0"/>
+      <w:pPr>
+        <w:pStyle w:val="a9"/>
+      </w:pPr>
+      <w:r>
+        <w:rPr>
+          <w:rFonts w:hint="eastAsia"/>
+        </w:rPr>
+        <w:t>倾听教育平台</w:t>
+      </w:r>
+      <w:r>
+        <w:rPr>
+          <w:rFonts w:hint="eastAsia"/>
+        </w:rPr>
+        <w:t xml:space="preserve">  </w:t>
+      </w:r>
+      <w:r>
+        <w:rPr>
+          <w:rFonts w:hint="eastAsia"/>
+        </w:rPr>
+        <w:t>产品构思</w:t>
+      </w:r>
     </w:p>
+    <w:p>
+      <w:pPr>
+        <w:pStyle w:val="1"/>
+      </w:pPr>
+      <w:r>
+        <w:rPr>
+          <w:rFonts w:hint="eastAsia"/>
+        </w:rPr>
+        <w:t>问题描述</w:t>
+      </w:r>
+    </w:p>
+    <w:p>
+      <w:pPr>
+        <w:pStyle w:val="ab"/>
+        <w:numPr>
+          <w:ilvl w:val="0"/>
+          <w:numId w:val="6"/>
+        </w:numPr>
+        <w:ind w:firstLineChars="0"/>
+        <w:rPr>
+          <w:sz w:val="28"/>
+        </w:rPr>
+      </w:pPr>
+      <w:r>
+        <w:rPr>
+          <w:rFonts w:hint="eastAsia"/>
+          <w:sz w:val="28"/>
+        </w:rPr>
+        <w:t>在校初中高中的学生，个性希望独立，学习压力大，逐渐出现叛逆心理，正处于成长和人格发展的关键期，时常会遇到以自己当前的能力无法解决的困惑，存在的问题有：</w:t>
+      </w:r>
+    </w:p>
+    <w:p>
+      <w:pPr>
+        <w:pStyle w:val="ab"/>
+        <w:numPr>
+          <w:ilvl w:val="0"/>
+          <w:numId w:val="7"/>
+        </w:numPr>
+        <w:ind w:firstLineChars="0"/>
+        <w:rPr>
+          <w:sz w:val="28"/>
+        </w:rPr>
+      </w:pPr>
+      <w:r>
+        <w:rPr>
+          <w:rFonts w:hint="eastAsia"/>
+          <w:sz w:val="28"/>
+        </w:rPr>
+        <w:t>情绪不稳定，容易冲动，精力旺盛，缺乏人际沟通；</w:t>
+      </w:r>
+    </w:p>
+    <w:p>
+      <w:pPr>
+        <w:pStyle w:val="ab"/>
+        <w:numPr>
+          <w:ilvl w:val="0"/>
+          <w:numId w:val="7"/>
+        </w:numPr>
+        <w:ind w:firstLineChars="0"/>
+        <w:rPr>
+          <w:sz w:val="28"/>
+        </w:rPr>
+      </w:pPr>
+      <w:r>
+        <w:rPr>
+          <w:rFonts w:hint="eastAsia"/>
+          <w:sz w:val="28"/>
+        </w:rPr>
+        <w:t>独立意识变强，与家长沟通少，逆反心理出现甚至较为严重；</w:t>
+      </w:r>
+    </w:p>
+    <w:p>
+      <w:pPr>
+        <w:pStyle w:val="ab"/>
+        <w:numPr>
+          <w:ilvl w:val="0"/>
+          <w:numId w:val="7"/>
+        </w:numPr>
+        <w:ind w:firstLineChars="0"/>
+        <w:rPr>
+          <w:sz w:val="28"/>
+        </w:rPr>
+      </w:pPr>
+      <w:r>
+        <w:rPr>
+          <w:rFonts w:hint="eastAsia"/>
+          <w:sz w:val="28"/>
+        </w:rPr>
+        <w:t>生理及心理的快速发展；</w:t>
+      </w:r>
+    </w:p>
+    <w:p>
+      <w:pPr>
+        <w:pStyle w:val="ab"/>
+        <w:numPr>
+          <w:ilvl w:val="0"/>
+          <w:numId w:val="7"/>
+        </w:numPr>
+        <w:ind w:firstLineChars="0"/>
+        <w:rPr>
+          <w:sz w:val="28"/>
+        </w:rPr>
+      </w:pPr>
+      <w:r>
+        <w:rPr>
+          <w:rFonts w:hint="eastAsia"/>
+          <w:sz w:val="28"/>
+        </w:rPr>
+        <w:t>中学阶段学习十分重要</w:t>
+      </w:r>
+      <w:r>
+        <w:rPr>
+          <w:rFonts w:hint="eastAsia"/>
+          <w:sz w:val="28"/>
+        </w:rPr>
+        <w:t>，为将来的学习打下基础；</w:t>
+      </w:r>
+    </w:p>
+    <w:p>
+      <w:pPr>
+        <w:pStyle w:val="ab"/>
+        <w:numPr>
+          <w:ilvl w:val="0"/>
+          <w:numId w:val="6"/>
+        </w:numPr>
+        <w:ind w:firstLineChars="0"/>
+        <w:rPr>
+          <w:sz w:val="28"/>
+        </w:rPr>
+      </w:pPr>
+      <w:r>
+        <w:rPr>
+          <w:rFonts w:hint="eastAsia"/>
+          <w:sz w:val="28"/>
+        </w:rPr>
+        <w:t>家长对于自己孩子的成长和变化缺乏正确的引导，缺乏时间或精力去耐心的教导指引孩子，不善于和孩子沟通孩子的逆反心理</w:t>
+      </w:r>
+      <w:r>
+        <w:rPr>
+          <w:rFonts w:hint="eastAsia"/>
+          <w:sz w:val="28"/>
+        </w:rPr>
+        <w:t>，缺乏对孩子耐心的聆听，总是以权威的方式去管制或者反对孩子，不利于孩子性格的培养；</w:t>
+      </w:r>
+    </w:p>
+    <w:p>
+      <w:pPr>
+        <w:pStyle w:val="ab"/>
+        <w:numPr>
+          <w:ilvl w:val="0"/>
+          <w:numId w:val="6"/>
+        </w:numPr>
+        <w:ind w:firstLineChars="0"/>
+        <w:rPr>
+          <w:sz w:val="28"/>
+        </w:rPr>
+      </w:pPr>
+      <w:r>
+        <w:rPr>
+          <w:rFonts w:hint="eastAsia"/>
+          <w:sz w:val="28"/>
+        </w:rPr>
+        <w:t>社会环境，学校环境多种多样，各种影响都存在。</w:t>
+      </w:r>
+    </w:p>
+    <w:p/>
+    <w:p/>
+    <w:p>
+      <w:pPr>
+        <w:pStyle w:val="1"/>
+      </w:pPr>
+      <w:proofErr w:type="gramStart"/>
+      <w:r>
+        <w:rPr>
+          <w:rFonts w:hint="eastAsia"/>
+        </w:rPr>
+        <w:t>产品愿景和</w:t>
+      </w:r>
+      <w:proofErr w:type="gramEnd"/>
+      <w:r>
+        <w:rPr>
+          <w:rFonts w:hint="eastAsia"/>
+        </w:rPr>
+        <w:t>商业机会</w:t>
+      </w:r>
+    </w:p>
+    <w:p>
+      <w:pPr>
+        <w:rPr>
+          <w:b/>
+          <w:sz w:val="28"/>
+          <w:szCs w:val="28"/>
+        </w:rPr>
+      </w:pPr>
+      <w:r>
+        <w:rPr>
+          <w:rFonts w:hint="eastAsia"/>
+          <w:b/>
+          <w:sz w:val="28"/>
+          <w:szCs w:val="28"/>
+        </w:rPr>
+        <w:t>定位：</w:t>
+      </w:r>
+      <w:r>
+        <w:rPr>
+          <w:rFonts w:hint="eastAsia"/>
+          <w:sz w:val="28"/>
+          <w:szCs w:val="28"/>
+        </w:rPr>
+        <w:t>为中学生或者青年人们提供倾诉烦恼和咨询解惑的平台，为家长提供与孩子沟通的方法，教育孩子的方法的平台。</w:t>
+      </w:r>
+    </w:p>
+    <w:p>
+      <w:pPr>
+        <w:rPr>
+          <w:b/>
+          <w:sz w:val="28"/>
+          <w:szCs w:val="28"/>
+        </w:rPr>
+      </w:pPr>
+      <w:r>
+        <w:rPr>
+          <w:rFonts w:hint="eastAsia"/>
+          <w:b/>
+          <w:sz w:val="28"/>
+          <w:szCs w:val="28"/>
+        </w:rPr>
+        <w:t>商业机会：</w:t>
+      </w:r>
+    </w:p>
+    <w:p>
+      <w:pPr>
+        <w:pStyle w:val="ab"/>
+        <w:numPr>
+          <w:ilvl w:val="1"/>
+          <w:numId w:val="2"/>
+        </w:numPr>
+        <w:ind w:firstLineChars="0"/>
+        <w:rPr>
+          <w:sz w:val="28"/>
+          <w:szCs w:val="28"/>
+        </w:rPr>
+      </w:pPr>
+      <w:r>
+        <w:rPr>
+          <w:rFonts w:hint="eastAsia"/>
+          <w:sz w:val="28"/>
+          <w:szCs w:val="28"/>
+        </w:rPr>
+        <w:lastRenderedPageBreak/>
+        <w:t>用户群主要定位于青少年和他们的家长们，可以让青少年有一个倾诉烦恼，学习成长的平台，可以让家长了解更多关于各个年龄段孩子的生理心理特点，了解关于教育孩子与孩子相处的方法</w:t>
+      </w:r>
+    </w:p>
+    <w:p>
+      <w:pPr>
+        <w:pStyle w:val="ab"/>
+        <w:numPr>
+          <w:ilvl w:val="1"/>
+          <w:numId w:val="2"/>
+        </w:numPr>
+        <w:ind w:firstLineChars="0"/>
+        <w:rPr>
+          <w:sz w:val="28"/>
+          <w:szCs w:val="28"/>
+        </w:rPr>
+      </w:pPr>
+      <w:r>
+        <w:rPr>
+          <w:rFonts w:hint="eastAsia"/>
+          <w:sz w:val="28"/>
+          <w:szCs w:val="28"/>
+        </w:rPr>
+        <w:t>近年来青少年自伤，伤人的事情时有发生，是自身不成熟，也是教育监管不到位的结果，应该对于青年人有更多的关心和引导，培养良好的心态，健康的身体。</w:t>
+      </w:r>
+    </w:p>
+    <w:p>
+      <w:pPr>
+        <w:pStyle w:val="ab"/>
+        <w:numPr>
+          <w:ilvl w:val="1"/>
+          <w:numId w:val="2"/>
+        </w:numPr>
+        <w:ind w:firstLineChars="0"/>
+        <w:rPr>
+          <w:sz w:val="28"/>
+          <w:szCs w:val="28"/>
+        </w:rPr>
+      </w:pPr>
+      <w:r>
+        <w:rPr>
+          <w:rFonts w:hint="eastAsia"/>
+          <w:sz w:val="28"/>
+          <w:szCs w:val="28"/>
+        </w:rPr>
+        <w:t>针对年轻人的心理特点，容易出现的问题，各个年龄段发展培养的重点来提供帮助。</w:t>
+      </w:r>
+    </w:p>
+    <w:p>
+      <w:pPr>
+        <w:pStyle w:val="ab"/>
+        <w:numPr>
+          <w:ilvl w:val="1"/>
+          <w:numId w:val="2"/>
+        </w:numPr>
+        <w:ind w:firstLineChars="0"/>
+        <w:rPr>
+          <w:sz w:val="28"/>
+          <w:szCs w:val="28"/>
+        </w:rPr>
+      </w:pPr>
+      <w:r>
+        <w:rPr>
+          <w:rFonts w:hint="eastAsia"/>
+          <w:sz w:val="28"/>
+          <w:szCs w:val="28"/>
+        </w:rPr>
+        <w:t>市面上这样的产品还较少，</w:t>
+      </w:r>
+      <w:proofErr w:type="gramStart"/>
+      <w:r>
+        <w:rPr>
+          <w:rFonts w:hint="eastAsia"/>
+          <w:sz w:val="28"/>
+          <w:szCs w:val="28"/>
+        </w:rPr>
+        <w:t>没有爆款出现</w:t>
+      </w:r>
+      <w:proofErr w:type="gramEnd"/>
+      <w:r>
+        <w:rPr>
+          <w:rFonts w:hint="eastAsia"/>
+          <w:sz w:val="28"/>
+          <w:szCs w:val="28"/>
+        </w:rPr>
+        <w:t>。</w:t>
+      </w:r>
+    </w:p>
+    <w:p>
+      <w:pPr>
+        <w:rPr>
+          <w:b/>
+          <w:sz w:val="28"/>
+          <w:szCs w:val="28"/>
+        </w:rPr>
+      </w:pPr>
+      <w:r>
+        <w:rPr>
+          <w:rFonts w:hint="eastAsia"/>
+          <w:b/>
+          <w:sz w:val="28"/>
+          <w:szCs w:val="28"/>
+        </w:rPr>
+        <w:t>商业模式</w:t>
+      </w:r>
+    </w:p>
+    <w:p>
+      <w:pPr>
+        <w:pStyle w:val="ab"/>
+        <w:numPr>
+          <w:ilvl w:val="0"/>
+          <w:numId w:val="3"/>
+        </w:numPr>
+        <w:ind w:firstLineChars="0"/>
+        <w:rPr>
+          <w:sz w:val="28"/>
+          <w:szCs w:val="28"/>
+        </w:rPr>
+      </w:pPr>
+      <w:r>
+        <w:rPr>
+          <w:rFonts w:hint="eastAsia"/>
+          <w:sz w:val="28"/>
+          <w:szCs w:val="28"/>
+        </w:rPr>
+        <w:t>平台对接一线教育工作者，专业心理咨询师等，答疑解惑，为青少年和他们的家长提供咨询服务，通过咨询付给这些专业人士的费用，平台会抽取其中一定比例。</w:t>
+      </w:r>
+    </w:p>
+    <w:p>
+      <w:pPr>
+        <w:pStyle w:val="ab"/>
+        <w:numPr>
+          <w:ilvl w:val="0"/>
+          <w:numId w:val="3"/>
+        </w:numPr>
+        <w:ind w:firstLineChars="0"/>
+        <w:rPr>
+          <w:sz w:val="28"/>
+          <w:szCs w:val="28"/>
+        </w:rPr>
+      </w:pPr>
+      <w:r>
+        <w:rPr>
+          <w:rFonts w:hint="eastAsia"/>
+          <w:sz w:val="28"/>
+          <w:szCs w:val="28"/>
+        </w:rPr>
+        <w:t>教育方法书籍、视频资料推荐，</w:t>
+      </w:r>
+    </w:p>
+    <w:p>
+      <w:pPr>
+        <w:pStyle w:val="ab"/>
+        <w:numPr>
+          <w:ilvl w:val="0"/>
+          <w:numId w:val="3"/>
+        </w:numPr>
+        <w:ind w:firstLineChars="0"/>
+        <w:rPr>
+          <w:sz w:val="28"/>
+          <w:szCs w:val="28"/>
+        </w:rPr>
+      </w:pPr>
+      <w:r>
+        <w:rPr>
+          <w:rFonts w:hint="eastAsia"/>
+          <w:sz w:val="28"/>
+          <w:szCs w:val="28"/>
+        </w:rPr>
+        <w:t>会选择一些广告注入。</w:t>
+      </w:r>
+    </w:p>
+    <w:p/>
+    <w:p/>
+    <w:p/>
+    <w:p/>
+    <w:p>
+      <w:pPr>
+        <w:pStyle w:val="1"/>
+      </w:pPr>
+      <w:r>
+        <w:rPr>
+          <w:rFonts w:hint="eastAsia"/>
+        </w:rPr>
+        <w:t>用户分析</w:t>
+      </w:r>
+    </w:p>
+    <w:p>
+      <w:pPr>
+        <w:rPr>
+          <w:sz w:val="28"/>
+          <w:szCs w:val="28"/>
+        </w:rPr>
+      </w:pPr>
+      <w:r>
+        <w:rPr>
+          <w:rFonts w:hint="eastAsia"/>
+          <w:sz w:val="28"/>
+          <w:szCs w:val="28"/>
+        </w:rPr>
+        <w:t>本电子商务网站主要服务三类用户：</w:t>
+      </w:r>
+    </w:p>
+    <w:p>
+      <w:pPr>
+        <w:pStyle w:val="ab"/>
+        <w:widowControl/>
+        <w:numPr>
+          <w:ilvl w:val="0"/>
+          <w:numId w:val="4"/>
+        </w:numPr>
+        <w:spacing w:line="360" w:lineRule="auto"/>
+        <w:ind w:firstLineChars="0"/>
+        <w:rPr>
+          <w:sz w:val="28"/>
+          <w:szCs w:val="28"/>
+        </w:rPr>
+      </w:pPr>
+      <w:r>
+        <w:rPr>
+          <w:rFonts w:hint="eastAsia"/>
+          <w:sz w:val="28"/>
+          <w:szCs w:val="28"/>
+        </w:rPr>
+        <w:t>青少年。</w:t>
+      </w:r>
+    </w:p>
+    <w:p>
+      <w:pPr>
+        <w:pStyle w:val="ab"/>
+        <w:widowControl/>
+        <w:numPr>
+          <w:ilvl w:val="1"/>
+          <w:numId w:val="4"/>
+        </w:numPr>
+        <w:spacing w:line="360" w:lineRule="auto"/>
+        <w:ind w:firstLineChars="0"/>
+        <w:rPr>
+          <w:sz w:val="28"/>
+          <w:szCs w:val="28"/>
+        </w:rPr>
+      </w:pPr>
+      <w:r>
+        <w:rPr>
+          <w:rFonts w:hint="eastAsia"/>
+          <w:sz w:val="28"/>
+          <w:szCs w:val="28"/>
+        </w:rPr>
+        <w:lastRenderedPageBreak/>
+        <w:t>愿望：有一个沟通倾诉烦恼的并且能够保护隐私的平台；</w:t>
+      </w:r>
+    </w:p>
+    <w:p>
+      <w:pPr>
+        <w:pStyle w:val="ab"/>
+        <w:widowControl/>
+        <w:numPr>
+          <w:ilvl w:val="1"/>
+          <w:numId w:val="4"/>
+        </w:numPr>
+        <w:spacing w:line="360" w:lineRule="auto"/>
+        <w:ind w:firstLineChars="0"/>
+        <w:rPr>
+          <w:sz w:val="28"/>
+          <w:szCs w:val="28"/>
+        </w:rPr>
+      </w:pPr>
+      <w:r>
+        <w:rPr>
+          <w:rFonts w:hint="eastAsia"/>
+          <w:sz w:val="28"/>
+          <w:szCs w:val="28"/>
+        </w:rPr>
+        <w:t xml:space="preserve">消费观念：能够帮助解决问题辅助成长的咨询，价格不要太高，在零花钱范围可以支付的； </w:t>
+      </w:r>
+    </w:p>
+    <w:p>
+      <w:pPr>
+        <w:pStyle w:val="ab"/>
+        <w:widowControl/>
+        <w:numPr>
+          <w:ilvl w:val="1"/>
+          <w:numId w:val="4"/>
+        </w:numPr>
+        <w:spacing w:line="360" w:lineRule="auto"/>
+        <w:ind w:firstLineChars="0"/>
+        <w:rPr>
+          <w:sz w:val="28"/>
+          <w:szCs w:val="28"/>
+        </w:rPr>
+      </w:pPr>
+      <w:r>
+        <w:rPr>
+          <w:rFonts w:hint="eastAsia"/>
+          <w:sz w:val="28"/>
+          <w:szCs w:val="28"/>
+        </w:rPr>
+        <w:t>经济能力：有生活费额度限制，但潜在用户群体较大。</w:t>
+      </w:r>
+    </w:p>
+    <w:p>
+      <w:pPr>
+        <w:pStyle w:val="ab"/>
+        <w:widowControl/>
+        <w:numPr>
+          <w:ilvl w:val="1"/>
+          <w:numId w:val="4"/>
+        </w:numPr>
+        <w:spacing w:line="360" w:lineRule="auto"/>
+        <w:ind w:firstLineChars="0"/>
+        <w:rPr>
+          <w:sz w:val="28"/>
+          <w:szCs w:val="28"/>
+        </w:rPr>
+      </w:pPr>
+      <w:r>
+        <w:rPr>
+          <w:rFonts w:hint="eastAsia"/>
+          <w:sz w:val="28"/>
+          <w:szCs w:val="28"/>
+        </w:rPr>
+        <w:t>计算机能力：熟练使用智能手机，可以熟练上网。</w:t>
+      </w:r>
+    </w:p>
+    <w:p>
+      <w:pPr>
+        <w:pStyle w:val="ab"/>
+        <w:widowControl/>
+        <w:numPr>
+          <w:ilvl w:val="1"/>
+          <w:numId w:val="4"/>
+        </w:numPr>
+        <w:spacing w:line="360" w:lineRule="auto"/>
+        <w:ind w:firstLineChars="0"/>
+        <w:rPr>
+          <w:sz w:val="28"/>
+          <w:szCs w:val="28"/>
+        </w:rPr>
+      </w:pPr>
+      <w:r>
+        <w:rPr>
+          <w:rFonts w:hint="eastAsia"/>
+          <w:sz w:val="28"/>
+          <w:szCs w:val="28"/>
+        </w:rPr>
+        <w:t>其它：青少年成长过程中，性格逐步形成，成长的烦恼不断出现。</w:t>
+      </w:r>
+    </w:p>
+    <w:p>
+      <w:pPr>
+        <w:pStyle w:val="ab"/>
+        <w:widowControl/>
+        <w:numPr>
+          <w:ilvl w:val="0"/>
+          <w:numId w:val="4"/>
+        </w:numPr>
+        <w:spacing w:line="360" w:lineRule="auto"/>
+        <w:ind w:firstLineChars="0"/>
+        <w:rPr>
+          <w:sz w:val="28"/>
+          <w:szCs w:val="28"/>
+        </w:rPr>
+      </w:pPr>
+      <w:r>
+        <w:rPr>
+          <w:rFonts w:hint="eastAsia"/>
+          <w:sz w:val="28"/>
+          <w:szCs w:val="28"/>
+        </w:rPr>
+        <w:t>青少年的父母</w:t>
+      </w:r>
+    </w:p>
+    <w:p>
+      <w:pPr>
+        <w:pStyle w:val="ab"/>
+        <w:widowControl/>
+        <w:numPr>
+          <w:ilvl w:val="1"/>
+          <w:numId w:val="4"/>
+        </w:numPr>
+        <w:spacing w:line="360" w:lineRule="auto"/>
+        <w:ind w:firstLineChars="0"/>
+        <w:rPr>
+          <w:sz w:val="28"/>
+          <w:szCs w:val="28"/>
+        </w:rPr>
+      </w:pPr>
+      <w:r>
+        <w:rPr>
+          <w:rFonts w:hint="eastAsia"/>
+          <w:sz w:val="28"/>
+          <w:szCs w:val="28"/>
+        </w:rPr>
+        <w:t>痛处：孩子青春期变化较大，性格叛逆，缺乏和他们的沟通，不了解青少年的思维和人际交往，容易发生冲突，但是出于性格发展和学习成长的关键期青少年必须要有家长的指导。</w:t>
+      </w:r>
+    </w:p>
+    <w:p>
+      <w:pPr>
+        <w:pStyle w:val="ab"/>
+        <w:widowControl/>
+        <w:numPr>
+          <w:ilvl w:val="1"/>
+          <w:numId w:val="4"/>
+        </w:numPr>
+        <w:spacing w:line="360" w:lineRule="auto"/>
+        <w:ind w:firstLineChars="0"/>
+        <w:rPr>
+          <w:sz w:val="28"/>
+          <w:szCs w:val="28"/>
+        </w:rPr>
+      </w:pPr>
+      <w:r>
+        <w:rPr>
+          <w:rFonts w:hint="eastAsia"/>
+          <w:sz w:val="28"/>
+          <w:szCs w:val="28"/>
+        </w:rPr>
+        <w:t>计算机能力：一般都可以熟练上网，熟练使用智能机；</w:t>
+      </w:r>
+    </w:p>
+    <w:p>
+      <w:pPr>
+        <w:pStyle w:val="ab"/>
+        <w:widowControl/>
+        <w:numPr>
+          <w:ilvl w:val="1"/>
+          <w:numId w:val="4"/>
+        </w:numPr>
+        <w:spacing w:line="360" w:lineRule="auto"/>
+        <w:ind w:firstLineChars="0"/>
+        <w:rPr>
+          <w:sz w:val="28"/>
+          <w:szCs w:val="28"/>
+        </w:rPr>
+      </w:pPr>
+      <w:r>
+        <w:rPr>
+          <w:rFonts w:hint="eastAsia"/>
+          <w:sz w:val="28"/>
+          <w:szCs w:val="28"/>
+        </w:rPr>
+        <w:t>经济能力：有独立的经济能力，愿意在孩子成长的方面投资；</w:t>
+      </w:r>
+    </w:p>
+    <w:p>
+      <w:pPr>
+        <w:pStyle w:val="ab"/>
+        <w:widowControl/>
+        <w:numPr>
+          <w:ilvl w:val="0"/>
+          <w:numId w:val="4"/>
+        </w:numPr>
+        <w:spacing w:line="360" w:lineRule="auto"/>
+        <w:ind w:firstLineChars="0"/>
+        <w:rPr>
+          <w:sz w:val="28"/>
+          <w:szCs w:val="28"/>
+        </w:rPr>
+      </w:pPr>
+      <w:r>
+        <w:rPr>
+          <w:rFonts w:hint="eastAsia"/>
+          <w:sz w:val="28"/>
+          <w:szCs w:val="28"/>
+        </w:rPr>
+        <w:t>专业一线教育</w:t>
+      </w:r>
+    </w:p>
+    <w:p>
+      <w:pPr>
+        <w:pStyle w:val="ab"/>
+        <w:widowControl/>
+        <w:numPr>
+          <w:ilvl w:val="1"/>
+          <w:numId w:val="4"/>
+        </w:numPr>
+        <w:spacing w:line="360" w:lineRule="auto"/>
+        <w:ind w:firstLineChars="0"/>
+        <w:rPr>
+          <w:sz w:val="28"/>
+          <w:szCs w:val="28"/>
+        </w:rPr>
+      </w:pPr>
+      <w:r>
+        <w:rPr>
+          <w:rFonts w:hint="eastAsia"/>
+          <w:sz w:val="28"/>
+          <w:szCs w:val="28"/>
+        </w:rPr>
+        <w:t>愿望：通过和青少年答疑解惑的，以及和家长交流与不同年龄的青少年的相处方式教育引导方式，收取一定的咨询费用。或者推荐出售专业的视频课程，网络课程。</w:t>
+      </w:r>
+    </w:p>
+    <w:p>
+      <w:pPr>
+        <w:pStyle w:val="ab"/>
+        <w:widowControl/>
+        <w:numPr>
+          <w:ilvl w:val="1"/>
+          <w:numId w:val="4"/>
+        </w:numPr>
+        <w:spacing w:line="360" w:lineRule="auto"/>
+        <w:ind w:firstLineChars="0"/>
+        <w:rPr>
+          <w:sz w:val="28"/>
+          <w:szCs w:val="28"/>
+        </w:rPr>
+      </w:pPr>
+      <w:r>
+        <w:rPr>
+          <w:rFonts w:hint="eastAsia"/>
+          <w:sz w:val="28"/>
+          <w:szCs w:val="28"/>
+        </w:rPr>
+        <w:t>计算机能力：一般都可以熟练上网，熟练使用智能机；</w:t>
+      </w:r>
+    </w:p>
+    <w:p>
+      <w:pPr>
+        <w:pStyle w:val="ab"/>
+        <w:widowControl/>
+        <w:numPr>
+          <w:ilvl w:val="1"/>
+          <w:numId w:val="4"/>
+        </w:numPr>
+        <w:spacing w:line="360" w:lineRule="auto"/>
+        <w:ind w:firstLineChars="0"/>
+        <w:rPr>
+          <w:rFonts w:hint="eastAsia"/>
+          <w:sz w:val="28"/>
+          <w:szCs w:val="28"/>
+        </w:rPr>
+      </w:pPr>
+      <w:r>
+        <w:rPr>
+          <w:rFonts w:hint="eastAsia"/>
+          <w:sz w:val="28"/>
+          <w:szCs w:val="28"/>
+        </w:rPr>
+        <w:t>优势：了解各个年龄段青少年的生理心理特征，可以为青少年提供咨询服务，帮助他们健康阳光的成长，可以辅助家长更</w:t>
+      </w:r>
+      <w:r>
+        <w:rPr>
+          <w:rFonts w:hint="eastAsia"/>
+          <w:sz w:val="28"/>
+          <w:szCs w:val="28"/>
+        </w:rPr>
+        <w:t>好的和孩子相处，更好的培养教育孩子。</w:t>
+      </w:r>
+    </w:p>
+    <w:p/>
+    <w:p/>
+    <w:p>
+      <w:pPr>
+        <w:pStyle w:val="1"/>
+      </w:pPr>
+      <w:r>
+        <w:rPr>
+          <w:rFonts w:hint="eastAsia"/>
+        </w:rPr>
+        <w:lastRenderedPageBreak/>
+        <w:t>技术分析</w:t>
+      </w:r>
+    </w:p>
+    <w:p>
+      <w:pPr>
+        <w:pStyle w:val="a7"/>
+      </w:pPr>
+      <w:r>
+        <w:rPr>
+          <w:rFonts w:hint="eastAsia"/>
+        </w:rPr>
+        <w:t>采用的技术架构</w:t>
+      </w:r>
+    </w:p>
+    <w:p>
+      <w:pPr>
+        <w:ind w:firstLine="420"/>
+        <w:rPr>
+          <w:sz w:val="28"/>
+          <w:szCs w:val="28"/>
+        </w:rPr>
+      </w:pPr>
+      <w:r>
+        <w:rPr>
+          <w:rFonts w:hint="eastAsia"/>
+          <w:sz w:val="28"/>
+          <w:szCs w:val="28"/>
+        </w:rPr>
+        <w:t>以基于互联网的WEB应用方式提供服务。前端技术主要采用</w:t>
+      </w:r>
+      <w:r>
+        <w:rPr>
+          <w:sz w:val="28"/>
+          <w:szCs w:val="28"/>
+        </w:rPr>
+        <w:t>Bootstrap</w:t>
+      </w:r>
+      <w:r>
+        <w:rPr>
+          <w:rFonts w:hint="eastAsia"/>
+          <w:sz w:val="28"/>
+          <w:szCs w:val="28"/>
+        </w:rPr>
+        <w:t>、A</w:t>
+      </w:r>
+      <w:r>
+        <w:rPr>
+          <w:sz w:val="28"/>
+          <w:szCs w:val="28"/>
+        </w:rPr>
+        <w:t>j</w:t>
+      </w:r>
+      <w:r>
+        <w:rPr>
+          <w:rFonts w:hint="eastAsia"/>
+          <w:sz w:val="28"/>
+          <w:szCs w:val="28"/>
+        </w:rPr>
+        <w:t>ax，后端技术采用</w:t>
+      </w:r>
+      <w:r>
+        <w:rPr>
+          <w:rFonts w:hint="eastAsia"/>
+          <w:sz w:val="28"/>
+          <w:szCs w:val="28"/>
+        </w:rPr>
+        <w:t>LAMP体系，可免费快速完成开发</w:t>
+      </w:r>
+      <w:r>
+        <w:rPr>
+          <w:rFonts w:hint="eastAsia"/>
+          <w:sz w:val="28"/>
+          <w:szCs w:val="28"/>
+        </w:rPr>
+        <w:t>；</w:t>
+      </w:r>
+    </w:p>
+    <w:p>
+      <w:pPr>
+        <w:pStyle w:val="a7"/>
+      </w:pPr>
+      <w:r>
+        <w:rPr>
+          <w:rFonts w:hint="eastAsia"/>
+        </w:rPr>
+        <w:t>平台</w:t>
+      </w:r>
+    </w:p>
+    <w:p>
+      <w:pPr>
+        <w:rPr>
+          <w:sz w:val="28"/>
+          <w:szCs w:val="28"/>
+        </w:rPr>
+      </w:pPr>
+      <w:r>
+        <w:rPr>
+          <w:rFonts w:hint="eastAsia"/>
+          <w:sz w:val="28"/>
+          <w:szCs w:val="28"/>
+        </w:rPr>
+        <w:tab/>
+      </w:r>
+      <w:r>
+        <w:rPr>
+          <w:rFonts w:hint="eastAsia"/>
+          <w:sz w:val="28"/>
+          <w:szCs w:val="28"/>
+        </w:rPr>
+        <w:t>初步计划采用阿里云服务器和数据库平台支撑应用软件（价格不贵）</w:t>
+      </w:r>
+      <w:r>
+        <w:rPr>
+          <w:rFonts w:hint="eastAsia"/>
+          <w:sz w:val="28"/>
+          <w:szCs w:val="28"/>
+        </w:rPr>
+        <w:t>；</w:t>
+      </w:r>
+    </w:p>
+    <w:p>
+      <w:pPr>
+        <w:pStyle w:val="a7"/>
+      </w:pPr>
+      <w:r>
+        <w:rPr>
+          <w:rFonts w:hint="eastAsia"/>
+        </w:rPr>
+        <w:t>软硬件、网络支持</w:t>
+      </w:r>
+    </w:p>
+    <w:p>
+      <w:pPr>
+        <w:ind w:firstLine="420"/>
+        <w:rPr>
+          <w:sz w:val="28"/>
+          <w:szCs w:val="28"/>
+        </w:rPr>
+      </w:pPr>
+      <w:r>
+        <w:rPr>
+          <w:rFonts w:hint="eastAsia"/>
+          <w:sz w:val="28"/>
+          <w:szCs w:val="28"/>
+        </w:rPr>
+        <w:t>由于所选支撑平台均是强大的服务商，能满足早期的需求，无需额外的支持；</w:t>
+      </w:r>
+    </w:p>
+    <w:p>
+      <w:pPr>
+        <w:pStyle w:val="a7"/>
+      </w:pPr>
+      <w:r>
+        <w:rPr>
+          <w:rFonts w:hint="eastAsia"/>
+        </w:rPr>
+        <w:t>技术难点</w:t>
+      </w:r>
+    </w:p>
+    <w:p>
+      <w:pPr>
+        <w:rPr>
+          <w:sz w:val="28"/>
+          <w:szCs w:val="28"/>
+        </w:rPr>
+      </w:pPr>
+      <w:r>
+        <w:rPr>
+          <w:rFonts w:hint="eastAsia"/>
+          <w:sz w:val="28"/>
+          <w:szCs w:val="28"/>
+        </w:rPr>
+        <w:tab/>
+      </w:r>
+      <w:r>
+        <w:rPr>
+          <w:rFonts w:hint="eastAsia"/>
+          <w:sz w:val="28"/>
+          <w:szCs w:val="28"/>
+        </w:rPr>
+        <w:t>开发技术难点：在线即时聊天。</w:t>
+      </w:r>
+    </w:p>
+    <w:p>
+      <w:pPr>
+        <w:pStyle w:val="1"/>
+      </w:pPr>
+      <w:r>
+        <w:rPr>
+          <w:rFonts w:hint="eastAsia"/>
+        </w:rPr>
+        <w:t>资源需求估计</w:t>
+      </w:r>
+    </w:p>
+    <w:p>
+      <w:pPr>
+        <w:pStyle w:val="a7"/>
+      </w:pPr>
+      <w:r>
+        <w:rPr>
+          <w:rFonts w:hint="eastAsia"/>
+        </w:rPr>
+        <w:t>人员</w:t>
+      </w:r>
+    </w:p>
+    <w:p>
+      <w:pPr>
+        <w:ind w:leftChars="200" w:left="420"/>
+        <w:rPr>
+          <w:sz w:val="28"/>
+          <w:szCs w:val="28"/>
+        </w:rPr>
+      </w:pPr>
+      <w:r>
+        <w:rPr>
+          <w:rFonts w:hint="eastAsia"/>
+          <w:sz w:val="28"/>
+          <w:szCs w:val="28"/>
+        </w:rPr>
+        <w:t>产品经理：依据本产品的商业背景和定位，吸取已有网站的成熟经验，结合用户特征，设计出符合各类用户的软件。</w:t>
+      </w:r>
+    </w:p>
+    <w:p>
+      <w:pPr>
+        <w:ind w:leftChars="200" w:left="420"/>
+        <w:rPr>
+          <w:sz w:val="28"/>
+          <w:szCs w:val="28"/>
+        </w:rPr>
+      </w:pPr>
+      <w:r>
+        <w:rPr>
+          <w:rFonts w:hint="eastAsia"/>
+          <w:sz w:val="28"/>
+          <w:szCs w:val="28"/>
+        </w:rPr>
+        <w:t>IT技术专家：快速架构和实现产品，同时确保对未来快速增长用户量的支持及信息推送，课程销售等内容的更新。</w:t>
+      </w:r>
+    </w:p>
+    <w:p>
+      <w:pPr>
+        <w:ind w:leftChars="200" w:left="420"/>
+        <w:rPr>
+          <w:sz w:val="28"/>
+          <w:szCs w:val="28"/>
+        </w:rPr>
+      </w:pPr>
+      <w:r>
+        <w:rPr>
+          <w:rFonts w:hint="eastAsia"/>
+          <w:sz w:val="28"/>
+          <w:szCs w:val="28"/>
+        </w:rPr>
+        <w:lastRenderedPageBreak/>
+        <w:t>教育专家代表：了解各年龄段学生的特点，容易出现的问题和心理状态，了解青少年的思维方式，可以合理的帮助解除青少年的困惑，为家长和孩子的相处提供可以借鉴的方法、模式。</w:t>
+      </w:r>
+    </w:p>
+    <w:p>
+      <w:pPr>
+        <w:ind w:leftChars="200" w:left="420"/>
+      </w:pPr>
+      <w:r>
+        <w:rPr>
+          <w:rFonts w:hint="eastAsia"/>
+          <w:sz w:val="28"/>
+          <w:szCs w:val="28"/>
+        </w:rPr>
+        <w:t>家长代表：发现和孩子的相处中的困难，了解孩子的变化。</w:t>
+      </w:r>
+    </w:p>
+    <w:p>
+      <w:pPr>
+        <w:pStyle w:val="a7"/>
+      </w:pPr>
+      <w:r>
+        <w:rPr>
+          <w:rFonts w:hint="eastAsia"/>
+        </w:rPr>
+        <w:t>资金</w:t>
+      </w:r>
+    </w:p>
+    <w:p>
+      <w:pPr>
+        <w:ind w:firstLine="420"/>
+        <w:rPr>
+          <w:sz w:val="28"/>
+          <w:szCs w:val="28"/>
+        </w:rPr>
+      </w:pPr>
+      <w:r>
+        <w:rPr>
+          <w:rFonts w:hint="eastAsia"/>
+          <w:sz w:val="28"/>
+          <w:szCs w:val="28"/>
+        </w:rPr>
+        <w:t>产品验证阶段前暂无需要。完成产品验证后，需要资金集中快速完成商家扩充和宣传推广；</w:t>
+      </w:r>
+    </w:p>
+    <w:p>
+      <w:pPr>
+        <w:pStyle w:val="a7"/>
+      </w:pPr>
+      <w:r>
+        <w:rPr>
+          <w:rFonts w:hint="eastAsia"/>
+        </w:rPr>
+        <w:t>设备</w:t>
+      </w:r>
+    </w:p>
+    <w:p>
+      <w:pPr>
+        <w:rPr>
+          <w:sz w:val="28"/>
+          <w:szCs w:val="28"/>
+        </w:rPr>
+      </w:pPr>
+      <w:r>
+        <w:rPr>
+          <w:rFonts w:hint="eastAsia"/>
+          <w:sz w:val="28"/>
+          <w:szCs w:val="28"/>
+        </w:rPr>
+        <w:tab/>
+      </w:r>
+      <w:proofErr w:type="gramStart"/>
+      <w:r>
+        <w:rPr>
+          <w:rFonts w:hint="eastAsia"/>
+          <w:sz w:val="28"/>
+          <w:szCs w:val="28"/>
+        </w:rPr>
+        <w:t>一</w:t>
+      </w:r>
+      <w:proofErr w:type="gramEnd"/>
+      <w:r>
+        <w:rPr>
+          <w:rFonts w:hint="eastAsia"/>
+          <w:sz w:val="28"/>
+          <w:szCs w:val="28"/>
+        </w:rPr>
+        <w:t>台本地PC服务器；</w:t>
+      </w:r>
+    </w:p>
+    <w:p>
+      <w:pPr>
+        <w:pStyle w:val="a7"/>
+      </w:pPr>
+      <w:r>
+        <w:rPr>
+          <w:rFonts w:hint="eastAsia"/>
+        </w:rPr>
+        <w:t>设施</w:t>
+      </w:r>
+    </w:p>
+    <w:p>
+      <w:pPr>
+        <w:rPr>
+          <w:sz w:val="28"/>
+          <w:szCs w:val="28"/>
+        </w:rPr>
+      </w:pPr>
+      <w:r>
+        <w:rPr>
+          <w:rFonts w:hint="eastAsia"/>
+          <w:sz w:val="28"/>
+          <w:szCs w:val="28"/>
+        </w:rPr>
+        <w:tab/>
+        <w:t>10平米以内的固定工作场地；</w:t>
+      </w:r>
+    </w:p>
+    <w:p/>
+    <w:p/>
+    <w:p>
+      <w:pPr>
+        <w:pStyle w:val="1"/>
+      </w:pPr>
+      <w:r>
+        <w:rPr>
+          <w:rFonts w:hint="eastAsia"/>
+        </w:rPr>
+        <w:t>风险分析</w:t>
+      </w:r>
+    </w:p>
+    <w:tbl>
+      <w:tblPr>
+        <w:tblW w:w="8747" w:type="dxa"/>
+        <w:tblBorders>
+          <w:top w:val="single" w:sz="4" w:space="0" w:color="000000"/>
+          <w:left w:val="single" w:sz="4" w:space="0" w:color="000000"/>
+          <w:bottom w:val="single" w:sz="4" w:space="0" w:color="000000"/>
+          <w:right w:val="single" w:sz="4" w:space="0" w:color="000000"/>
+          <w:insideH w:val="single" w:sz="4" w:space="0" w:color="000000"/>
+          <w:insideV w:val="single" w:sz="4" w:space="0" w:color="000000"/>
+        </w:tblBorders>
+        <w:tblLayout w:type="fixed"/>
+        <w:tblCellMar>
+          <w:top w:w="57" w:type="dxa"/>
+          <w:left w:w="57" w:type="dxa"/>
+          <w:bottom w:w="57" w:type="dxa"/>
+          <w:right w:w="57" w:type="dxa"/>
+        </w:tblCellMar>
+        <w:tblLook w:val="04A0" w:firstRow="1" w:lastRow="0" w:firstColumn="1" w:lastColumn="0" w:noHBand="0" w:noVBand="1"/>
+      </w:tblPr>
+      <w:tblGrid>
+        <w:gridCol w:w="399"/>
+        <w:gridCol w:w="2148"/>
+        <w:gridCol w:w="5103"/>
+        <w:gridCol w:w="1097"/>
+      </w:tblGrid>
+      <w:tr>
+        <w:trPr>
+          <w:trHeight w:val="631"/>
+        </w:trPr>
+        <w:tc>
+          <w:tcPr>
+            <w:tcW w:w="399" w:type="dxa"/>
+          </w:tcPr>
+          <w:p>
+            <w:pPr>
+              <w:ind w:right="39"/>
+              <w:rPr>
+                <w:rFonts w:hAnsi="宋体"/>
+                <w:b/>
+                <w:bCs/>
+                <w:szCs w:val="21"/>
+              </w:rPr>
+            </w:pPr>
+            <w:bookmarkStart w:id="0" w:name="_GoBack"/>
+            <w:bookmarkEnd w:id="0"/>
+            <w:r>
+              <w:rPr>
+                <w:rFonts w:hAnsi="宋体" w:hint="eastAsia"/>
+                <w:b/>
+                <w:bCs/>
+                <w:szCs w:val="21"/>
+              </w:rPr>
+              <w:t>编号</w:t>
+            </w:r>
+          </w:p>
+        </w:tc>
+        <w:tc>
+          <w:tcPr>
+            <w:tcW w:w="2148" w:type="dxa"/>
+          </w:tcPr>
+          <w:p>
+            <w:pPr>
+              <w:ind w:right="39"/>
+              <w:rPr>
+                <w:rFonts w:hAnsi="宋体"/>
+                <w:b/>
+                <w:bCs/>
+                <w:szCs w:val="21"/>
+              </w:rPr>
+            </w:pPr>
+            <w:r>
+              <w:rPr>
+                <w:rFonts w:hAnsi="宋体" w:hint="eastAsia"/>
+                <w:b/>
+                <w:bCs/>
+                <w:szCs w:val="21"/>
+              </w:rPr>
+              <w:t>事件描述</w:t>
+            </w:r>
+          </w:p>
+        </w:tc>
+        <w:tc>
+          <w:tcPr>
+            <w:tcW w:w="5103" w:type="dxa"/>
+          </w:tcPr>
+          <w:p>
+            <w:pPr>
+              <w:ind w:right="39"/>
+              <w:rPr>
+                <w:rFonts w:hAnsi="宋体"/>
+                <w:b/>
+                <w:bCs/>
+                <w:szCs w:val="21"/>
+              </w:rPr>
+            </w:pPr>
+            <w:r>
+              <w:rPr>
+                <w:rFonts w:hAnsi="宋体" w:hint="eastAsia"/>
+                <w:b/>
+                <w:bCs/>
+                <w:szCs w:val="21"/>
+              </w:rPr>
+              <w:t>根本原因</w:t>
+            </w:r>
+          </w:p>
+        </w:tc>
+        <w:tc>
+          <w:tcPr>
+            <w:tcW w:w="1097" w:type="dxa"/>
+          </w:tcPr>
+          <w:p>
+            <w:pPr>
+              <w:ind w:right="39"/>
+              <w:rPr>
+                <w:rFonts w:hAnsi="宋体"/>
+                <w:b/>
+                <w:bCs/>
+                <w:szCs w:val="21"/>
+              </w:rPr>
+            </w:pPr>
+            <w:r>
+              <w:rPr>
+                <w:rFonts w:hAnsi="宋体" w:hint="eastAsia"/>
+                <w:b/>
+                <w:bCs/>
+                <w:szCs w:val="21"/>
+              </w:rPr>
+              <w:t>类型</w:t>
+            </w:r>
+          </w:p>
+        </w:tc>
+      </w:tr>
+      <w:tr>
+        <w:trPr>
+          <w:trHeight w:val="322"/>
+        </w:trPr>
+        <w:tc>
+          <w:tcPr>
+            <w:tcW w:w="399" w:type="dxa"/>
+          </w:tcPr>
+          <w:p>
+            <w:pPr>
+              <w:ind w:right="39"/>
+              <w:rPr>
+                <w:rFonts w:hAnsi="宋体"/>
+                <w:bCs/>
+                <w:color w:val="000000"/>
+                <w:szCs w:val="21"/>
+              </w:rPr>
+            </w:pPr>
+            <w:r>
+              <w:rPr>
+                <w:rFonts w:hAnsi="宋体" w:hint="eastAsia"/>
+                <w:bCs/>
+                <w:color w:val="000000"/>
+                <w:szCs w:val="21"/>
+              </w:rPr>
+              <w:t>R1</w:t>
+            </w:r>
+          </w:p>
+        </w:tc>
+        <w:tc>
+          <w:tcPr>
+            <w:tcW w:w="2148" w:type="dxa"/>
+          </w:tcPr>
+          <w:p>
+            <w:pPr>
+              <w:ind w:right="39"/>
+              <w:rPr>
+                <w:rFonts w:hAnsi="宋体"/>
+                <w:bCs/>
+                <w:color w:val="000000"/>
+                <w:szCs w:val="21"/>
+              </w:rPr>
+            </w:pPr>
+            <w:r>
+              <w:rPr>
+                <w:rFonts w:hAnsi="宋体" w:hint="eastAsia"/>
+                <w:bCs/>
+                <w:color w:val="000000"/>
+                <w:szCs w:val="21"/>
+              </w:rPr>
+              <w:t>学生认可度不高</w:t>
+            </w:r>
+          </w:p>
+        </w:tc>
+        <w:tc>
+          <w:tcPr>
+            <w:tcW w:w="5103" w:type="dxa"/>
+          </w:tcPr>
+          <w:p>
+            <w:pPr>
+              <w:ind w:right="39"/>
+              <w:rPr>
+                <w:rFonts w:hAnsi="宋体"/>
+                <w:bCs/>
+                <w:color w:val="000000"/>
+                <w:szCs w:val="21"/>
+              </w:rPr>
+            </w:pPr>
+            <w:r>
+              <w:rPr>
+                <w:rFonts w:hAnsi="宋体" w:hint="eastAsia"/>
+                <w:bCs/>
+                <w:color w:val="000000"/>
+                <w:szCs w:val="21"/>
+              </w:rPr>
+              <w:t>没有对学生的困惑提供足够的帮助</w:t>
+            </w:r>
+          </w:p>
+        </w:tc>
+        <w:tc>
+          <w:tcPr>
+            <w:tcW w:w="1097" w:type="dxa"/>
+          </w:tcPr>
+          <w:p>
+            <w:pPr>
+              <w:ind w:right="39"/>
+              <w:rPr>
+                <w:rFonts w:hAnsi="宋体"/>
+                <w:bCs/>
+                <w:color w:val="000000"/>
+                <w:szCs w:val="21"/>
+              </w:rPr>
+            </w:pPr>
+            <w:r>
+              <w:rPr>
+                <w:rFonts w:hAnsi="宋体" w:hint="eastAsia"/>
+                <w:bCs/>
+                <w:color w:val="000000"/>
+                <w:szCs w:val="21"/>
+              </w:rPr>
+              <w:t>商业风险</w:t>
+            </w:r>
+          </w:p>
+        </w:tc>
+      </w:tr>
+      <w:tr>
+        <w:trPr>
+          <w:trHeight w:val="309"/>
+        </w:trPr>
+        <w:tc>
+          <w:tcPr>
+            <w:tcW w:w="399" w:type="dxa"/>
+          </w:tcPr>
+          <w:p>
+            <w:pPr>
+              <w:ind w:right="39"/>
+              <w:rPr>
+                <w:rFonts w:hAnsi="宋体"/>
+                <w:bCs/>
+                <w:color w:val="000000"/>
+                <w:szCs w:val="21"/>
+              </w:rPr>
+            </w:pPr>
+            <w:r>
+              <w:rPr>
+                <w:rFonts w:hAnsi="宋体" w:hint="eastAsia"/>
+                <w:bCs/>
+                <w:color w:val="000000"/>
+                <w:szCs w:val="21"/>
+              </w:rPr>
+              <w:t>R2</w:t>
+            </w:r>
+          </w:p>
+        </w:tc>
+        <w:tc>
+          <w:tcPr>
+            <w:tcW w:w="2148" w:type="dxa"/>
+          </w:tcPr>
+          <w:p>
+            <w:pPr>
+              <w:ind w:right="39"/>
+              <w:rPr>
+                <w:rFonts w:hAnsi="宋体"/>
+                <w:bCs/>
+                <w:color w:val="000000"/>
+                <w:szCs w:val="21"/>
+              </w:rPr>
+            </w:pPr>
+            <w:r>
+              <w:rPr>
+                <w:rFonts w:hAnsi="宋体" w:hint="eastAsia"/>
+                <w:bCs/>
+                <w:color w:val="000000"/>
+                <w:szCs w:val="21"/>
+              </w:rPr>
+              <w:t>家长认可度不高</w:t>
+            </w:r>
+          </w:p>
+        </w:tc>
+        <w:tc>
+          <w:tcPr>
+            <w:tcW w:w="5103" w:type="dxa"/>
+          </w:tcPr>
+          <w:p>
+            <w:pPr>
+              <w:ind w:right="39"/>
+              <w:rPr>
+                <w:rFonts w:hAnsi="宋体"/>
+                <w:bCs/>
+                <w:color w:val="000000"/>
+                <w:szCs w:val="21"/>
+              </w:rPr>
+            </w:pPr>
+            <w:r>
+              <w:rPr>
+                <w:rFonts w:hAnsi="宋体" w:hint="eastAsia"/>
+                <w:bCs/>
+                <w:color w:val="000000"/>
+                <w:szCs w:val="21"/>
+              </w:rPr>
+              <w:t>家长对于线上平台的不信任，对于平台上的资料和建议不信任</w:t>
+            </w:r>
+          </w:p>
+        </w:tc>
+        <w:tc>
+          <w:tcPr>
+            <w:tcW w:w="1097" w:type="dxa"/>
+          </w:tcPr>
+          <w:p>
+            <w:pPr>
+              <w:ind w:right="39"/>
+              <w:rPr>
+                <w:rFonts w:hAnsi="宋体"/>
+                <w:bCs/>
+                <w:color w:val="000000"/>
+                <w:szCs w:val="21"/>
+              </w:rPr>
+            </w:pPr>
+            <w:r>
+              <w:rPr>
+                <w:rFonts w:hAnsi="宋体" w:hint="eastAsia"/>
+                <w:bCs/>
+                <w:color w:val="000000"/>
+                <w:szCs w:val="21"/>
+              </w:rPr>
+              <w:t>用户风险</w:t>
+            </w:r>
+          </w:p>
+        </w:tc>
+      </w:tr>
+      <w:tr>
+        <w:trPr>
+          <w:trHeight w:val="309"/>
+        </w:trPr>
+        <w:tc>
+          <w:tcPr>
+            <w:tcW w:w="399" w:type="dxa"/>
+          </w:tcPr>
+          <w:p>
+            <w:pPr>
+              <w:ind w:right="39"/>
+              <w:rPr>
+                <w:rFonts w:hAnsi="宋体"/>
+                <w:bCs/>
+                <w:color w:val="000000"/>
+                <w:szCs w:val="21"/>
+              </w:rPr>
+            </w:pPr>
+            <w:r>
+              <w:rPr>
+                <w:rFonts w:hAnsi="宋体" w:hint="eastAsia"/>
+                <w:bCs/>
+                <w:color w:val="000000"/>
+                <w:szCs w:val="21"/>
+              </w:rPr>
+              <w:t>R</w:t>
+            </w:r>
+            <w:r>
+              <w:rPr>
+                <w:rFonts w:hAnsi="宋体"/>
+                <w:bCs/>
+                <w:color w:val="000000"/>
+                <w:szCs w:val="21"/>
+              </w:rPr>
+              <w:t>3</w:t>
+            </w:r>
+          </w:p>
+        </w:tc>
+        <w:tc>
+          <w:tcPr>
+            <w:tcW w:w="2148" w:type="dxa"/>
+          </w:tcPr>
+          <w:p>
+            <w:pPr>
+              <w:ind w:right="39"/>
+              <w:rPr>
+                <w:rFonts w:hAnsi="宋体"/>
+                <w:bCs/>
+                <w:color w:val="000000"/>
+                <w:szCs w:val="21"/>
+              </w:rPr>
+            </w:pPr>
+            <w:r>
+              <w:rPr>
+                <w:rFonts w:hAnsi="宋体" w:hint="eastAsia"/>
+                <w:bCs/>
+                <w:color w:val="000000"/>
+                <w:szCs w:val="21"/>
+              </w:rPr>
+              <w:t>帮助者认可度不高</w:t>
+            </w:r>
+          </w:p>
+        </w:tc>
+        <w:tc>
+          <w:tcPr>
+            <w:tcW w:w="5103" w:type="dxa"/>
+          </w:tcPr>
+          <w:p>
+            <w:pPr>
+              <w:ind w:right="39"/>
+              <w:rPr>
+                <w:rFonts w:hAnsi="宋体"/>
+                <w:bCs/>
+                <w:color w:val="000000"/>
+                <w:szCs w:val="21"/>
+              </w:rPr>
+            </w:pPr>
+            <w:r>
+              <w:rPr>
+                <w:rFonts w:hAnsi="宋体" w:hint="eastAsia"/>
+                <w:bCs/>
+                <w:color w:val="000000"/>
+                <w:szCs w:val="21"/>
+              </w:rPr>
+              <w:t>初期平台用户少，咨询服务需求少，收益少</w:t>
+            </w:r>
+          </w:p>
+        </w:tc>
+        <w:tc>
+          <w:tcPr>
+            <w:tcW w:w="1097" w:type="dxa"/>
+          </w:tcPr>
+          <w:p>
+            <w:pPr>
+              <w:ind w:right="39"/>
+              <w:rPr>
+                <w:rFonts w:hAnsi="宋体"/>
+                <w:bCs/>
+                <w:color w:val="000000"/>
+                <w:szCs w:val="21"/>
+              </w:rPr>
+            </w:pPr>
+            <w:r>
+              <w:rPr>
+                <w:rFonts w:hAnsi="宋体" w:hint="eastAsia"/>
+                <w:bCs/>
+                <w:color w:val="000000"/>
+                <w:szCs w:val="21"/>
+              </w:rPr>
+              <w:t>用户风险</w:t>
+            </w:r>
+          </w:p>
+        </w:tc>
+      </w:tr>
+      <w:tr>
+        <w:trPr>
+          <w:trHeight w:val="645"/>
+        </w:trPr>
+        <w:tc>
+          <w:tcPr>
+            <w:tcW w:w="399" w:type="dxa"/>
+          </w:tcPr>
+          <w:p>
+            <w:pPr>
+              <w:ind w:right="39"/>
+              <w:rPr>
+                <w:rFonts w:hAnsi="宋体"/>
+                <w:bCs/>
+                <w:szCs w:val="21"/>
+              </w:rPr>
+            </w:pPr>
+            <w:r>
+              <w:rPr>
+                <w:rFonts w:hAnsi="宋体" w:hint="eastAsia"/>
+                <w:bCs/>
+                <w:szCs w:val="21"/>
+              </w:rPr>
+              <w:t>R</w:t>
+            </w:r>
+            <w:r>
+              <w:rPr>
+                <w:rFonts w:hAnsi="宋体"/>
+                <w:bCs/>
+                <w:szCs w:val="21"/>
+              </w:rPr>
+              <w:t>4</w:t>
+            </w:r>
+          </w:p>
+        </w:tc>
+        <w:tc>
+          <w:tcPr>
+            <w:tcW w:w="2148" w:type="dxa"/>
+          </w:tcPr>
+          <w:p>
+            <w:pPr>
+              <w:ind w:right="39"/>
+              <w:rPr>
+                <w:rFonts w:ascii="Calibri" w:hAnsi="Calibri"/>
+              </w:rPr>
+            </w:pPr>
+            <w:r>
+              <w:rPr>
+                <w:rFonts w:ascii="Calibri" w:hAnsi="Calibri" w:hint="eastAsia"/>
+              </w:rPr>
+              <w:t>无法核对咨询者和帮助者的对话内容</w:t>
+            </w:r>
+          </w:p>
+        </w:tc>
+        <w:tc>
+          <w:tcPr>
+            <w:tcW w:w="5103" w:type="dxa"/>
+          </w:tcPr>
+          <w:p>
+            <w:pPr>
+              <w:ind w:right="39"/>
+              <w:rPr>
+                <w:rFonts w:hAnsi="宋体"/>
+                <w:bCs/>
+                <w:szCs w:val="21"/>
+              </w:rPr>
+            </w:pPr>
+            <w:r>
+              <w:rPr>
+                <w:rFonts w:hAnsi="宋体" w:hint="eastAsia"/>
+                <w:bCs/>
+                <w:szCs w:val="21"/>
+              </w:rPr>
+              <w:t>不能对信息进行全面核查，</w:t>
+            </w:r>
+          </w:p>
+        </w:tc>
+        <w:tc>
+          <w:tcPr>
+            <w:tcW w:w="1097" w:type="dxa"/>
+          </w:tcPr>
+          <w:p>
+            <w:pPr>
+              <w:ind w:right="39"/>
+              <w:rPr>
+                <w:rFonts w:hAnsi="宋体"/>
+                <w:bCs/>
+                <w:szCs w:val="21"/>
+              </w:rPr>
+            </w:pPr>
+            <w:r>
+              <w:rPr>
+                <w:rFonts w:hAnsi="宋体" w:hint="eastAsia"/>
+                <w:bCs/>
+                <w:szCs w:val="21"/>
+              </w:rPr>
+              <w:t>流程风险</w:t>
+            </w:r>
+          </w:p>
+        </w:tc>
+      </w:tr>
+      <w:tr>
+        <w:trPr>
+          <w:trHeight w:val="309"/>
+        </w:trPr>
+        <w:tc>
+          <w:tcPr>
+            <w:tcW w:w="399" w:type="dxa"/>
+          </w:tcPr>
+          <w:p>
+            <w:pPr>
+              <w:ind w:right="39"/>
+              <w:rPr>
+                <w:rFonts w:hAnsi="宋体"/>
+                <w:bCs/>
+                <w:szCs w:val="21"/>
+              </w:rPr>
+            </w:pPr>
+            <w:r>
+              <w:rPr>
+                <w:rFonts w:hAnsi="宋体" w:hint="eastAsia"/>
+                <w:bCs/>
+                <w:szCs w:val="21"/>
+              </w:rPr>
+              <w:t>R</w:t>
+            </w:r>
+            <w:r>
+              <w:rPr>
+                <w:rFonts w:hAnsi="宋体"/>
+                <w:bCs/>
+                <w:szCs w:val="21"/>
+              </w:rPr>
+              <w:t>5</w:t>
+            </w:r>
+          </w:p>
+        </w:tc>
+        <w:tc>
+          <w:tcPr>
+            <w:tcW w:w="2148" w:type="dxa"/>
+          </w:tcPr>
+          <w:p>
+            <w:pPr>
+              <w:ind w:right="39"/>
+              <w:rPr>
+                <w:rFonts w:ascii="Calibri" w:hAnsi="Calibri"/>
+              </w:rPr>
+            </w:pPr>
+            <w:r>
+              <w:rPr>
+                <w:rFonts w:ascii="Calibri" w:hAnsi="Calibri" w:hint="eastAsia"/>
+              </w:rPr>
+              <w:t>人员不能及时到位</w:t>
+            </w:r>
+          </w:p>
+        </w:tc>
+        <w:tc>
+          <w:tcPr>
+            <w:tcW w:w="5103" w:type="dxa"/>
+          </w:tcPr>
+          <w:p>
+            <w:pPr>
+              <w:ind w:right="39"/>
+              <w:rPr>
+                <w:rFonts w:hAnsi="宋体"/>
+                <w:bCs/>
+                <w:szCs w:val="21"/>
+              </w:rPr>
+            </w:pPr>
+            <w:r>
+              <w:rPr>
+                <w:rFonts w:hAnsi="宋体" w:hint="eastAsia"/>
+                <w:bCs/>
+                <w:szCs w:val="21"/>
+              </w:rPr>
+              <w:t>无法快速组建技术团队</w:t>
+            </w:r>
+          </w:p>
+        </w:tc>
+        <w:tc>
+          <w:tcPr>
+            <w:tcW w:w="1097" w:type="dxa"/>
+          </w:tcPr>
+          <w:p>
+            <w:pPr>
+              <w:ind w:right="39"/>
+              <w:rPr>
+                <w:rFonts w:hAnsi="宋体"/>
+                <w:bCs/>
+                <w:szCs w:val="21"/>
+              </w:rPr>
+            </w:pPr>
+            <w:r>
+              <w:rPr>
+                <w:rFonts w:hAnsi="宋体" w:hint="eastAsia"/>
+                <w:bCs/>
+                <w:szCs w:val="21"/>
+              </w:rPr>
+              <w:t>人员风险</w:t>
+            </w:r>
+          </w:p>
+        </w:tc>
+      </w:tr>
+      <w:tr>
+        <w:trPr>
+          <w:trHeight w:val="631"/>
+        </w:trPr>
+        <w:tc>
+          <w:tcPr>
+            <w:tcW w:w="399" w:type="dxa"/>
+          </w:tcPr>
+          <w:p>
+            <w:pPr>
+              <w:ind w:right="39"/>
+              <w:rPr>
+                <w:rFonts w:hAnsi="宋体"/>
+                <w:bCs/>
+                <w:szCs w:val="21"/>
+              </w:rPr>
+            </w:pPr>
+            <w:r>
+              <w:rPr>
+                <w:rFonts w:hAnsi="宋体" w:hint="eastAsia"/>
+                <w:bCs/>
+                <w:szCs w:val="21"/>
+              </w:rPr>
+              <w:lastRenderedPageBreak/>
+              <w:t>R</w:t>
+            </w:r>
+            <w:r>
+              <w:rPr>
+                <w:rFonts w:hAnsi="宋体"/>
+                <w:bCs/>
+                <w:szCs w:val="21"/>
+              </w:rPr>
+              <w:t>6</w:t>
+            </w:r>
+          </w:p>
+        </w:tc>
+        <w:tc>
+          <w:tcPr>
+            <w:tcW w:w="2148" w:type="dxa"/>
+          </w:tcPr>
+          <w:p>
+            <w:pPr>
+              <w:ind w:right="39"/>
+              <w:rPr>
+                <w:rFonts w:ascii="Calibri" w:hAnsi="Calibri"/>
+              </w:rPr>
+            </w:pPr>
+            <w:r>
+              <w:rPr>
+                <w:rFonts w:ascii="Calibri" w:hAnsi="Calibri" w:hint="eastAsia"/>
+              </w:rPr>
+              <w:t>无法获得足够的推广费用</w:t>
+            </w:r>
+          </w:p>
+        </w:tc>
+        <w:tc>
+          <w:tcPr>
+            <w:tcW w:w="5103" w:type="dxa"/>
+          </w:tcPr>
+          <w:p>
+            <w:pPr>
+              <w:ind w:right="39"/>
+              <w:rPr>
+                <w:rFonts w:hAnsi="宋体"/>
+                <w:bCs/>
+                <w:szCs w:val="21"/>
+              </w:rPr>
+            </w:pPr>
+            <w:r>
+              <w:rPr>
+                <w:rFonts w:hAnsi="宋体" w:hint="eastAsia"/>
+                <w:bCs/>
+                <w:szCs w:val="21"/>
+              </w:rPr>
+              <w:t>产品快速推广时，需要大量的资金，目前团队不具备，需要寻找投资</w:t>
+            </w:r>
+          </w:p>
+        </w:tc>
+        <w:tc>
+          <w:tcPr>
+            <w:tcW w:w="1097" w:type="dxa"/>
+          </w:tcPr>
+          <w:p>
+            <w:pPr>
+              <w:ind w:right="39"/>
+              <w:rPr>
+                <w:rFonts w:hAnsi="宋体"/>
+                <w:bCs/>
+                <w:szCs w:val="21"/>
+              </w:rPr>
+            </w:pPr>
+            <w:r>
+              <w:rPr>
+                <w:rFonts w:hAnsi="宋体" w:hint="eastAsia"/>
+                <w:bCs/>
+                <w:szCs w:val="21"/>
+              </w:rPr>
+              <w:t>资金风险</w:t>
+            </w:r>
+          </w:p>
+        </w:tc>
+      </w:tr>
+    </w:tbl>
+    <w:p/>
+    <w:p/>
+    <w:p>
+      <w:pPr>
+        <w:rPr>
+          <w:rFonts w:hint="eastAsia"/>
+        </w:rPr>
+      </w:pPr>
+    </w:p>
+    <w:p/>
+    <w:p>
+      <w:pPr>
+        <w:pStyle w:val="1"/>
+      </w:pPr>
+      <w:r>
+        <w:rPr>
+          <w:rFonts w:hint="eastAsia"/>
+        </w:rPr>
+        <w:t>收益分析</w:t>
+      </w:r>
+    </w:p>
+    <w:p>
+      <w:pPr>
+        <w:spacing w:line="360" w:lineRule="auto"/>
+        <w:ind w:left="720"/>
+        <w:rPr>
+          <w:rFonts w:ascii="仿宋_GB2312" w:eastAsia="仿宋_GB2312"/>
+          <w:sz w:val="28"/>
+          <w:szCs w:val="28"/>
+        </w:rPr>
+      </w:pPr>
+      <w:r>
+        <w:rPr>
+          <w:rFonts w:ascii="仿宋_GB2312" w:eastAsia="仿宋_GB2312" w:hint="eastAsia"/>
+          <w:sz w:val="28"/>
+          <w:szCs w:val="28"/>
+        </w:rPr>
+        <w:t>财务分析的估算结果如下，几项重要参数说明：</w:t>
+      </w:r>
+    </w:p>
+    <w:p>
+      <w:pPr>
+        <w:numPr>
+          <w:ilvl w:val="0"/>
+          <w:numId w:val="5"/>
+        </w:numPr>
+        <w:spacing w:line="360" w:lineRule="auto"/>
+        <w:jc w:val="left"/>
+        <w:rPr>
+          <w:rFonts w:ascii="仿宋_GB2312" w:eastAsia="仿宋_GB2312"/>
+          <w:sz w:val="28"/>
+          <w:szCs w:val="28"/>
+        </w:rPr>
+      </w:pPr>
+      <w:r>
+        <w:rPr>
+          <w:rFonts w:ascii="仿宋_GB2312" w:eastAsia="仿宋_GB2312" w:hint="eastAsia"/>
+          <w:sz w:val="28"/>
+          <w:szCs w:val="28"/>
+        </w:rPr>
+        <w:t>折现率假设为10%，这是比较通用的一个值；</w:t>
+      </w:r>
+    </w:p>
+    <w:p>
+      <w:pPr>
+        <w:numPr>
+          <w:ilvl w:val="0"/>
+          <w:numId w:val="5"/>
+        </w:numPr>
+        <w:spacing w:line="360" w:lineRule="auto"/>
+        <w:jc w:val="left"/>
+        <w:rPr>
+          <w:rFonts w:ascii="仿宋_GB2312" w:eastAsia="仿宋_GB2312"/>
+          <w:sz w:val="28"/>
+          <w:szCs w:val="28"/>
+        </w:rPr>
+      </w:pPr>
+      <w:r>
+        <w:rPr>
+          <w:rFonts w:ascii="仿宋_GB2312" w:eastAsia="仿宋_GB2312" w:hint="eastAsia"/>
+          <w:sz w:val="28"/>
+          <w:szCs w:val="28"/>
+        </w:rPr>
+        <w:t>项目长周期设为5年；</w:t>
+      </w:r>
+    </w:p>
+    <w:p>
+      <w:pPr>
+        <w:numPr>
+          <w:ilvl w:val="0"/>
+          <w:numId w:val="5"/>
+        </w:numPr>
+        <w:spacing w:line="360" w:lineRule="auto"/>
+        <w:jc w:val="left"/>
+        <w:rPr>
+          <w:rFonts w:ascii="仿宋_GB2312" w:eastAsia="仿宋_GB2312"/>
+          <w:sz w:val="28"/>
+          <w:szCs w:val="28"/>
+        </w:rPr>
+      </w:pPr>
+      <w:r>
+        <w:rPr>
+          <w:rFonts w:ascii="仿宋_GB2312" w:eastAsia="仿宋_GB2312" w:hint="eastAsia"/>
+          <w:sz w:val="28"/>
+          <w:szCs w:val="28"/>
+        </w:rPr>
+        <w:t>首年成本为上面资源分析中的成本加10万元推广成本，以后四年假设升级维护费和推广为每年20万；</w:t>
+      </w:r>
+    </w:p>
+    <w:p>
+      <w:pPr>
+        <w:numPr>
+          <w:ilvl w:val="0"/>
+          <w:numId w:val="5"/>
+        </w:numPr>
+        <w:spacing w:line="360" w:lineRule="auto"/>
+        <w:jc w:val="left"/>
+        <w:rPr>
+          <w:rFonts w:ascii="仿宋_GB2312" w:eastAsia="仿宋_GB2312"/>
+          <w:sz w:val="28"/>
+          <w:szCs w:val="28"/>
+        </w:rPr>
+      </w:pPr>
+      <w:r>
+        <w:rPr>
+          <w:rFonts w:ascii="仿宋_GB2312" w:eastAsia="仿宋_GB2312" w:hint="eastAsia"/>
+          <w:sz w:val="28"/>
+          <w:szCs w:val="28"/>
+        </w:rPr>
+        <w:t>收益假设第一年为10万，第2年为30万，第3年为60万，第4年为100万，第5年为150万；</w:t>
+      </w:r>
+    </w:p>
+    <w:tbl>
+      <w:tblPr>
+        <w:tblW w:w="10402" w:type="dxa"/>
+        <w:tblInd w:w="-1045" w:type="dxa"/>
+        <w:tblLayout w:type="fixed"/>
+        <w:tblLook w:val="04A0" w:firstRow="1" w:lastRow="0" w:firstColumn="1" w:lastColumn="0" w:noHBand="0" w:noVBand="1"/>
+      </w:tblPr>
+      <w:tblGrid>
+        <w:gridCol w:w="1583"/>
+        <w:gridCol w:w="1417"/>
+        <w:gridCol w:w="1559"/>
+        <w:gridCol w:w="1276"/>
+        <w:gridCol w:w="1559"/>
+        <w:gridCol w:w="1196"/>
+        <w:gridCol w:w="1812"/>
+      </w:tblGrid>
+      <w:tr>
+        <w:trPr>
+          <w:trHeight w:val="405"/>
+        </w:trPr>
+        <w:tc>
+          <w:tcPr>
+            <w:tcW w:w="1583" w:type="dxa"/>
+            <w:tcBorders>
+              <w:top w:val="double" w:sz="6" w:space="0" w:color="auto"/>
+              <w:left w:val="double" w:sz="6" w:space="0" w:color="auto"/>
+              <w:bottom w:val="single" w:sz="8" w:space="0" w:color="auto"/>
+              <w:right w:val="single" w:sz="8" w:space="0" w:color="auto"/>
+            </w:tcBorders>
+            <w:shd w:val="clear" w:color="auto" w:fill="auto"/>
+            <w:noWrap/>
+            <w:vAlign w:val="center"/>
+          </w:tcPr>
+          <w:p>
+            <w:pPr>
+              <w:widowControl/>
+              <w:rPr>
+                <w:rFonts w:ascii="仿宋_GB2312" w:eastAsia="仿宋_GB2312" w:hAnsi="宋体" w:cs="宋体"/>
+                <w:color w:val="000000"/>
+                <w:sz w:val="28"/>
+                <w:szCs w:val="28"/>
+              </w:rPr>
+            </w:pPr>
+            <w:r>
+              <w:rPr>
+                <w:rFonts w:ascii="仿宋_GB2312" w:eastAsia="仿宋_GB2312" w:hAnsi="宋体" w:cs="宋体" w:hint="eastAsia"/>
+                <w:color w:val="000000"/>
+                <w:sz w:val="28"/>
+                <w:szCs w:val="28"/>
+              </w:rPr>
+              <w:t>折现率</w:t>
+            </w:r>
+          </w:p>
+        </w:tc>
+        <w:tc>
+          <w:tcPr>
+            <w:tcW w:w="1417" w:type="dxa"/>
+            <w:tcBorders>
+              <w:top w:val="double" w:sz="6" w:space="0" w:color="auto"/>
+              <w:left w:val="nil"/>
+              <w:bottom w:val="single" w:sz="8" w:space="0" w:color="auto"/>
+              <w:right w:val="single" w:sz="8" w:space="0" w:color="auto"/>
+            </w:tcBorders>
+            <w:shd w:val="clear" w:color="auto" w:fill="auto"/>
+            <w:noWrap/>
+            <w:vAlign w:val="center"/>
+          </w:tcPr>
+          <w:p>
+            <w:pPr>
+              <w:widowControl/>
+              <w:jc w:val="right"/>
+              <w:rPr>
+                <w:rFonts w:ascii="仿宋_GB2312" w:eastAsia="仿宋_GB2312" w:hAnsi="宋体" w:cs="宋体"/>
+                <w:color w:val="000000"/>
+                <w:sz w:val="28"/>
+                <w:szCs w:val="28"/>
+              </w:rPr>
+            </w:pPr>
+            <w:r>
+              <w:rPr>
+                <w:rFonts w:ascii="仿宋_GB2312" w:eastAsia="仿宋_GB2312" w:hAnsi="宋体" w:cs="宋体" w:hint="eastAsia"/>
+                <w:color w:val="000000"/>
+                <w:sz w:val="28"/>
+                <w:szCs w:val="28"/>
+              </w:rPr>
+              <w:t>10%</w:t>
+            </w:r>
+          </w:p>
+        </w:tc>
+        <w:tc>
+          <w:tcPr>
+            <w:tcW w:w="1559" w:type="dxa"/>
+            <w:tcBorders>
+              <w:top w:val="double" w:sz="6" w:space="0" w:color="auto"/>
+              <w:left w:val="nil"/>
+              <w:bottom w:val="single" w:sz="8" w:space="0" w:color="auto"/>
+              <w:right w:val="single" w:sz="8" w:space="0" w:color="auto"/>
+            </w:tcBorders>
+            <w:shd w:val="clear" w:color="auto" w:fill="auto"/>
+            <w:noWrap/>
+            <w:vAlign w:val="center"/>
+          </w:tcPr>
+          <w:p>
+            <w:pPr>
+              <w:widowControl/>
+              <w:rPr>
+                <w:rFonts w:ascii="仿宋_GB2312" w:eastAsia="仿宋_GB2312" w:hAnsi="宋体" w:cs="宋体"/>
+                <w:color w:val="000000"/>
+                <w:sz w:val="28"/>
+                <w:szCs w:val="28"/>
+              </w:rPr>
+            </w:pPr>
+            <w:r>
+              <w:rPr>
+                <w:rFonts w:ascii="仿宋_GB2312" w:eastAsia="仿宋_GB2312" w:hAnsi="宋体" w:cs="宋体" w:hint="eastAsia"/>
+                <w:color w:val="000000"/>
+                <w:sz w:val="28"/>
+                <w:szCs w:val="28"/>
+              </w:rPr>
+              <w:t xml:space="preserve">　</w:t>
+            </w:r>
+          </w:p>
+        </w:tc>
+        <w:tc>
+          <w:tcPr>
+            <w:tcW w:w="1276" w:type="dxa"/>
+            <w:tcBorders>
+              <w:top w:val="double" w:sz="6" w:space="0" w:color="auto"/>
+              <w:left w:val="nil"/>
+              <w:bottom w:val="single" w:sz="8" w:space="0" w:color="auto"/>
+              <w:right w:val="single" w:sz="8" w:space="0" w:color="auto"/>
+            </w:tcBorders>
+            <w:shd w:val="clear" w:color="auto" w:fill="auto"/>
+            <w:noWrap/>
+            <w:vAlign w:val="center"/>
+          </w:tcPr>
+          <w:p>
+            <w:pPr>
+              <w:widowControl/>
+              <w:rPr>
+                <w:rFonts w:ascii="仿宋_GB2312" w:eastAsia="仿宋_GB2312" w:hAnsi="宋体" w:cs="宋体"/>
+                <w:color w:val="000000"/>
+                <w:sz w:val="28"/>
+                <w:szCs w:val="28"/>
+              </w:rPr>
+            </w:pPr>
+            <w:r>
+              <w:rPr>
+                <w:rFonts w:ascii="仿宋_GB2312" w:eastAsia="仿宋_GB2312" w:hAnsi="宋体" w:cs="宋体" w:hint="eastAsia"/>
+                <w:color w:val="000000"/>
+                <w:sz w:val="28"/>
+                <w:szCs w:val="28"/>
+              </w:rPr>
+              <w:t xml:space="preserve">　</w:t>
+            </w:r>
+          </w:p>
+        </w:tc>
+        <w:tc>
+          <w:tcPr>
+            <w:tcW w:w="1559" w:type="dxa"/>
+            <w:tcBorders>
+              <w:top w:val="double" w:sz="6" w:space="0" w:color="auto"/>
+              <w:left w:val="nil"/>
+              <w:bottom w:val="single" w:sz="8" w:space="0" w:color="auto"/>
+              <w:right w:val="single" w:sz="8" w:space="0" w:color="auto"/>
+            </w:tcBorders>
+            <w:shd w:val="clear" w:color="auto" w:fill="auto"/>
+            <w:noWrap/>
+            <w:vAlign w:val="center"/>
+          </w:tcPr>
+          <w:p>
+            <w:pPr>
+              <w:widowControl/>
+              <w:rPr>
+                <w:rFonts w:ascii="仿宋_GB2312" w:eastAsia="仿宋_GB2312" w:hAnsi="宋体" w:cs="宋体"/>
+                <w:color w:val="000000"/>
+                <w:sz w:val="28"/>
+                <w:szCs w:val="28"/>
+              </w:rPr>
+            </w:pPr>
+            <w:r>
+              <w:rPr>
+                <w:rFonts w:ascii="仿宋_GB2312" w:eastAsia="仿宋_GB2312" w:hAnsi="宋体" w:cs="宋体" w:hint="eastAsia"/>
+                <w:color w:val="000000"/>
+                <w:sz w:val="28"/>
+                <w:szCs w:val="28"/>
+              </w:rPr>
+              <w:t xml:space="preserve">　</w:t>
+            </w:r>
+          </w:p>
+        </w:tc>
+        <w:tc>
+          <w:tcPr>
+            <w:tcW w:w="1196" w:type="dxa"/>
+            <w:tcBorders>
+              <w:top w:val="double" w:sz="6" w:space="0" w:color="auto"/>
+              <w:left w:val="nil"/>
+              <w:bottom w:val="single" w:sz="8" w:space="0" w:color="auto"/>
+              <w:right w:val="single" w:sz="8" w:space="0" w:color="auto"/>
+            </w:tcBorders>
+            <w:shd w:val="clear" w:color="auto" w:fill="auto"/>
+            <w:noWrap/>
+            <w:vAlign w:val="center"/>
+          </w:tcPr>
+          <w:p>
+            <w:pPr>
+              <w:widowControl/>
+              <w:rPr>
+                <w:rFonts w:ascii="仿宋_GB2312" w:eastAsia="仿宋_GB2312" w:hAnsi="宋体" w:cs="宋体"/>
+                <w:color w:val="000000"/>
+                <w:sz w:val="28"/>
+                <w:szCs w:val="28"/>
+              </w:rPr>
+            </w:pPr>
+            <w:r>
+              <w:rPr>
+                <w:rFonts w:ascii="仿宋_GB2312" w:eastAsia="仿宋_GB2312" w:hAnsi="宋体" w:cs="宋体" w:hint="eastAsia"/>
+                <w:color w:val="000000"/>
+                <w:sz w:val="28"/>
+                <w:szCs w:val="28"/>
+              </w:rPr>
+              <w:t xml:space="preserve">　</w:t>
+            </w:r>
+          </w:p>
+        </w:tc>
+        <w:tc>
+          <w:tcPr>
+            <w:tcW w:w="1812" w:type="dxa"/>
+            <w:tcBorders>
+              <w:top w:val="double" w:sz="6" w:space="0" w:color="auto"/>
+              <w:left w:val="nil"/>
+              <w:bottom w:val="single" w:sz="8" w:space="0" w:color="auto"/>
+              <w:right w:val="double" w:sz="6" w:space="0" w:color="auto"/>
+            </w:tcBorders>
+            <w:shd w:val="clear" w:color="auto" w:fill="auto"/>
+            <w:noWrap/>
+            <w:vAlign w:val="center"/>
+          </w:tcPr>
+          <w:p>
+            <w:pPr>
+              <w:widowControl/>
+              <w:rPr>
+                <w:rFonts w:ascii="仿宋_GB2312" w:eastAsia="仿宋_GB2312" w:hAnsi="宋体" w:cs="宋体"/>
+                <w:color w:val="000000"/>
+                <w:sz w:val="28"/>
+                <w:szCs w:val="28"/>
+              </w:rPr>
+            </w:pPr>
+            <w:r>
+              <w:rPr>
+                <w:rFonts w:ascii="仿宋_GB2312" w:eastAsia="仿宋_GB2312" w:hAnsi="宋体" w:cs="宋体" w:hint="eastAsia"/>
+                <w:color w:val="000000"/>
+                <w:sz w:val="28"/>
+                <w:szCs w:val="28"/>
+              </w:rPr>
+              <w:t xml:space="preserve">　</w:t>
+            </w:r>
+          </w:p>
+        </w:tc>
+      </w:tr>
+      <w:tr>
+        <w:trPr>
+          <w:trHeight w:val="390"/>
+        </w:trPr>
+        <w:tc>
+          <w:tcPr>
+            <w:tcW w:w="1583" w:type="dxa"/>
+            <w:tcBorders>
+              <w:top w:val="nil"/>
+              <w:left w:val="double" w:sz="6" w:space="0" w:color="auto"/>
+              <w:bottom w:val="single" w:sz="8" w:space="0" w:color="auto"/>
+              <w:right w:val="single" w:sz="8" w:space="0" w:color="auto"/>
+            </w:tcBorders>
+            <w:shd w:val="clear" w:color="auto" w:fill="auto"/>
+            <w:noWrap/>
+            <w:vAlign w:val="center"/>
+          </w:tcPr>
+          <w:p>
+            <w:pPr>
+              <w:widowControl/>
+              <w:rPr>
+                <w:rFonts w:ascii="仿宋_GB2312" w:eastAsia="仿宋_GB2312" w:hAnsi="宋体" w:cs="宋体"/>
+                <w:color w:val="000000"/>
+                <w:sz w:val="28"/>
+                <w:szCs w:val="28"/>
+              </w:rPr>
+            </w:pPr>
+            <w:r>
+              <w:rPr>
+                <w:rFonts w:ascii="仿宋_GB2312" w:eastAsia="仿宋_GB2312" w:hAnsi="宋体" w:cs="宋体" w:hint="eastAsia"/>
+                <w:color w:val="000000"/>
+                <w:sz w:val="28"/>
+                <w:szCs w:val="28"/>
+              </w:rPr>
+              <w:t xml:space="preserve">　</w:t>
+            </w:r>
+          </w:p>
+        </w:tc>
+        <w:tc>
+          <w:tcPr>
+            <w:tcW w:w="1417" w:type="dxa"/>
+            <w:tcBorders>
+              <w:top w:val="nil"/>
+              <w:left w:val="nil"/>
+              <w:bottom w:val="single" w:sz="8" w:space="0" w:color="auto"/>
+              <w:right w:val="single" w:sz="8" w:space="0" w:color="auto"/>
+            </w:tcBorders>
+            <w:shd w:val="clear" w:color="auto" w:fill="auto"/>
+            <w:noWrap/>
+            <w:vAlign w:val="center"/>
+          </w:tcPr>
+          <w:p>
+            <w:pPr>
+              <w:widowControl/>
+              <w:rPr>
+                <w:rFonts w:ascii="仿宋_GB2312" w:eastAsia="仿宋_GB2312" w:hAnsi="宋体" w:cs="宋体"/>
+                <w:color w:val="000000"/>
+                <w:sz w:val="28"/>
+                <w:szCs w:val="28"/>
+              </w:rPr>
+            </w:pPr>
+            <w:r>
+              <w:rPr>
+                <w:rFonts w:ascii="仿宋_GB2312" w:eastAsia="仿宋_GB2312" w:hAnsi="宋体" w:cs="宋体" w:hint="eastAsia"/>
+                <w:color w:val="000000"/>
+                <w:sz w:val="28"/>
+                <w:szCs w:val="28"/>
+              </w:rPr>
+              <w:t xml:space="preserve">　</w:t>
+            </w:r>
+          </w:p>
+        </w:tc>
+        <w:tc>
+          <w:tcPr>
+            <w:tcW w:w="1559" w:type="dxa"/>
+            <w:tcBorders>
+              <w:top w:val="nil"/>
+              <w:left w:val="nil"/>
+              <w:bottom w:val="single" w:sz="8" w:space="0" w:color="auto"/>
+              <w:right w:val="single" w:sz="8" w:space="0" w:color="auto"/>
+            </w:tcBorders>
+            <w:shd w:val="clear" w:color="auto" w:fill="auto"/>
+            <w:noWrap/>
+            <w:vAlign w:val="center"/>
+          </w:tcPr>
+          <w:p>
+            <w:pPr>
+              <w:widowControl/>
+              <w:rPr>
+                <w:rFonts w:ascii="仿宋_GB2312" w:eastAsia="仿宋_GB2312" w:hAnsi="宋体" w:cs="宋体"/>
+                <w:color w:val="000000"/>
+                <w:sz w:val="28"/>
+                <w:szCs w:val="28"/>
+              </w:rPr>
+            </w:pPr>
+            <w:r>
+              <w:rPr>
+                <w:rFonts w:ascii="仿宋_GB2312" w:eastAsia="仿宋_GB2312" w:hAnsi="宋体" w:cs="宋体" w:hint="eastAsia"/>
+                <w:color w:val="000000"/>
+                <w:sz w:val="28"/>
+                <w:szCs w:val="28"/>
+              </w:rPr>
+              <w:t xml:space="preserve">　</w:t>
+            </w:r>
+          </w:p>
+        </w:tc>
+        <w:tc>
+          <w:tcPr>
+            <w:tcW w:w="1276" w:type="dxa"/>
+            <w:tcBorders>
+              <w:top w:val="nil"/>
+              <w:left w:val="nil"/>
+              <w:bottom w:val="single" w:sz="8" w:space="0" w:color="auto"/>
+              <w:right w:val="single" w:sz="8" w:space="0" w:color="auto"/>
+            </w:tcBorders>
+            <w:shd w:val="clear" w:color="auto" w:fill="auto"/>
+            <w:noWrap/>
+            <w:vAlign w:val="center"/>
+          </w:tcPr>
+          <w:p>
+            <w:pPr>
+              <w:widowControl/>
+              <w:rPr>
+                <w:rFonts w:ascii="仿宋_GB2312" w:eastAsia="仿宋_GB2312" w:hAnsi="宋体" w:cs="宋体"/>
+                <w:color w:val="000000"/>
+                <w:sz w:val="28"/>
+                <w:szCs w:val="28"/>
+              </w:rPr>
+            </w:pPr>
+            <w:r>
+              <w:rPr>
+                <w:rFonts w:ascii="仿宋_GB2312" w:eastAsia="仿宋_GB2312" w:hAnsi="宋体" w:cs="宋体" w:hint="eastAsia"/>
+                <w:color w:val="000000"/>
+                <w:sz w:val="28"/>
+                <w:szCs w:val="28"/>
+              </w:rPr>
+              <w:t xml:space="preserve">　</w:t>
+            </w:r>
+          </w:p>
+        </w:tc>
+        <w:tc>
+          <w:tcPr>
+            <w:tcW w:w="1559" w:type="dxa"/>
+            <w:tcBorders>
+              <w:top w:val="nil"/>
+              <w:left w:val="nil"/>
+              <w:bottom w:val="single" w:sz="8" w:space="0" w:color="auto"/>
+              <w:right w:val="single" w:sz="8" w:space="0" w:color="auto"/>
+            </w:tcBorders>
+            <w:shd w:val="clear" w:color="auto" w:fill="auto"/>
+            <w:noWrap/>
+            <w:vAlign w:val="center"/>
+          </w:tcPr>
+          <w:p>
+            <w:pPr>
+              <w:widowControl/>
+              <w:rPr>
+                <w:rFonts w:ascii="仿宋_GB2312" w:eastAsia="仿宋_GB2312" w:hAnsi="宋体" w:cs="宋体"/>
+                <w:color w:val="000000"/>
+                <w:sz w:val="28"/>
+                <w:szCs w:val="28"/>
+              </w:rPr>
+            </w:pPr>
+            <w:r>
+              <w:rPr>
+                <w:rFonts w:ascii="仿宋_GB2312" w:eastAsia="仿宋_GB2312" w:hAnsi="宋体" w:cs="宋体" w:hint="eastAsia"/>
+                <w:color w:val="000000"/>
+                <w:sz w:val="28"/>
+                <w:szCs w:val="28"/>
+              </w:rPr>
+              <w:t xml:space="preserve">　</w:t>
+            </w:r>
+          </w:p>
+        </w:tc>
+        <w:tc>
+          <w:tcPr>
+            <w:tcW w:w="1196" w:type="dxa"/>
+            <w:tcBorders>
+              <w:top w:val="nil"/>
+              <w:left w:val="nil"/>
+              <w:bottom w:val="single" w:sz="8" w:space="0" w:color="auto"/>
+              <w:right w:val="single" w:sz="8" w:space="0" w:color="auto"/>
+            </w:tcBorders>
+            <w:shd w:val="clear" w:color="auto" w:fill="auto"/>
+            <w:noWrap/>
+            <w:vAlign w:val="center"/>
+          </w:tcPr>
+          <w:p>
+            <w:pPr>
+              <w:widowControl/>
+              <w:rPr>
+                <w:rFonts w:ascii="仿宋_GB2312" w:eastAsia="仿宋_GB2312" w:hAnsi="宋体" w:cs="宋体"/>
+                <w:color w:val="000000"/>
+                <w:sz w:val="28"/>
+                <w:szCs w:val="28"/>
+              </w:rPr>
+            </w:pPr>
+            <w:r>
+              <w:rPr>
+                <w:rFonts w:ascii="仿宋_GB2312" w:eastAsia="仿宋_GB2312" w:hAnsi="宋体" w:cs="宋体" w:hint="eastAsia"/>
+                <w:color w:val="000000"/>
+                <w:sz w:val="28"/>
+                <w:szCs w:val="28"/>
+              </w:rPr>
+              <w:t xml:space="preserve">　</w:t>
+            </w:r>
+          </w:p>
+        </w:tc>
+        <w:tc>
+          <w:tcPr>
+            <w:tcW w:w="1812" w:type="dxa"/>
+            <w:tcBorders>
+              <w:top w:val="nil"/>
+              <w:left w:val="nil"/>
+              <w:bottom w:val="single" w:sz="8" w:space="0" w:color="auto"/>
+              <w:right w:val="double" w:sz="6" w:space="0" w:color="auto"/>
+            </w:tcBorders>
+            <w:shd w:val="clear" w:color="auto" w:fill="auto"/>
+            <w:noWrap/>
+            <w:vAlign w:val="center"/>
+          </w:tcPr>
+          <w:p>
+            <w:pPr>
+              <w:widowControl/>
+              <w:rPr>
+                <w:rFonts w:ascii="仿宋_GB2312" w:eastAsia="仿宋_GB2312" w:hAnsi="宋体" w:cs="宋体"/>
+                <w:color w:val="000000"/>
+                <w:sz w:val="28"/>
+                <w:szCs w:val="28"/>
+              </w:rPr>
+            </w:pPr>
+            <w:r>
+              <w:rPr>
+                <w:rFonts w:ascii="仿宋_GB2312" w:eastAsia="仿宋_GB2312" w:hAnsi="宋体" w:cs="宋体" w:hint="eastAsia"/>
+                <w:color w:val="000000"/>
+                <w:sz w:val="28"/>
+                <w:szCs w:val="28"/>
+              </w:rPr>
+              <w:t xml:space="preserve">　</w:t>
+            </w:r>
+          </w:p>
+        </w:tc>
+      </w:tr>
+      <w:tr>
+        <w:trPr>
+          <w:trHeight w:val="390"/>
+        </w:trPr>
+        <w:tc>
+          <w:tcPr>
+            <w:tcW w:w="1583" w:type="dxa"/>
+            <w:tcBorders>
+              <w:top w:val="nil"/>
+              <w:left w:val="double" w:sz="6" w:space="0" w:color="auto"/>
+              <w:bottom w:val="single" w:sz="8" w:space="0" w:color="auto"/>
+              <w:right w:val="single" w:sz="8" w:space="0" w:color="auto"/>
+            </w:tcBorders>
+            <w:shd w:val="clear" w:color="auto" w:fill="auto"/>
+            <w:noWrap/>
+            <w:vAlign w:val="center"/>
+          </w:tcPr>
+          <w:p>
+            <w:pPr>
+              <w:widowControl/>
+              <w:rPr>
+                <w:rFonts w:ascii="仿宋_GB2312" w:eastAsia="仿宋_GB2312" w:hAnsi="宋体" w:cs="宋体"/>
+                <w:color w:val="000000"/>
+                <w:sz w:val="28"/>
+                <w:szCs w:val="28"/>
+              </w:rPr>
+            </w:pPr>
+            <w:r>
+              <w:rPr>
+                <w:rFonts w:ascii="仿宋_GB2312" w:eastAsia="仿宋_GB2312" w:hAnsi="宋体" w:cs="宋体" w:hint="eastAsia"/>
+                <w:color w:val="000000"/>
+                <w:sz w:val="28"/>
+                <w:szCs w:val="28"/>
+              </w:rPr>
+              <w:t xml:space="preserve">　</w:t>
+            </w:r>
+          </w:p>
+        </w:tc>
+        <w:tc>
+          <w:tcPr>
+            <w:tcW w:w="1417" w:type="dxa"/>
+            <w:tcBorders>
+              <w:top w:val="nil"/>
+              <w:left w:val="nil"/>
+              <w:bottom w:val="single" w:sz="8" w:space="0" w:color="auto"/>
+              <w:right w:val="single" w:sz="8" w:space="0" w:color="auto"/>
+            </w:tcBorders>
+            <w:shd w:val="clear" w:color="auto" w:fill="auto"/>
+            <w:noWrap/>
+            <w:vAlign w:val="center"/>
+          </w:tcPr>
+          <w:p>
+            <w:pPr>
+              <w:widowControl/>
+              <w:jc w:val="right"/>
+              <w:rPr>
+                <w:rFonts w:ascii="仿宋_GB2312" w:eastAsia="仿宋_GB2312" w:hAnsi="宋体" w:cs="宋体"/>
+                <w:color w:val="000000"/>
+                <w:sz w:val="28"/>
+                <w:szCs w:val="28"/>
+              </w:rPr>
+            </w:pPr>
+            <w:r>
+              <w:rPr>
+                <w:rFonts w:ascii="仿宋_GB2312" w:eastAsia="仿宋_GB2312" w:hAnsi="宋体" w:cs="宋体" w:hint="eastAsia"/>
+                <w:color w:val="000000"/>
+                <w:sz w:val="28"/>
+                <w:szCs w:val="28"/>
+              </w:rPr>
+              <w:t>1</w:t>
+            </w:r>
+          </w:p>
+        </w:tc>
+        <w:tc>
+          <w:tcPr>
+            <w:tcW w:w="1559" w:type="dxa"/>
+            <w:tcBorders>
+              <w:top w:val="nil"/>
+              <w:left w:val="nil"/>
+              <w:bottom w:val="single" w:sz="8" w:space="0" w:color="auto"/>
+              <w:right w:val="single" w:sz="8" w:space="0" w:color="auto"/>
+            </w:tcBorders>
+            <w:shd w:val="clear" w:color="auto" w:fill="auto"/>
+            <w:noWrap/>
+            <w:vAlign w:val="center"/>
+          </w:tcPr>
+          <w:p>
+            <w:pPr>
+              <w:widowControl/>
+              <w:jc w:val="right"/>
+              <w:rPr>
+                <w:rFonts w:ascii="仿宋_GB2312" w:eastAsia="仿宋_GB2312" w:hAnsi="宋体" w:cs="宋体"/>
+                <w:color w:val="000000"/>
+                <w:sz w:val="28"/>
+                <w:szCs w:val="28"/>
+              </w:rPr>
+            </w:pPr>
+            <w:r>
+              <w:rPr>
+                <w:rFonts w:ascii="仿宋_GB2312" w:eastAsia="仿宋_GB2312" w:hAnsi="宋体" w:cs="宋体" w:hint="eastAsia"/>
+                <w:color w:val="000000"/>
+                <w:sz w:val="28"/>
+                <w:szCs w:val="28"/>
+              </w:rPr>
+              <w:t>2</w:t>
+            </w:r>
+          </w:p>
+        </w:tc>
+        <w:tc>
+          <w:tcPr>
+            <w:tcW w:w="1276" w:type="dxa"/>
+            <w:tcBorders>
+              <w:top w:val="nil"/>
+              <w:left w:val="nil"/>
+              <w:bottom w:val="single" w:sz="8" w:space="0" w:color="auto"/>
+              <w:right w:val="single" w:sz="8" w:space="0" w:color="auto"/>
+            </w:tcBorders>
+            <w:shd w:val="clear" w:color="auto" w:fill="auto"/>
+            <w:noWrap/>
+            <w:vAlign w:val="center"/>
+          </w:tcPr>
+          <w:p>
+            <w:pPr>
+              <w:widowControl/>
+              <w:jc w:val="right"/>
+              <w:rPr>
+                <w:rFonts w:ascii="仿宋_GB2312" w:eastAsia="仿宋_GB2312" w:hAnsi="宋体" w:cs="宋体"/>
+                <w:color w:val="000000"/>
+                <w:sz w:val="28"/>
+                <w:szCs w:val="28"/>
+              </w:rPr>
+            </w:pPr>
+            <w:r>
+              <w:rPr>
+                <w:rFonts w:ascii="仿宋_GB2312" w:eastAsia="仿宋_GB2312" w:hAnsi="宋体" w:cs="宋体" w:hint="eastAsia"/>
+                <w:color w:val="000000"/>
+                <w:sz w:val="28"/>
+                <w:szCs w:val="28"/>
+              </w:rPr>
+              <w:t>3</w:t>
+            </w:r>
+          </w:p>
+        </w:tc>
+        <w:tc>
+          <w:tcPr>
+            <w:tcW w:w="1559" w:type="dxa"/>
+            <w:tcBorders>
+              <w:top w:val="nil"/>
+              <w:left w:val="nil"/>
+              <w:bottom w:val="single" w:sz="8" w:space="0" w:color="auto"/>
+              <w:right w:val="single" w:sz="8" w:space="0" w:color="auto"/>
+            </w:tcBorders>
+            <w:shd w:val="clear" w:color="auto" w:fill="auto"/>
+            <w:noWrap/>
+            <w:vAlign w:val="center"/>
+          </w:tcPr>
+          <w:p>
+            <w:pPr>
+              <w:widowControl/>
+              <w:jc w:val="right"/>
+              <w:rPr>
+                <w:rFonts w:ascii="仿宋_GB2312" w:eastAsia="仿宋_GB2312" w:hAnsi="宋体" w:cs="宋体"/>
+                <w:color w:val="000000"/>
+                <w:sz w:val="28"/>
+                <w:szCs w:val="28"/>
+              </w:rPr>
+            </w:pPr>
+            <w:r>
+              <w:rPr>
+                <w:rFonts w:ascii="仿宋_GB2312" w:eastAsia="仿宋_GB2312" w:hAnsi="宋体" w:cs="宋体" w:hint="eastAsia"/>
+                <w:color w:val="000000"/>
+                <w:sz w:val="28"/>
+                <w:szCs w:val="28"/>
+              </w:rPr>
+              <w:t>4</w:t>
+            </w:r>
+          </w:p>
+        </w:tc>
+        <w:tc>
+          <w:tcPr>
+            <w:tcW w:w="1196" w:type="dxa"/>
+            <w:tcBorders>
+              <w:top w:val="nil"/>
+              <w:left w:val="nil"/>
+              <w:bottom w:val="single" w:sz="8" w:space="0" w:color="auto"/>
+              <w:right w:val="single" w:sz="8" w:space="0" w:color="auto"/>
+            </w:tcBorders>
+            <w:shd w:val="clear" w:color="auto" w:fill="auto"/>
+            <w:noWrap/>
+            <w:vAlign w:val="center"/>
+          </w:tcPr>
+          <w:p>
+            <w:pPr>
+              <w:widowControl/>
+              <w:jc w:val="right"/>
+              <w:rPr>
+                <w:rFonts w:ascii="仿宋_GB2312" w:eastAsia="仿宋_GB2312" w:hAnsi="宋体" w:cs="宋体"/>
+                <w:color w:val="000000"/>
+                <w:sz w:val="28"/>
+                <w:szCs w:val="28"/>
+              </w:rPr>
+            </w:pPr>
+            <w:r>
+              <w:rPr>
+                <w:rFonts w:ascii="仿宋_GB2312" w:eastAsia="仿宋_GB2312" w:hAnsi="宋体" w:cs="宋体" w:hint="eastAsia"/>
+                <w:color w:val="000000"/>
+                <w:sz w:val="28"/>
+                <w:szCs w:val="28"/>
+              </w:rPr>
+              <w:t>5</w:t>
+            </w:r>
+          </w:p>
+        </w:tc>
+        <w:tc>
+          <w:tcPr>
+            <w:tcW w:w="1812" w:type="dxa"/>
+            <w:tcBorders>
+              <w:top w:val="nil"/>
+              <w:left w:val="nil"/>
+              <w:bottom w:val="single" w:sz="8" w:space="0" w:color="auto"/>
+              <w:right w:val="double" w:sz="6" w:space="0" w:color="auto"/>
+            </w:tcBorders>
+            <w:shd w:val="clear" w:color="auto" w:fill="auto"/>
+            <w:noWrap/>
+            <w:vAlign w:val="center"/>
+          </w:tcPr>
+          <w:p>
+            <w:pPr>
+              <w:widowControl/>
+              <w:rPr>
+                <w:rFonts w:ascii="仿宋_GB2312" w:eastAsia="仿宋_GB2312" w:hAnsi="宋体" w:cs="宋体"/>
+                <w:color w:val="000000"/>
+                <w:sz w:val="28"/>
+                <w:szCs w:val="28"/>
+              </w:rPr>
+            </w:pPr>
+            <w:r>
+              <w:rPr>
+                <w:rFonts w:ascii="仿宋_GB2312" w:eastAsia="仿宋_GB2312" w:hAnsi="宋体" w:cs="宋体" w:hint="eastAsia"/>
+                <w:color w:val="000000"/>
+                <w:sz w:val="28"/>
+                <w:szCs w:val="28"/>
+              </w:rPr>
+              <w:t>汇总</w:t>
+            </w:r>
+          </w:p>
+        </w:tc>
+      </w:tr>
+      <w:tr>
+        <w:trPr>
+          <w:trHeight w:val="390"/>
+        </w:trPr>
+        <w:tc>
+          <w:tcPr>
+            <w:tcW w:w="1583" w:type="dxa"/>
+            <w:tcBorders>
+              <w:top w:val="nil"/>
+              <w:left w:val="double" w:sz="6" w:space="0" w:color="auto"/>
+              <w:bottom w:val="single" w:sz="8" w:space="0" w:color="auto"/>
+              <w:right w:val="single" w:sz="8" w:space="0" w:color="auto"/>
+            </w:tcBorders>
+            <w:shd w:val="clear" w:color="auto" w:fill="auto"/>
+            <w:noWrap/>
+            <w:vAlign w:val="center"/>
+          </w:tcPr>
+          <w:p>
+            <w:pPr>
+              <w:widowControl/>
+              <w:rPr>
+                <w:rFonts w:ascii="仿宋_GB2312" w:eastAsia="仿宋_GB2312" w:hAnsi="宋体" w:cs="宋体"/>
+                <w:color w:val="000000"/>
+                <w:sz w:val="28"/>
+                <w:szCs w:val="28"/>
+              </w:rPr>
+            </w:pPr>
+            <w:r>
+              <w:rPr>
+                <w:rFonts w:ascii="仿宋_GB2312" w:eastAsia="仿宋_GB2312" w:hAnsi="宋体" w:cs="宋体" w:hint="eastAsia"/>
+                <w:color w:val="000000"/>
+                <w:sz w:val="28"/>
+                <w:szCs w:val="28"/>
+              </w:rPr>
+              <w:t>成本</w:t>
+            </w:r>
+          </w:p>
+        </w:tc>
+        <w:tc>
+          <w:tcPr>
+            <w:tcW w:w="1417" w:type="dxa"/>
+            <w:tcBorders>
+              <w:top w:val="nil"/>
+              <w:left w:val="nil"/>
+              <w:bottom w:val="single" w:sz="8" w:space="0" w:color="auto"/>
+              <w:right w:val="single" w:sz="8" w:space="0" w:color="auto"/>
+            </w:tcBorders>
+            <w:shd w:val="clear" w:color="auto" w:fill="auto"/>
+            <w:noWrap/>
+            <w:vAlign w:val="center"/>
+          </w:tcPr>
+          <w:p>
+            <w:pPr>
+              <w:widowControl/>
+              <w:jc w:val="right"/>
+              <w:rPr>
+                <w:rFonts w:ascii="仿宋_GB2312" w:eastAsia="仿宋_GB2312" w:hAnsi="宋体" w:cs="宋体"/>
+                <w:color w:val="000000"/>
+                <w:sz w:val="28"/>
+                <w:szCs w:val="28"/>
+              </w:rPr>
+            </w:pPr>
+            <w:r>
+              <w:rPr>
+                <w:rFonts w:ascii="仿宋_GB2312" w:eastAsia="仿宋_GB2312" w:hAnsi="宋体" w:cs="宋体" w:hint="eastAsia"/>
+                <w:color w:val="000000"/>
+                <w:sz w:val="28"/>
+                <w:szCs w:val="28"/>
+              </w:rPr>
+              <w:t>396000</w:t>
+            </w:r>
+          </w:p>
+        </w:tc>
+        <w:tc>
+          <w:tcPr>
+            <w:tcW w:w="1559" w:type="dxa"/>
+            <w:tcBorders>
+              <w:top w:val="nil"/>
+              <w:left w:val="nil"/>
+              <w:bottom w:val="single" w:sz="8" w:space="0" w:color="auto"/>
+              <w:right w:val="single" w:sz="8" w:space="0" w:color="auto"/>
+            </w:tcBorders>
+            <w:shd w:val="clear" w:color="auto" w:fill="auto"/>
+            <w:noWrap/>
+            <w:vAlign w:val="center"/>
+          </w:tcPr>
+          <w:p>
+            <w:pPr>
+              <w:widowControl/>
+              <w:jc w:val="right"/>
+              <w:rPr>
+                <w:rFonts w:ascii="仿宋_GB2312" w:eastAsia="仿宋_GB2312" w:hAnsi="宋体" w:cs="宋体"/>
+                <w:color w:val="000000"/>
+                <w:sz w:val="28"/>
+                <w:szCs w:val="28"/>
+              </w:rPr>
+            </w:pPr>
+            <w:r>
+              <w:rPr>
+                <w:rFonts w:ascii="仿宋_GB2312" w:eastAsia="仿宋_GB2312" w:hAnsi="宋体" w:cs="宋体" w:hint="eastAsia"/>
+                <w:color w:val="000000"/>
+                <w:sz w:val="28"/>
+                <w:szCs w:val="28"/>
+              </w:rPr>
+              <w:t>200000</w:t>
+            </w:r>
+          </w:p>
+        </w:tc>
+        <w:tc>
+          <w:tcPr>
+            <w:tcW w:w="1276" w:type="dxa"/>
+            <w:tcBorders>
+              <w:top w:val="nil"/>
+              <w:left w:val="nil"/>
+              <w:bottom w:val="single" w:sz="8" w:space="0" w:color="auto"/>
+              <w:right w:val="single" w:sz="8" w:space="0" w:color="auto"/>
+            </w:tcBorders>
+            <w:shd w:val="clear" w:color="auto" w:fill="auto"/>
+            <w:noWrap/>
+            <w:vAlign w:val="center"/>
+          </w:tcPr>
+          <w:p>
+            <w:pPr>
+              <w:widowControl/>
+              <w:jc w:val="right"/>
+              <w:rPr>
+                <w:rFonts w:ascii="仿宋_GB2312" w:eastAsia="仿宋_GB2312" w:hAnsi="宋体" w:cs="宋体"/>
+                <w:color w:val="000000"/>
+                <w:sz w:val="28"/>
+                <w:szCs w:val="28"/>
+              </w:rPr>
+            </w:pPr>
+            <w:r>
+              <w:rPr>
+                <w:rFonts w:ascii="仿宋_GB2312" w:eastAsia="仿宋_GB2312" w:hAnsi="宋体" w:cs="宋体" w:hint="eastAsia"/>
+                <w:color w:val="000000"/>
+                <w:sz w:val="28"/>
+                <w:szCs w:val="28"/>
+              </w:rPr>
+              <w:t>200000</w:t>
+            </w:r>
+          </w:p>
+        </w:tc>
+        <w:tc>
+          <w:tcPr>
+            <w:tcW w:w="1559" w:type="dxa"/>
+            <w:tcBorders>
+              <w:top w:val="nil"/>
+              <w:left w:val="nil"/>
+              <w:bottom w:val="single" w:sz="8" w:space="0" w:color="auto"/>
+              <w:right w:val="single" w:sz="8" w:space="0" w:color="auto"/>
+            </w:tcBorders>
+            <w:shd w:val="clear" w:color="auto" w:fill="auto"/>
+            <w:noWrap/>
+            <w:vAlign w:val="center"/>
+          </w:tcPr>
+          <w:p>
+            <w:pPr>
+              <w:widowControl/>
+              <w:jc w:val="right"/>
+              <w:rPr>
+                <w:rFonts w:ascii="仿宋_GB2312" w:eastAsia="仿宋_GB2312" w:hAnsi="宋体" w:cs="宋体"/>
+                <w:color w:val="000000"/>
+                <w:sz w:val="28"/>
+                <w:szCs w:val="28"/>
+              </w:rPr>
+            </w:pPr>
+            <w:r>
+              <w:rPr>
+                <w:rFonts w:ascii="仿宋_GB2312" w:eastAsia="仿宋_GB2312" w:hAnsi="宋体" w:cs="宋体" w:hint="eastAsia"/>
+                <w:color w:val="000000"/>
+                <w:sz w:val="28"/>
+                <w:szCs w:val="28"/>
+              </w:rPr>
+              <w:t>200000</w:t>
+            </w:r>
+          </w:p>
+        </w:tc>
+        <w:tc>
+          <w:tcPr>
+            <w:tcW w:w="1196" w:type="dxa"/>
+            <w:tcBorders>
+              <w:top w:val="nil"/>
+              <w:left w:val="nil"/>
+              <w:bottom w:val="single" w:sz="8" w:space="0" w:color="auto"/>
+              <w:right w:val="single" w:sz="8" w:space="0" w:color="auto"/>
+            </w:tcBorders>
+            <w:shd w:val="clear" w:color="auto" w:fill="auto"/>
+            <w:noWrap/>
+            <w:vAlign w:val="center"/>
+          </w:tcPr>
+          <w:p>
+            <w:pPr>
+              <w:widowControl/>
+              <w:jc w:val="right"/>
+              <w:rPr>
+                <w:rFonts w:ascii="仿宋_GB2312" w:eastAsia="仿宋_GB2312" w:hAnsi="宋体" w:cs="宋体"/>
+                <w:color w:val="000000"/>
+                <w:sz w:val="28"/>
+                <w:szCs w:val="28"/>
+              </w:rPr>
+            </w:pPr>
+            <w:r>
+              <w:rPr>
+                <w:rFonts w:ascii="仿宋_GB2312" w:eastAsia="仿宋_GB2312" w:hAnsi="宋体" w:cs="宋体" w:hint="eastAsia"/>
+                <w:color w:val="000000"/>
+                <w:sz w:val="28"/>
+                <w:szCs w:val="28"/>
+              </w:rPr>
+              <w:t>200000</w:t>
+            </w:r>
+          </w:p>
+        </w:tc>
+        <w:tc>
+          <w:tcPr>
+            <w:tcW w:w="1812" w:type="dxa"/>
+            <w:tcBorders>
+              <w:top w:val="nil"/>
+              <w:left w:val="nil"/>
+              <w:bottom w:val="single" w:sz="8" w:space="0" w:color="auto"/>
+              <w:right w:val="double" w:sz="6" w:space="0" w:color="auto"/>
+            </w:tcBorders>
+            <w:shd w:val="clear" w:color="auto" w:fill="auto"/>
+            <w:noWrap/>
+            <w:vAlign w:val="center"/>
+          </w:tcPr>
+          <w:p>
+            <w:pPr>
+              <w:widowControl/>
+              <w:rPr>
+                <w:rFonts w:ascii="仿宋_GB2312" w:eastAsia="仿宋_GB2312" w:hAnsi="宋体" w:cs="宋体"/>
+                <w:color w:val="000000"/>
+                <w:sz w:val="28"/>
+                <w:szCs w:val="28"/>
+              </w:rPr>
+            </w:pPr>
+            <w:r>
+              <w:rPr>
+                <w:rFonts w:ascii="仿宋_GB2312" w:eastAsia="仿宋_GB2312" w:hAnsi="宋体" w:cs="宋体" w:hint="eastAsia"/>
+                <w:color w:val="000000"/>
+                <w:sz w:val="28"/>
+                <w:szCs w:val="28"/>
+              </w:rPr>
+              <w:t xml:space="preserve">　</w:t>
+            </w:r>
+          </w:p>
+        </w:tc>
+      </w:tr>
+      <w:tr>
+        <w:trPr>
+          <w:trHeight w:val="390"/>
+        </w:trPr>
+        <w:tc>
+          <w:tcPr>
+            <w:tcW w:w="1583" w:type="dxa"/>
+            <w:tcBorders>
+              <w:top w:val="nil"/>
+              <w:left w:val="double" w:sz="6" w:space="0" w:color="auto"/>
+              <w:bottom w:val="single" w:sz="8" w:space="0" w:color="auto"/>
+              <w:right w:val="single" w:sz="8" w:space="0" w:color="auto"/>
+            </w:tcBorders>
+            <w:shd w:val="clear" w:color="auto" w:fill="auto"/>
+            <w:noWrap/>
+            <w:vAlign w:val="center"/>
+          </w:tcPr>
+          <w:p>
+            <w:pPr>
+              <w:widowControl/>
+              <w:rPr>
+                <w:rFonts w:ascii="仿宋_GB2312" w:eastAsia="仿宋_GB2312" w:hAnsi="宋体" w:cs="宋体"/>
+                <w:color w:val="000000"/>
+                <w:sz w:val="28"/>
+                <w:szCs w:val="28"/>
+              </w:rPr>
+            </w:pPr>
+            <w:r>
+              <w:rPr>
+                <w:rFonts w:ascii="仿宋_GB2312" w:eastAsia="仿宋_GB2312" w:hAnsi="宋体" w:cs="宋体" w:hint="eastAsia"/>
+                <w:color w:val="000000"/>
+                <w:sz w:val="28"/>
+                <w:szCs w:val="28"/>
+              </w:rPr>
+              <w:t>折现因子</w:t>
+            </w:r>
+          </w:p>
+        </w:tc>
+        <w:tc>
+          <w:tcPr>
+            <w:tcW w:w="1417" w:type="dxa"/>
+            <w:tcBorders>
+              <w:top w:val="nil"/>
+              <w:left w:val="nil"/>
+              <w:bottom w:val="single" w:sz="8" w:space="0" w:color="auto"/>
+              <w:right w:val="single" w:sz="8" w:space="0" w:color="auto"/>
+            </w:tcBorders>
+            <w:shd w:val="clear" w:color="auto" w:fill="auto"/>
+            <w:noWrap/>
+            <w:vAlign w:val="center"/>
+          </w:tcPr>
+          <w:p>
+            <w:pPr>
+              <w:widowControl/>
+              <w:jc w:val="right"/>
+              <w:rPr>
+                <w:rFonts w:ascii="仿宋_GB2312" w:eastAsia="仿宋_GB2312" w:hAnsi="宋体" w:cs="宋体"/>
+                <w:color w:val="000000"/>
+                <w:sz w:val="28"/>
+                <w:szCs w:val="28"/>
+              </w:rPr>
+            </w:pPr>
+            <w:r>
+              <w:rPr>
+                <w:rFonts w:ascii="仿宋_GB2312" w:eastAsia="仿宋_GB2312" w:hAnsi="宋体" w:cs="宋体" w:hint="eastAsia"/>
+                <w:color w:val="000000"/>
+                <w:sz w:val="28"/>
+                <w:szCs w:val="28"/>
+              </w:rPr>
+              <w:t>0.91</w:t>
+            </w:r>
+          </w:p>
+        </w:tc>
+        <w:tc>
+          <w:tcPr>
+            <w:tcW w:w="1559" w:type="dxa"/>
+            <w:tcBorders>
+              <w:top w:val="nil"/>
+              <w:left w:val="nil"/>
+              <w:bottom w:val="single" w:sz="8" w:space="0" w:color="auto"/>
+              <w:right w:val="single" w:sz="8" w:space="0" w:color="auto"/>
+            </w:tcBorders>
+            <w:shd w:val="clear" w:color="auto" w:fill="auto"/>
+            <w:noWrap/>
+            <w:vAlign w:val="center"/>
+          </w:tcPr>
+          <w:p>
+            <w:pPr>
+              <w:widowControl/>
+              <w:jc w:val="right"/>
+              <w:rPr>
+                <w:rFonts w:ascii="仿宋_GB2312" w:eastAsia="仿宋_GB2312" w:hAnsi="宋体" w:cs="宋体"/>
+                <w:color w:val="000000"/>
+                <w:sz w:val="28"/>
+                <w:szCs w:val="28"/>
+              </w:rPr>
+            </w:pPr>
+            <w:r>
+              <w:rPr>
+                <w:rFonts w:ascii="仿宋_GB2312" w:eastAsia="仿宋_GB2312" w:hAnsi="宋体" w:cs="宋体" w:hint="eastAsia"/>
+                <w:color w:val="000000"/>
+                <w:sz w:val="28"/>
+                <w:szCs w:val="28"/>
+              </w:rPr>
+              <w:t>0.83</w:t>
+            </w:r>
+          </w:p>
+        </w:tc>
+        <w:tc>
+          <w:tcPr>
+            <w:tcW w:w="1276" w:type="dxa"/>
+            <w:tcBorders>
+              <w:top w:val="nil"/>
+              <w:left w:val="nil"/>
+              <w:bottom w:val="single" w:sz="8" w:space="0" w:color="auto"/>
+              <w:right w:val="single" w:sz="8" w:space="0" w:color="auto"/>
+            </w:tcBorders>
+            <w:shd w:val="clear" w:color="auto" w:fill="auto"/>
+            <w:noWrap/>
+            <w:vAlign w:val="center"/>
+          </w:tcPr>
+          <w:p>
+            <w:pPr>
+              <w:widowControl/>
+              <w:jc w:val="right"/>
+              <w:rPr>
+                <w:rFonts w:ascii="仿宋_GB2312" w:eastAsia="仿宋_GB2312" w:hAnsi="宋体" w:cs="宋体"/>
+                <w:color w:val="000000"/>
+                <w:sz w:val="28"/>
+                <w:szCs w:val="28"/>
+              </w:rPr>
+            </w:pPr>
+            <w:r>
+              <w:rPr>
+                <w:rFonts w:ascii="仿宋_GB2312" w:eastAsia="仿宋_GB2312" w:hAnsi="宋体" w:cs="宋体" w:hint="eastAsia"/>
+                <w:color w:val="000000"/>
+                <w:sz w:val="28"/>
+                <w:szCs w:val="28"/>
+              </w:rPr>
+              <w:t>0.75</w:t>
+            </w:r>
+          </w:p>
+        </w:tc>
+        <w:tc>
+          <w:tcPr>
+            <w:tcW w:w="1559" w:type="dxa"/>
+            <w:tcBorders>
+              <w:top w:val="nil"/>
+              <w:left w:val="nil"/>
+              <w:bottom w:val="single" w:sz="8" w:space="0" w:color="auto"/>
+              <w:right w:val="single" w:sz="8" w:space="0" w:color="auto"/>
+            </w:tcBorders>
+            <w:shd w:val="clear" w:color="auto" w:fill="auto"/>
+            <w:noWrap/>
+            <w:vAlign w:val="center"/>
+          </w:tcPr>
+          <w:p>
+            <w:pPr>
+              <w:widowControl/>
+              <w:jc w:val="right"/>
+              <w:rPr>
+                <w:rFonts w:ascii="仿宋_GB2312" w:eastAsia="仿宋_GB2312" w:hAnsi="宋体" w:cs="宋体"/>
+                <w:color w:val="000000"/>
+                <w:sz w:val="28"/>
+                <w:szCs w:val="28"/>
+              </w:rPr>
+            </w:pPr>
+            <w:r>
+              <w:rPr>
+                <w:rFonts w:ascii="仿宋_GB2312" w:eastAsia="仿宋_GB2312" w:hAnsi="宋体" w:cs="宋体" w:hint="eastAsia"/>
+                <w:color w:val="000000"/>
+                <w:sz w:val="28"/>
+                <w:szCs w:val="28"/>
+              </w:rPr>
+              <w:t>0.68</w:t>
+            </w:r>
+          </w:p>
+        </w:tc>
+        <w:tc>
+          <w:tcPr>
+            <w:tcW w:w="1196" w:type="dxa"/>
+            <w:tcBorders>
+              <w:top w:val="nil"/>
+              <w:left w:val="nil"/>
+              <w:bottom w:val="single" w:sz="8" w:space="0" w:color="auto"/>
+              <w:right w:val="single" w:sz="8" w:space="0" w:color="auto"/>
+            </w:tcBorders>
+            <w:shd w:val="clear" w:color="auto" w:fill="auto"/>
+            <w:noWrap/>
+            <w:vAlign w:val="center"/>
+          </w:tcPr>
+          <w:p>
+            <w:pPr>
+              <w:widowControl/>
+              <w:jc w:val="right"/>
+              <w:rPr>
+                <w:rFonts w:ascii="仿宋_GB2312" w:eastAsia="仿宋_GB2312" w:hAnsi="宋体" w:cs="宋体"/>
+                <w:color w:val="000000"/>
+                <w:sz w:val="28"/>
+                <w:szCs w:val="28"/>
+              </w:rPr>
+            </w:pPr>
+            <w:r>
+              <w:rPr>
+                <w:rFonts w:ascii="仿宋_GB2312" w:eastAsia="仿宋_GB2312" w:hAnsi="宋体" w:cs="宋体" w:hint="eastAsia"/>
+                <w:color w:val="000000"/>
+                <w:sz w:val="28"/>
+                <w:szCs w:val="28"/>
+              </w:rPr>
+              <w:t>0.62</w:t>
+            </w:r>
+          </w:p>
+        </w:tc>
+        <w:tc>
+          <w:tcPr>
+            <w:tcW w:w="1812" w:type="dxa"/>
+            <w:tcBorders>
+              <w:top w:val="nil"/>
+              <w:left w:val="nil"/>
+              <w:bottom w:val="single" w:sz="8" w:space="0" w:color="auto"/>
+              <w:right w:val="double" w:sz="6" w:space="0" w:color="auto"/>
+            </w:tcBorders>
+            <w:shd w:val="clear" w:color="auto" w:fill="auto"/>
+            <w:noWrap/>
+            <w:vAlign w:val="center"/>
+          </w:tcPr>
+          <w:p>
+            <w:pPr>
+              <w:widowControl/>
+              <w:rPr>
+                <w:rFonts w:ascii="仿宋_GB2312" w:eastAsia="仿宋_GB2312" w:hAnsi="宋体" w:cs="宋体"/>
+                <w:color w:val="000000"/>
+                <w:sz w:val="28"/>
+                <w:szCs w:val="28"/>
+              </w:rPr>
+            </w:pPr>
+            <w:r>
+              <w:rPr>
+                <w:rFonts w:ascii="仿宋_GB2312" w:eastAsia="仿宋_GB2312" w:hAnsi="宋体" w:cs="宋体" w:hint="eastAsia"/>
+                <w:color w:val="000000"/>
+                <w:sz w:val="28"/>
+                <w:szCs w:val="28"/>
+              </w:rPr>
+              <w:t xml:space="preserve">　</w:t>
+            </w:r>
+          </w:p>
+        </w:tc>
+      </w:tr>
+      <w:tr>
+        <w:trPr>
+          <w:trHeight w:val="390"/>
+        </w:trPr>
+        <w:tc>
+          <w:tcPr>
+            <w:tcW w:w="1583" w:type="dxa"/>
+            <w:tcBorders>
+              <w:top w:val="nil"/>
+              <w:left w:val="double" w:sz="6" w:space="0" w:color="auto"/>
+              <w:bottom w:val="single" w:sz="8" w:space="0" w:color="auto"/>
+              <w:right w:val="single" w:sz="8" w:space="0" w:color="auto"/>
+            </w:tcBorders>
+            <w:shd w:val="clear" w:color="auto" w:fill="auto"/>
+            <w:noWrap/>
+            <w:vAlign w:val="center"/>
+          </w:tcPr>
+          <w:p>
+            <w:pPr>
+              <w:widowControl/>
+              <w:rPr>
+                <w:rFonts w:ascii="仿宋_GB2312" w:eastAsia="仿宋_GB2312" w:hAnsi="宋体" w:cs="宋体"/>
+                <w:color w:val="000000"/>
+                <w:sz w:val="28"/>
+                <w:szCs w:val="28"/>
+              </w:rPr>
+            </w:pPr>
+            <w:r>
+              <w:rPr>
+                <w:rFonts w:ascii="仿宋_GB2312" w:eastAsia="仿宋_GB2312" w:hAnsi="宋体" w:cs="宋体" w:hint="eastAsia"/>
+                <w:color w:val="000000"/>
+                <w:sz w:val="28"/>
+                <w:szCs w:val="28"/>
+              </w:rPr>
+              <w:t>折现成本</w:t>
+            </w:r>
+          </w:p>
+        </w:tc>
+        <w:tc>
+          <w:tcPr>
+            <w:tcW w:w="1417" w:type="dxa"/>
+            <w:tcBorders>
+              <w:top w:val="nil"/>
+              <w:left w:val="nil"/>
+              <w:bottom w:val="single" w:sz="8" w:space="0" w:color="auto"/>
+              <w:right w:val="single" w:sz="8" w:space="0" w:color="auto"/>
+            </w:tcBorders>
+            <w:shd w:val="clear" w:color="auto" w:fill="auto"/>
+            <w:noWrap/>
+            <w:vAlign w:val="center"/>
+          </w:tcPr>
+          <w:p>
+            <w:pPr>
+              <w:widowControl/>
+              <w:jc w:val="right"/>
+              <w:rPr>
+                <w:rFonts w:ascii="仿宋_GB2312" w:eastAsia="仿宋_GB2312" w:hAnsi="宋体" w:cs="宋体"/>
+                <w:color w:val="000000"/>
+                <w:sz w:val="28"/>
+                <w:szCs w:val="28"/>
+              </w:rPr>
+            </w:pPr>
+            <w:r>
+              <w:rPr>
+                <w:rFonts w:ascii="仿宋_GB2312" w:eastAsia="仿宋_GB2312" w:hAnsi="宋体" w:cs="宋体" w:hint="eastAsia"/>
+                <w:color w:val="000000"/>
+                <w:sz w:val="28"/>
+                <w:szCs w:val="28"/>
+              </w:rPr>
+              <w:t>360360</w:t>
+            </w:r>
+          </w:p>
+        </w:tc>
+        <w:tc>
+          <w:tcPr>
+            <w:tcW w:w="1559" w:type="dxa"/>
+            <w:tcBorders>
+              <w:top w:val="nil"/>
+              <w:left w:val="nil"/>
+              <w:bottom w:val="single" w:sz="8" w:space="0" w:color="auto"/>
+              <w:right w:val="single" w:sz="8" w:space="0" w:color="auto"/>
+            </w:tcBorders>
+            <w:shd w:val="clear" w:color="auto" w:fill="auto"/>
+            <w:noWrap/>
+            <w:vAlign w:val="center"/>
+          </w:tcPr>
+          <w:p>
+            <w:pPr>
+              <w:widowControl/>
+              <w:jc w:val="right"/>
+              <w:rPr>
+                <w:rFonts w:ascii="仿宋_GB2312" w:eastAsia="仿宋_GB2312" w:hAnsi="宋体" w:cs="宋体"/>
+                <w:color w:val="000000"/>
+                <w:sz w:val="28"/>
+                <w:szCs w:val="28"/>
+              </w:rPr>
+            </w:pPr>
+            <w:r>
+              <w:rPr>
+                <w:rFonts w:ascii="仿宋_GB2312" w:eastAsia="仿宋_GB2312" w:hAnsi="宋体" w:cs="宋体" w:hint="eastAsia"/>
+                <w:color w:val="000000"/>
+                <w:sz w:val="28"/>
+                <w:szCs w:val="28"/>
+              </w:rPr>
+              <w:t>166000</w:t>
+            </w:r>
+          </w:p>
+        </w:tc>
+        <w:tc>
+          <w:tcPr>
+            <w:tcW w:w="1276" w:type="dxa"/>
+            <w:tcBorders>
+              <w:top w:val="nil"/>
+              <w:left w:val="nil"/>
+              <w:bottom w:val="single" w:sz="8" w:space="0" w:color="auto"/>
+              <w:right w:val="single" w:sz="8" w:space="0" w:color="auto"/>
+            </w:tcBorders>
+            <w:shd w:val="clear" w:color="auto" w:fill="auto"/>
+            <w:noWrap/>
+            <w:vAlign w:val="center"/>
+          </w:tcPr>
+          <w:p>
+            <w:pPr>
+              <w:widowControl/>
+              <w:jc w:val="right"/>
+              <w:rPr>
+                <w:rFonts w:ascii="仿宋_GB2312" w:eastAsia="仿宋_GB2312" w:hAnsi="宋体" w:cs="宋体"/>
+                <w:color w:val="000000"/>
+                <w:sz w:val="28"/>
+                <w:szCs w:val="28"/>
+              </w:rPr>
+            </w:pPr>
+            <w:r>
+              <w:rPr>
+                <w:rFonts w:ascii="仿宋_GB2312" w:eastAsia="仿宋_GB2312" w:hAnsi="宋体" w:cs="宋体" w:hint="eastAsia"/>
+                <w:color w:val="000000"/>
+                <w:sz w:val="28"/>
+                <w:szCs w:val="28"/>
+              </w:rPr>
+              <w:t>150000</w:t>
+            </w:r>
+          </w:p>
+        </w:tc>
+        <w:tc>
+          <w:tcPr>
+            <w:tcW w:w="1559" w:type="dxa"/>
+            <w:tcBorders>
+              <w:top w:val="nil"/>
+              <w:left w:val="nil"/>
+              <w:bottom w:val="single" w:sz="8" w:space="0" w:color="auto"/>
+              <w:right w:val="single" w:sz="8" w:space="0" w:color="auto"/>
+            </w:tcBorders>
+            <w:shd w:val="clear" w:color="auto" w:fill="auto"/>
+            <w:noWrap/>
+            <w:vAlign w:val="center"/>
+          </w:tcPr>
+          <w:p>
+            <w:pPr>
+              <w:widowControl/>
+              <w:jc w:val="right"/>
+              <w:rPr>
+                <w:rFonts w:ascii="仿宋_GB2312" w:eastAsia="仿宋_GB2312" w:hAnsi="宋体" w:cs="宋体"/>
+                <w:color w:val="000000"/>
+                <w:sz w:val="28"/>
+                <w:szCs w:val="28"/>
+              </w:rPr>
+            </w:pPr>
+            <w:r>
+              <w:rPr>
+                <w:rFonts w:ascii="仿宋_GB2312" w:eastAsia="仿宋_GB2312" w:hAnsi="宋体" w:cs="宋体" w:hint="eastAsia"/>
+                <w:color w:val="000000"/>
+                <w:sz w:val="28"/>
+                <w:szCs w:val="28"/>
+              </w:rPr>
+              <w:t>136000</w:t>
+            </w:r>
+          </w:p>
+        </w:tc>
+        <w:tc>
+          <w:tcPr>
+            <w:tcW w:w="1196" w:type="dxa"/>
+            <w:tcBorders>
+              <w:top w:val="nil"/>
+              <w:left w:val="nil"/>
+              <w:bottom w:val="single" w:sz="8" w:space="0" w:color="auto"/>
+              <w:right w:val="single" w:sz="8" w:space="0" w:color="auto"/>
+            </w:tcBorders>
+            <w:shd w:val="clear" w:color="auto" w:fill="auto"/>
+            <w:noWrap/>
+            <w:vAlign w:val="center"/>
+          </w:tcPr>
+          <w:p>
+            <w:pPr>
+              <w:widowControl/>
+              <w:jc w:val="right"/>
+              <w:rPr>
+                <w:rFonts w:ascii="仿宋_GB2312" w:eastAsia="仿宋_GB2312" w:hAnsi="宋体" w:cs="宋体"/>
+                <w:color w:val="000000"/>
+                <w:sz w:val="28"/>
+                <w:szCs w:val="28"/>
+              </w:rPr>
+            </w:pPr>
+            <w:r>
+              <w:rPr>
+                <w:rFonts w:ascii="仿宋_GB2312" w:eastAsia="仿宋_GB2312" w:hAnsi="宋体" w:cs="宋体" w:hint="eastAsia"/>
+                <w:color w:val="000000"/>
+                <w:sz w:val="28"/>
+                <w:szCs w:val="28"/>
+              </w:rPr>
+              <w:t>124000</w:t>
+            </w:r>
+          </w:p>
+        </w:tc>
+        <w:tc>
+          <w:tcPr>
+            <w:tcW w:w="1812" w:type="dxa"/>
+            <w:tcBorders>
+              <w:top w:val="nil"/>
+              <w:left w:val="nil"/>
+              <w:bottom w:val="single" w:sz="8" w:space="0" w:color="auto"/>
+              <w:right w:val="double" w:sz="6" w:space="0" w:color="auto"/>
+            </w:tcBorders>
+            <w:shd w:val="clear" w:color="auto" w:fill="auto"/>
+            <w:noWrap/>
+            <w:vAlign w:val="center"/>
+          </w:tcPr>
+          <w:p>
+            <w:pPr>
+              <w:widowControl/>
+              <w:jc w:val="right"/>
+              <w:rPr>
+                <w:rFonts w:ascii="仿宋_GB2312" w:eastAsia="仿宋_GB2312" w:hAnsi="宋体" w:cs="宋体"/>
+                <w:color w:val="000000"/>
+                <w:sz w:val="28"/>
+                <w:szCs w:val="28"/>
+              </w:rPr>
+            </w:pPr>
+            <w:r>
+              <w:rPr>
+                <w:rFonts w:ascii="仿宋_GB2312" w:eastAsia="仿宋_GB2312" w:hAnsi="宋体" w:cs="宋体" w:hint="eastAsia"/>
+                <w:color w:val="000000"/>
+                <w:sz w:val="28"/>
+                <w:szCs w:val="28"/>
+              </w:rPr>
+              <w:t>936360</w:t>
+            </w:r>
+          </w:p>
+        </w:tc>
+      </w:tr>
+      <w:tr>
+        <w:trPr>
+          <w:trHeight w:val="390"/>
+        </w:trPr>
+        <w:tc>
+          <w:tcPr>
+            <w:tcW w:w="1583" w:type="dxa"/>
+            <w:tcBorders>
+              <w:top w:val="nil"/>
+              <w:left w:val="double" w:sz="6" w:space="0" w:color="auto"/>
+              <w:bottom w:val="single" w:sz="8" w:space="0" w:color="auto"/>
+              <w:right w:val="single" w:sz="8" w:space="0" w:color="auto"/>
+            </w:tcBorders>
+            <w:shd w:val="clear" w:color="auto" w:fill="auto"/>
+            <w:noWrap/>
+            <w:vAlign w:val="center"/>
+          </w:tcPr>
+          <w:p>
+            <w:pPr>
+              <w:widowControl/>
+              <w:rPr>
+                <w:rFonts w:ascii="仿宋_GB2312" w:eastAsia="仿宋_GB2312" w:hAnsi="宋体" w:cs="宋体"/>
+                <w:color w:val="000000"/>
+                <w:sz w:val="28"/>
+                <w:szCs w:val="28"/>
+              </w:rPr>
+            </w:pPr>
+            <w:r>
+              <w:rPr>
+                <w:rFonts w:ascii="仿宋_GB2312" w:eastAsia="仿宋_GB2312" w:hAnsi="宋体" w:cs="宋体" w:hint="eastAsia"/>
+                <w:color w:val="000000"/>
+                <w:sz w:val="28"/>
+                <w:szCs w:val="28"/>
+              </w:rPr>
+              <w:t>累计成本</w:t>
+            </w:r>
+          </w:p>
+        </w:tc>
+        <w:tc>
+          <w:tcPr>
+            <w:tcW w:w="1417" w:type="dxa"/>
+            <w:tcBorders>
+              <w:top w:val="nil"/>
+              <w:left w:val="nil"/>
+              <w:bottom w:val="single" w:sz="8" w:space="0" w:color="auto"/>
+              <w:right w:val="single" w:sz="8" w:space="0" w:color="auto"/>
+            </w:tcBorders>
+            <w:shd w:val="clear" w:color="auto" w:fill="auto"/>
+            <w:noWrap/>
+            <w:vAlign w:val="center"/>
+          </w:tcPr>
+          <w:p>
+            <w:pPr>
+              <w:widowControl/>
+              <w:jc w:val="right"/>
+              <w:rPr>
+                <w:rFonts w:ascii="仿宋_GB2312" w:eastAsia="仿宋_GB2312" w:hAnsi="宋体" w:cs="宋体"/>
+                <w:color w:val="000000"/>
+                <w:sz w:val="28"/>
+                <w:szCs w:val="28"/>
+              </w:rPr>
+            </w:pPr>
+            <w:r>
+              <w:rPr>
+                <w:rFonts w:ascii="仿宋_GB2312" w:eastAsia="仿宋_GB2312" w:hAnsi="宋体" w:cs="宋体" w:hint="eastAsia"/>
+                <w:color w:val="000000"/>
+                <w:sz w:val="28"/>
+                <w:szCs w:val="28"/>
+              </w:rPr>
+              <w:t>360360</w:t>
+            </w:r>
+          </w:p>
+        </w:tc>
+        <w:tc>
+          <w:tcPr>
+            <w:tcW w:w="1559" w:type="dxa"/>
+            <w:tcBorders>
+              <w:top w:val="nil"/>
+              <w:left w:val="nil"/>
+              <w:bottom w:val="single" w:sz="8" w:space="0" w:color="auto"/>
+              <w:right w:val="single" w:sz="8" w:space="0" w:color="auto"/>
+            </w:tcBorders>
+            <w:shd w:val="clear" w:color="auto" w:fill="auto"/>
+            <w:noWrap/>
+            <w:vAlign w:val="center"/>
+          </w:tcPr>
+          <w:p>
+            <w:pPr>
+              <w:widowControl/>
+              <w:jc w:val="right"/>
+              <w:rPr>
+                <w:rFonts w:ascii="仿宋_GB2312" w:eastAsia="仿宋_GB2312" w:hAnsi="宋体" w:cs="宋体"/>
+                <w:color w:val="000000"/>
+                <w:sz w:val="28"/>
+                <w:szCs w:val="28"/>
+              </w:rPr>
+            </w:pPr>
+            <w:r>
+              <w:rPr>
+                <w:rFonts w:ascii="仿宋_GB2312" w:eastAsia="仿宋_GB2312" w:hAnsi="宋体" w:cs="宋体" w:hint="eastAsia"/>
+                <w:color w:val="000000"/>
+                <w:sz w:val="28"/>
+                <w:szCs w:val="28"/>
+              </w:rPr>
+              <w:t>526360</w:t>
+            </w:r>
+          </w:p>
+        </w:tc>
+        <w:tc>
+          <w:tcPr>
+            <w:tcW w:w="1276" w:type="dxa"/>
+            <w:tcBorders>
+              <w:top w:val="nil"/>
+              <w:left w:val="nil"/>
+              <w:bottom w:val="single" w:sz="8" w:space="0" w:color="auto"/>
+              <w:right w:val="single" w:sz="8" w:space="0" w:color="auto"/>
+            </w:tcBorders>
+            <w:shd w:val="clear" w:color="auto" w:fill="auto"/>
+            <w:noWrap/>
+            <w:vAlign w:val="center"/>
+          </w:tcPr>
+          <w:p>
+            <w:pPr>
+              <w:widowControl/>
+              <w:jc w:val="right"/>
+              <w:rPr>
+                <w:rFonts w:ascii="仿宋_GB2312" w:eastAsia="仿宋_GB2312" w:hAnsi="宋体" w:cs="宋体"/>
+                <w:color w:val="000000"/>
+                <w:sz w:val="28"/>
+                <w:szCs w:val="28"/>
+              </w:rPr>
+            </w:pPr>
+            <w:r>
+              <w:rPr>
+                <w:rFonts w:ascii="仿宋_GB2312" w:eastAsia="仿宋_GB2312" w:hAnsi="宋体" w:cs="宋体" w:hint="eastAsia"/>
+                <w:color w:val="000000"/>
+                <w:sz w:val="28"/>
+                <w:szCs w:val="28"/>
+              </w:rPr>
+              <w:t>676360</w:t>
+            </w:r>
+          </w:p>
+        </w:tc>
+        <w:tc>
+          <w:tcPr>
+            <w:tcW w:w="1559" w:type="dxa"/>
+            <w:tcBorders>
+              <w:top w:val="nil"/>
+              <w:left w:val="nil"/>
+              <w:bottom w:val="single" w:sz="8" w:space="0" w:color="auto"/>
+              <w:right w:val="single" w:sz="8" w:space="0" w:color="auto"/>
+            </w:tcBorders>
+            <w:shd w:val="clear" w:color="auto" w:fill="auto"/>
+            <w:noWrap/>
+            <w:vAlign w:val="center"/>
+          </w:tcPr>
+          <w:p>
+            <w:pPr>
+              <w:widowControl/>
+              <w:jc w:val="right"/>
+              <w:rPr>
+                <w:rFonts w:ascii="仿宋_GB2312" w:eastAsia="仿宋_GB2312" w:hAnsi="宋体" w:cs="宋体"/>
+                <w:color w:val="000000"/>
+                <w:sz w:val="28"/>
+                <w:szCs w:val="28"/>
+              </w:rPr>
+            </w:pPr>
+            <w:r>
+              <w:rPr>
+                <w:rFonts w:ascii="仿宋_GB2312" w:eastAsia="仿宋_GB2312" w:hAnsi="宋体" w:cs="宋体" w:hint="eastAsia"/>
+                <w:color w:val="000000"/>
+                <w:sz w:val="28"/>
+                <w:szCs w:val="28"/>
+              </w:rPr>
+              <w:t>812360</w:t>
+            </w:r>
+          </w:p>
+        </w:tc>
+        <w:tc>
+          <w:tcPr>
+            <w:tcW w:w="1196" w:type="dxa"/>
+            <w:tcBorders>
+              <w:top w:val="nil"/>
+              <w:left w:val="nil"/>
+              <w:bottom w:val="single" w:sz="8" w:space="0" w:color="auto"/>
+              <w:right w:val="single" w:sz="8" w:space="0" w:color="auto"/>
+            </w:tcBorders>
+            <w:shd w:val="clear" w:color="auto" w:fill="auto"/>
+            <w:noWrap/>
+            <w:vAlign w:val="center"/>
+          </w:tcPr>
+          <w:p>
+            <w:pPr>
+              <w:widowControl/>
+              <w:jc w:val="right"/>
+              <w:rPr>
+                <w:rFonts w:ascii="仿宋_GB2312" w:eastAsia="仿宋_GB2312" w:hAnsi="宋体" w:cs="宋体"/>
+                <w:color w:val="000000"/>
+                <w:sz w:val="28"/>
+                <w:szCs w:val="28"/>
+              </w:rPr>
+            </w:pPr>
+            <w:r>
+              <w:rPr>
+                <w:rFonts w:ascii="仿宋_GB2312" w:eastAsia="仿宋_GB2312" w:hAnsi="宋体" w:cs="宋体" w:hint="eastAsia"/>
+                <w:color w:val="000000"/>
+                <w:sz w:val="28"/>
+                <w:szCs w:val="28"/>
+              </w:rPr>
+              <w:t>936360</w:t>
+            </w:r>
+          </w:p>
+        </w:tc>
+        <w:tc>
+          <w:tcPr>
+            <w:tcW w:w="1812" w:type="dxa"/>
+            <w:tcBorders>
+              <w:top w:val="nil"/>
+              <w:left w:val="nil"/>
+              <w:bottom w:val="single" w:sz="8" w:space="0" w:color="auto"/>
+              <w:right w:val="double" w:sz="6" w:space="0" w:color="auto"/>
+            </w:tcBorders>
+            <w:shd w:val="clear" w:color="auto" w:fill="auto"/>
+            <w:noWrap/>
+            <w:vAlign w:val="center"/>
+          </w:tcPr>
+          <w:p>
+            <w:pPr>
+              <w:widowControl/>
+              <w:rPr>
+                <w:rFonts w:ascii="仿宋_GB2312" w:eastAsia="仿宋_GB2312" w:hAnsi="宋体" w:cs="宋体"/>
+                <w:color w:val="000000"/>
+                <w:sz w:val="28"/>
+                <w:szCs w:val="28"/>
+              </w:rPr>
+            </w:pPr>
+            <w:r>
+              <w:rPr>
+                <w:rFonts w:ascii="仿宋_GB2312" w:eastAsia="仿宋_GB2312" w:hAnsi="宋体" w:cs="宋体" w:hint="eastAsia"/>
+                <w:color w:val="000000"/>
+                <w:sz w:val="28"/>
+                <w:szCs w:val="28"/>
+              </w:rPr>
+              <w:t xml:space="preserve">　</w:t>
+            </w:r>
+          </w:p>
+        </w:tc>
+      </w:tr>
+      <w:tr>
+        <w:trPr>
+          <w:trHeight w:val="390"/>
+        </w:trPr>
+        <w:tc>
+          <w:tcPr>
+            <w:tcW w:w="1583" w:type="dxa"/>
+            <w:tcBorders>
+              <w:top w:val="nil"/>
+              <w:left w:val="double" w:sz="6" w:space="0" w:color="auto"/>
+              <w:bottom w:val="single" w:sz="8" w:space="0" w:color="auto"/>
+              <w:right w:val="single" w:sz="8" w:space="0" w:color="auto"/>
+            </w:tcBorders>
+            <w:shd w:val="clear" w:color="auto" w:fill="auto"/>
+            <w:noWrap/>
+            <w:vAlign w:val="center"/>
+          </w:tcPr>
+          <w:p>
+            <w:pPr>
+              <w:widowControl/>
+              <w:rPr>
+                <w:rFonts w:ascii="仿宋_GB2312" w:eastAsia="仿宋_GB2312" w:hAnsi="宋体" w:cs="宋体"/>
+                <w:color w:val="000000"/>
+                <w:sz w:val="28"/>
+                <w:szCs w:val="28"/>
+              </w:rPr>
+            </w:pPr>
+            <w:r>
+              <w:rPr>
+                <w:rFonts w:ascii="仿宋_GB2312" w:eastAsia="仿宋_GB2312" w:hAnsi="宋体" w:cs="宋体" w:hint="eastAsia"/>
+                <w:color w:val="000000"/>
+                <w:sz w:val="28"/>
+                <w:szCs w:val="28"/>
+              </w:rPr>
+              <w:t xml:space="preserve">　</w:t>
+            </w:r>
+          </w:p>
+        </w:tc>
+        <w:tc>
+          <w:tcPr>
+            <w:tcW w:w="1417" w:type="dxa"/>
+            <w:tcBorders>
+              <w:top w:val="nil"/>
+              <w:left w:val="nil"/>
+              <w:bottom w:val="single" w:sz="8" w:space="0" w:color="auto"/>
+              <w:right w:val="single" w:sz="8" w:space="0" w:color="auto"/>
+            </w:tcBorders>
+            <w:shd w:val="clear" w:color="auto" w:fill="auto"/>
+            <w:noWrap/>
+            <w:vAlign w:val="center"/>
+          </w:tcPr>
+          <w:p>
+            <w:pPr>
+              <w:widowControl/>
+              <w:rPr>
+                <w:rFonts w:ascii="仿宋_GB2312" w:eastAsia="仿宋_GB2312" w:hAnsi="宋体" w:cs="宋体"/>
+                <w:color w:val="000000"/>
+                <w:sz w:val="28"/>
+                <w:szCs w:val="28"/>
+              </w:rPr>
+            </w:pPr>
+            <w:r>
+              <w:rPr>
+                <w:rFonts w:ascii="仿宋_GB2312" w:eastAsia="仿宋_GB2312" w:hAnsi="宋体" w:cs="宋体" w:hint="eastAsia"/>
+                <w:color w:val="000000"/>
+                <w:sz w:val="28"/>
+                <w:szCs w:val="28"/>
+              </w:rPr>
+              <w:t xml:space="preserve">　</w:t>
+            </w:r>
+          </w:p>
+        </w:tc>
+        <w:tc>
+          <w:tcPr>
+            <w:tcW w:w="1559" w:type="dxa"/>
+            <w:tcBorders>
+              <w:top w:val="nil"/>
+              <w:left w:val="nil"/>
+              <w:bottom w:val="single" w:sz="8" w:space="0" w:color="auto"/>
+              <w:right w:val="single" w:sz="8" w:space="0" w:color="auto"/>
+            </w:tcBorders>
+            <w:shd w:val="clear" w:color="auto" w:fill="auto"/>
+            <w:noWrap/>
+            <w:vAlign w:val="center"/>
+          </w:tcPr>
+          <w:p>
+            <w:pPr>
+              <w:widowControl/>
+              <w:rPr>
+                <w:rFonts w:ascii="仿宋_GB2312" w:eastAsia="仿宋_GB2312" w:hAnsi="宋体" w:cs="宋体"/>
+                <w:color w:val="000000"/>
+                <w:sz w:val="28"/>
+                <w:szCs w:val="28"/>
+              </w:rPr>
+            </w:pPr>
+            <w:r>
+              <w:rPr>
+                <w:rFonts w:ascii="仿宋_GB2312" w:eastAsia="仿宋_GB2312" w:hAnsi="宋体" w:cs="宋体" w:hint="eastAsia"/>
+                <w:color w:val="000000"/>
+                <w:sz w:val="28"/>
+                <w:szCs w:val="28"/>
+              </w:rPr>
+              <w:t xml:space="preserve">　</w:t>
+            </w:r>
+          </w:p>
+        </w:tc>
+        <w:tc>
+          <w:tcPr>
+            <w:tcW w:w="1276" w:type="dxa"/>
+            <w:tcBorders>
+              <w:top w:val="nil"/>
+              <w:left w:val="nil"/>
+              <w:bottom w:val="single" w:sz="8" w:space="0" w:color="auto"/>
+              <w:right w:val="single" w:sz="8" w:space="0" w:color="auto"/>
+            </w:tcBorders>
+            <w:shd w:val="clear" w:color="auto" w:fill="auto"/>
+            <w:noWrap/>
+            <w:vAlign w:val="center"/>
+          </w:tcPr>
+          <w:p>
+            <w:pPr>
+              <w:widowControl/>
+              <w:rPr>
+                <w:rFonts w:ascii="仿宋_GB2312" w:eastAsia="仿宋_GB2312" w:hAnsi="宋体" w:cs="宋体"/>
+                <w:color w:val="000000"/>
+                <w:sz w:val="28"/>
+                <w:szCs w:val="28"/>
+              </w:rPr>
+            </w:pPr>
+            <w:r>
+              <w:rPr>
+                <w:rFonts w:ascii="仿宋_GB2312" w:eastAsia="仿宋_GB2312" w:hAnsi="宋体" w:cs="宋体" w:hint="eastAsia"/>
+                <w:color w:val="000000"/>
+                <w:sz w:val="28"/>
+                <w:szCs w:val="28"/>
+              </w:rPr>
+              <w:t xml:space="preserve">　</w:t>
+            </w:r>
+          </w:p>
+        </w:tc>
+        <w:tc>
+          <w:tcPr>
+            <w:tcW w:w="1559" w:type="dxa"/>
+            <w:tcBorders>
+              <w:top w:val="nil"/>
+              <w:left w:val="nil"/>
+              <w:bottom w:val="single" w:sz="8" w:space="0" w:color="auto"/>
+              <w:right w:val="single" w:sz="8" w:space="0" w:color="auto"/>
+            </w:tcBorders>
+            <w:shd w:val="clear" w:color="auto" w:fill="auto"/>
+            <w:noWrap/>
+            <w:vAlign w:val="center"/>
+          </w:tcPr>
+          <w:p>
+            <w:pPr>
+              <w:widowControl/>
+              <w:rPr>
+                <w:rFonts w:ascii="仿宋_GB2312" w:eastAsia="仿宋_GB2312" w:hAnsi="宋体" w:cs="宋体"/>
+                <w:color w:val="000000"/>
+                <w:sz w:val="28"/>
+                <w:szCs w:val="28"/>
+              </w:rPr>
+            </w:pPr>
+            <w:r>
+              <w:rPr>
+                <w:rFonts w:ascii="仿宋_GB2312" w:eastAsia="仿宋_GB2312" w:hAnsi="宋体" w:cs="宋体" w:hint="eastAsia"/>
+                <w:color w:val="000000"/>
+                <w:sz w:val="28"/>
+                <w:szCs w:val="28"/>
+              </w:rPr>
+              <w:t xml:space="preserve">　</w:t>
+            </w:r>
+          </w:p>
+        </w:tc>
+        <w:tc>
+          <w:tcPr>
+            <w:tcW w:w="1196" w:type="dxa"/>
+            <w:tcBorders>
+              <w:top w:val="nil"/>
+              <w:left w:val="nil"/>
+              <w:bottom w:val="single" w:sz="8" w:space="0" w:color="auto"/>
+              <w:right w:val="single" w:sz="8" w:space="0" w:color="auto"/>
+            </w:tcBorders>
+            <w:shd w:val="clear" w:color="auto" w:fill="auto"/>
+            <w:noWrap/>
+            <w:vAlign w:val="center"/>
+          </w:tcPr>
+          <w:p>
+            <w:pPr>
+              <w:widowControl/>
+              <w:rPr>
+                <w:rFonts w:ascii="仿宋_GB2312" w:eastAsia="仿宋_GB2312" w:hAnsi="宋体" w:cs="宋体"/>
+                <w:color w:val="000000"/>
+                <w:sz w:val="28"/>
+                <w:szCs w:val="28"/>
+              </w:rPr>
+            </w:pPr>
+            <w:r>
+              <w:rPr>
+                <w:rFonts w:ascii="仿宋_GB2312" w:eastAsia="仿宋_GB2312" w:hAnsi="宋体" w:cs="宋体" w:hint="eastAsia"/>
+                <w:color w:val="000000"/>
+                <w:sz w:val="28"/>
+                <w:szCs w:val="28"/>
+              </w:rPr>
+              <w:t xml:space="preserve">　</w:t>
+            </w:r>
+          </w:p>
+        </w:tc>
+        <w:tc>
+          <w:tcPr>
+            <w:tcW w:w="1812" w:type="dxa"/>
+            <w:tcBorders>
+              <w:top w:val="nil"/>
+              <w:left w:val="nil"/>
+              <w:bottom w:val="single" w:sz="8" w:space="0" w:color="auto"/>
+              <w:right w:val="double" w:sz="6" w:space="0" w:color="auto"/>
+            </w:tcBorders>
+            <w:shd w:val="clear" w:color="auto" w:fill="auto"/>
+            <w:noWrap/>
+            <w:vAlign w:val="center"/>
+          </w:tcPr>
+          <w:p>
+            <w:pPr>
+              <w:widowControl/>
+              <w:rPr>
+                <w:rFonts w:ascii="仿宋_GB2312" w:eastAsia="仿宋_GB2312" w:hAnsi="宋体" w:cs="宋体"/>
+                <w:color w:val="000000"/>
+                <w:sz w:val="28"/>
+                <w:szCs w:val="28"/>
+              </w:rPr>
+            </w:pPr>
+            <w:r>
+              <w:rPr>
+                <w:rFonts w:ascii="仿宋_GB2312" w:eastAsia="仿宋_GB2312" w:hAnsi="宋体" w:cs="宋体" w:hint="eastAsia"/>
+                <w:color w:val="000000"/>
+                <w:sz w:val="28"/>
+                <w:szCs w:val="28"/>
+              </w:rPr>
+              <w:t xml:space="preserve">　</w:t>
+            </w:r>
+          </w:p>
+        </w:tc>
+      </w:tr>
+      <w:tr>
+        <w:trPr>
+          <w:trHeight w:val="390"/>
+        </w:trPr>
+        <w:tc>
+          <w:tcPr>
+            <w:tcW w:w="1583" w:type="dxa"/>
+            <w:tcBorders>
+              <w:top w:val="nil"/>
+              <w:left w:val="double" w:sz="6" w:space="0" w:color="auto"/>
+              <w:bottom w:val="single" w:sz="8" w:space="0" w:color="auto"/>
+              <w:right w:val="single" w:sz="8" w:space="0" w:color="auto"/>
+            </w:tcBorders>
+            <w:shd w:val="clear" w:color="auto" w:fill="auto"/>
+            <w:noWrap/>
+            <w:vAlign w:val="center"/>
+          </w:tcPr>
+          <w:p>
+            <w:pPr>
+              <w:widowControl/>
+              <w:rPr>
+                <w:rFonts w:ascii="仿宋_GB2312" w:eastAsia="仿宋_GB2312" w:hAnsi="宋体" w:cs="宋体"/>
+                <w:color w:val="000000"/>
+                <w:sz w:val="28"/>
+                <w:szCs w:val="28"/>
+              </w:rPr>
+            </w:pPr>
+            <w:r>
+              <w:rPr>
+                <w:rFonts w:ascii="仿宋_GB2312" w:eastAsia="仿宋_GB2312" w:hAnsi="宋体" w:cs="宋体" w:hint="eastAsia"/>
+                <w:color w:val="000000"/>
+                <w:sz w:val="28"/>
+                <w:szCs w:val="28"/>
+              </w:rPr>
+              <w:t>收益</w:t>
+            </w:r>
+          </w:p>
+        </w:tc>
+        <w:tc>
+          <w:tcPr>
+            <w:tcW w:w="1417" w:type="dxa"/>
+            <w:tcBorders>
+              <w:top w:val="nil"/>
+              <w:left w:val="nil"/>
+              <w:bottom w:val="single" w:sz="8" w:space="0" w:color="auto"/>
+              <w:right w:val="single" w:sz="8" w:space="0" w:color="auto"/>
+            </w:tcBorders>
+            <w:shd w:val="clear" w:color="auto" w:fill="auto"/>
+            <w:noWrap/>
+            <w:vAlign w:val="center"/>
+          </w:tcPr>
+          <w:p>
+            <w:pPr>
+              <w:widowControl/>
+              <w:jc w:val="right"/>
+              <w:rPr>
+                <w:rFonts w:ascii="仿宋_GB2312" w:eastAsia="仿宋_GB2312" w:hAnsi="宋体" w:cs="宋体"/>
+                <w:color w:val="000000"/>
+                <w:sz w:val="28"/>
+                <w:szCs w:val="28"/>
+              </w:rPr>
+            </w:pPr>
+            <w:r>
+              <w:rPr>
+                <w:rFonts w:ascii="仿宋_GB2312" w:eastAsia="仿宋_GB2312" w:hAnsi="宋体" w:cs="宋体" w:hint="eastAsia"/>
+                <w:color w:val="000000"/>
+                <w:sz w:val="28"/>
+                <w:szCs w:val="28"/>
+              </w:rPr>
+              <w:t>100000</w:t>
+            </w:r>
+          </w:p>
+        </w:tc>
+        <w:tc>
+          <w:tcPr>
+            <w:tcW w:w="1559" w:type="dxa"/>
+            <w:tcBorders>
+              <w:top w:val="nil"/>
+              <w:left w:val="nil"/>
+              <w:bottom w:val="single" w:sz="8" w:space="0" w:color="auto"/>
+              <w:right w:val="single" w:sz="8" w:space="0" w:color="auto"/>
+            </w:tcBorders>
+            <w:shd w:val="clear" w:color="auto" w:fill="auto"/>
+            <w:noWrap/>
+            <w:vAlign w:val="center"/>
+          </w:tcPr>
+          <w:p>
+            <w:pPr>
+              <w:widowControl/>
+              <w:jc w:val="right"/>
+              <w:rPr>
+                <w:rFonts w:ascii="仿宋_GB2312" w:eastAsia="仿宋_GB2312" w:hAnsi="宋体" w:cs="宋体"/>
+                <w:color w:val="000000"/>
+                <w:sz w:val="28"/>
+                <w:szCs w:val="28"/>
+              </w:rPr>
+            </w:pPr>
+            <w:r>
+              <w:rPr>
+                <w:rFonts w:ascii="仿宋_GB2312" w:eastAsia="仿宋_GB2312" w:hAnsi="宋体" w:cs="宋体" w:hint="eastAsia"/>
+                <w:color w:val="000000"/>
+                <w:sz w:val="28"/>
+                <w:szCs w:val="28"/>
+              </w:rPr>
+              <w:t>300000</w:t>
+            </w:r>
+          </w:p>
+        </w:tc>
+        <w:tc>
+          <w:tcPr>
+            <w:tcW w:w="1276" w:type="dxa"/>
+            <w:tcBorders>
+              <w:top w:val="nil"/>
+              <w:left w:val="nil"/>
+              <w:bottom w:val="single" w:sz="8" w:space="0" w:color="auto"/>
+              <w:right w:val="single" w:sz="8" w:space="0" w:color="auto"/>
+            </w:tcBorders>
+            <w:shd w:val="clear" w:color="auto" w:fill="auto"/>
+            <w:noWrap/>
+            <w:vAlign w:val="center"/>
+          </w:tcPr>
+          <w:p>
+            <w:pPr>
+              <w:widowControl/>
+              <w:jc w:val="right"/>
+              <w:rPr>
+                <w:rFonts w:ascii="仿宋_GB2312" w:eastAsia="仿宋_GB2312" w:hAnsi="宋体" w:cs="宋体"/>
+                <w:color w:val="000000"/>
+                <w:sz w:val="28"/>
+                <w:szCs w:val="28"/>
+              </w:rPr>
+            </w:pPr>
+            <w:r>
+              <w:rPr>
+                <w:rFonts w:ascii="仿宋_GB2312" w:eastAsia="仿宋_GB2312" w:hAnsi="宋体" w:cs="宋体" w:hint="eastAsia"/>
+                <w:color w:val="000000"/>
+                <w:sz w:val="28"/>
+                <w:szCs w:val="28"/>
+              </w:rPr>
+              <w:t>600000</w:t>
+            </w:r>
+          </w:p>
+        </w:tc>
+        <w:tc>
+          <w:tcPr>
+            <w:tcW w:w="1559" w:type="dxa"/>
+            <w:tcBorders>
+              <w:top w:val="nil"/>
+              <w:left w:val="nil"/>
+              <w:bottom w:val="single" w:sz="8" w:space="0" w:color="auto"/>
+              <w:right w:val="single" w:sz="8" w:space="0" w:color="auto"/>
+            </w:tcBorders>
+            <w:shd w:val="clear" w:color="auto" w:fill="auto"/>
+            <w:noWrap/>
+            <w:vAlign w:val="center"/>
+          </w:tcPr>
+          <w:p>
+            <w:pPr>
+              <w:widowControl/>
+              <w:jc w:val="right"/>
+              <w:rPr>
+                <w:rFonts w:ascii="仿宋_GB2312" w:eastAsia="仿宋_GB2312" w:hAnsi="宋体" w:cs="宋体"/>
+                <w:color w:val="000000"/>
+                <w:sz w:val="28"/>
+                <w:szCs w:val="28"/>
+              </w:rPr>
+            </w:pPr>
+            <w:r>
+              <w:rPr>
+                <w:rFonts w:ascii="仿宋_GB2312" w:eastAsia="仿宋_GB2312" w:hAnsi="宋体" w:cs="宋体" w:hint="eastAsia"/>
+                <w:color w:val="000000"/>
+                <w:sz w:val="28"/>
+                <w:szCs w:val="28"/>
+              </w:rPr>
+              <w:t>1000000</w:t>
+            </w:r>
+          </w:p>
+        </w:tc>
+        <w:tc>
+          <w:tcPr>
+            <w:tcW w:w="1196" w:type="dxa"/>
+            <w:tcBorders>
+              <w:top w:val="nil"/>
+              <w:left w:val="nil"/>
+              <w:bottom w:val="single" w:sz="8" w:space="0" w:color="auto"/>
+              <w:right w:val="single" w:sz="8" w:space="0" w:color="auto"/>
+            </w:tcBorders>
+            <w:shd w:val="clear" w:color="auto" w:fill="auto"/>
+            <w:noWrap/>
+            <w:vAlign w:val="center"/>
+          </w:tcPr>
+          <w:p>
+            <w:pPr>
+              <w:widowControl/>
+              <w:jc w:val="right"/>
+              <w:rPr>
+                <w:rFonts w:ascii="仿宋_GB2312" w:eastAsia="仿宋_GB2312" w:hAnsi="宋体" w:cs="宋体"/>
+                <w:color w:val="000000"/>
+                <w:sz w:val="28"/>
+                <w:szCs w:val="28"/>
+              </w:rPr>
+            </w:pPr>
+            <w:r>
+              <w:rPr>
+                <w:rFonts w:ascii="仿宋_GB2312" w:eastAsia="仿宋_GB2312" w:hAnsi="宋体" w:cs="宋体" w:hint="eastAsia"/>
+                <w:color w:val="000000"/>
+                <w:sz w:val="28"/>
+                <w:szCs w:val="28"/>
+              </w:rPr>
+              <w:t>1500000</w:t>
+            </w:r>
+          </w:p>
+        </w:tc>
+        <w:tc>
+          <w:tcPr>
+            <w:tcW w:w="1812" w:type="dxa"/>
+            <w:tcBorders>
+              <w:top w:val="nil"/>
+              <w:left w:val="nil"/>
+              <w:bottom w:val="single" w:sz="8" w:space="0" w:color="auto"/>
+              <w:right w:val="double" w:sz="6" w:space="0" w:color="auto"/>
+            </w:tcBorders>
+            <w:shd w:val="clear" w:color="auto" w:fill="auto"/>
+            <w:noWrap/>
+            <w:vAlign w:val="center"/>
+          </w:tcPr>
+          <w:p>
+            <w:pPr>
+              <w:widowControl/>
+              <w:rPr>
+                <w:rFonts w:ascii="仿宋_GB2312" w:eastAsia="仿宋_GB2312" w:hAnsi="宋体" w:cs="宋体"/>
+                <w:color w:val="000000"/>
+                <w:sz w:val="28"/>
+                <w:szCs w:val="28"/>
+              </w:rPr>
+            </w:pPr>
+            <w:r>
+              <w:rPr>
+                <w:rFonts w:ascii="仿宋_GB2312" w:eastAsia="仿宋_GB2312" w:hAnsi="宋体" w:cs="宋体" w:hint="eastAsia"/>
+                <w:color w:val="000000"/>
+                <w:sz w:val="28"/>
+                <w:szCs w:val="28"/>
+              </w:rPr>
+              <w:t xml:space="preserve">　</w:t>
+            </w:r>
+          </w:p>
+        </w:tc>
+      </w:tr>
+      <w:tr>
+        <w:trPr>
+          <w:trHeight w:val="390"/>
+        </w:trPr>
+        <w:tc>
+          <w:tcPr>
+            <w:tcW w:w="1583" w:type="dxa"/>
+            <w:tcBorders>
+              <w:top w:val="nil"/>
+              <w:left w:val="double" w:sz="6" w:space="0" w:color="auto"/>
+              <w:bottom w:val="single" w:sz="8" w:space="0" w:color="auto"/>
+              <w:right w:val="single" w:sz="8" w:space="0" w:color="auto"/>
+            </w:tcBorders>
+            <w:shd w:val="clear" w:color="auto" w:fill="auto"/>
+            <w:noWrap/>
+            <w:vAlign w:val="center"/>
+          </w:tcPr>
+          <w:p>
+            <w:pPr>
+              <w:widowControl/>
+              <w:rPr>
+                <w:rFonts w:ascii="仿宋_GB2312" w:eastAsia="仿宋_GB2312" w:hAnsi="宋体" w:cs="宋体"/>
+                <w:color w:val="000000"/>
+                <w:sz w:val="28"/>
+                <w:szCs w:val="28"/>
+              </w:rPr>
+            </w:pPr>
+            <w:r>
+              <w:rPr>
+                <w:rFonts w:ascii="仿宋_GB2312" w:eastAsia="仿宋_GB2312" w:hAnsi="宋体" w:cs="宋体" w:hint="eastAsia"/>
+                <w:color w:val="000000"/>
+                <w:sz w:val="28"/>
+                <w:szCs w:val="28"/>
+              </w:rPr>
+              <w:lastRenderedPageBreak/>
+              <w:t>折现因子</w:t>
+            </w:r>
+          </w:p>
+        </w:tc>
+        <w:tc>
+          <w:tcPr>
+            <w:tcW w:w="1417" w:type="dxa"/>
+            <w:tcBorders>
+              <w:top w:val="nil"/>
+              <w:left w:val="nil"/>
+              <w:bottom w:val="single" w:sz="8" w:space="0" w:color="auto"/>
+              <w:right w:val="single" w:sz="8" w:space="0" w:color="auto"/>
+            </w:tcBorders>
+            <w:shd w:val="clear" w:color="auto" w:fill="auto"/>
+            <w:noWrap/>
+            <w:vAlign w:val="center"/>
+          </w:tcPr>
+          <w:p>
+            <w:pPr>
+              <w:widowControl/>
+              <w:jc w:val="right"/>
+              <w:rPr>
+                <w:rFonts w:ascii="仿宋_GB2312" w:eastAsia="仿宋_GB2312" w:hAnsi="宋体" w:cs="宋体"/>
+                <w:color w:val="000000"/>
+                <w:sz w:val="28"/>
+                <w:szCs w:val="28"/>
+              </w:rPr>
+            </w:pPr>
+            <w:r>
+              <w:rPr>
+                <w:rFonts w:ascii="仿宋_GB2312" w:eastAsia="仿宋_GB2312" w:hAnsi="宋体" w:cs="宋体" w:hint="eastAsia"/>
+                <w:color w:val="000000"/>
+                <w:sz w:val="28"/>
+                <w:szCs w:val="28"/>
+              </w:rPr>
+              <w:t>0.91</w:t>
+            </w:r>
+          </w:p>
+        </w:tc>
+        <w:tc>
+          <w:tcPr>
+            <w:tcW w:w="1559" w:type="dxa"/>
+            <w:tcBorders>
+              <w:top w:val="nil"/>
+              <w:left w:val="nil"/>
+              <w:bottom w:val="single" w:sz="8" w:space="0" w:color="auto"/>
+              <w:right w:val="single" w:sz="8" w:space="0" w:color="auto"/>
+            </w:tcBorders>
+            <w:shd w:val="clear" w:color="auto" w:fill="auto"/>
+            <w:noWrap/>
+            <w:vAlign w:val="center"/>
+          </w:tcPr>
+          <w:p>
+            <w:pPr>
+              <w:widowControl/>
+              <w:jc w:val="right"/>
+              <w:rPr>
+                <w:rFonts w:ascii="仿宋_GB2312" w:eastAsia="仿宋_GB2312" w:hAnsi="宋体" w:cs="宋体"/>
+                <w:color w:val="000000"/>
+                <w:sz w:val="28"/>
+                <w:szCs w:val="28"/>
+              </w:rPr>
+            </w:pPr>
+            <w:r>
+              <w:rPr>
+                <w:rFonts w:ascii="仿宋_GB2312" w:eastAsia="仿宋_GB2312" w:hAnsi="宋体" w:cs="宋体" w:hint="eastAsia"/>
+                <w:color w:val="000000"/>
+                <w:sz w:val="28"/>
+                <w:szCs w:val="28"/>
+              </w:rPr>
+              <w:t>0.83</w:t>
+            </w:r>
+          </w:p>
+        </w:tc>
+        <w:tc>
+          <w:tcPr>
+            <w:tcW w:w="1276" w:type="dxa"/>
+            <w:tcBorders>
+              <w:top w:val="nil"/>
+              <w:left w:val="nil"/>
+              <w:bottom w:val="single" w:sz="8" w:space="0" w:color="auto"/>
+              <w:right w:val="single" w:sz="8" w:space="0" w:color="auto"/>
+            </w:tcBorders>
+            <w:shd w:val="clear" w:color="auto" w:fill="auto"/>
+            <w:noWrap/>
+            <w:vAlign w:val="center"/>
+          </w:tcPr>
+          <w:p>
+            <w:pPr>
+              <w:widowControl/>
+              <w:jc w:val="right"/>
+              <w:rPr>
+                <w:rFonts w:ascii="仿宋_GB2312" w:eastAsia="仿宋_GB2312" w:hAnsi="宋体" w:cs="宋体"/>
+                <w:color w:val="000000"/>
+                <w:sz w:val="28"/>
+                <w:szCs w:val="28"/>
+              </w:rPr>
+            </w:pPr>
+            <w:r>
+              <w:rPr>
+                <w:rFonts w:ascii="仿宋_GB2312" w:eastAsia="仿宋_GB2312" w:hAnsi="宋体" w:cs="宋体" w:hint="eastAsia"/>
+                <w:color w:val="000000"/>
+                <w:sz w:val="28"/>
+                <w:szCs w:val="28"/>
+              </w:rPr>
+              <w:t>0.75</w:t>
+            </w:r>
+          </w:p>
+        </w:tc>
+        <w:tc>
+          <w:tcPr>
+            <w:tcW w:w="1559" w:type="dxa"/>
+            <w:tcBorders>
+              <w:top w:val="nil"/>
+              <w:left w:val="nil"/>
+              <w:bottom w:val="single" w:sz="8" w:space="0" w:color="auto"/>
+              <w:right w:val="single" w:sz="8" w:space="0" w:color="auto"/>
+            </w:tcBorders>
+            <w:shd w:val="clear" w:color="auto" w:fill="auto"/>
+            <w:noWrap/>
+            <w:vAlign w:val="center"/>
+          </w:tcPr>
+          <w:p>
+            <w:pPr>
+              <w:widowControl/>
+              <w:jc w:val="right"/>
+              <w:rPr>
+                <w:rFonts w:ascii="仿宋_GB2312" w:eastAsia="仿宋_GB2312" w:hAnsi="宋体" w:cs="宋体"/>
+                <w:color w:val="000000"/>
+                <w:sz w:val="28"/>
+                <w:szCs w:val="28"/>
+              </w:rPr>
+            </w:pPr>
+            <w:r>
+              <w:rPr>
+                <w:rFonts w:ascii="仿宋_GB2312" w:eastAsia="仿宋_GB2312" w:hAnsi="宋体" w:cs="宋体" w:hint="eastAsia"/>
+                <w:color w:val="000000"/>
+                <w:sz w:val="28"/>
+                <w:szCs w:val="28"/>
+              </w:rPr>
+              <w:t>0.68</w:t>
+            </w:r>
+          </w:p>
+        </w:tc>
+        <w:tc>
+          <w:tcPr>
+            <w:tcW w:w="1196" w:type="dxa"/>
+            <w:tcBorders>
+              <w:top w:val="nil"/>
+              <w:left w:val="nil"/>
+              <w:bottom w:val="single" w:sz="8" w:space="0" w:color="auto"/>
+              <w:right w:val="single" w:sz="8" w:space="0" w:color="auto"/>
+            </w:tcBorders>
+            <w:shd w:val="clear" w:color="auto" w:fill="auto"/>
+            <w:noWrap/>
+            <w:vAlign w:val="center"/>
+          </w:tcPr>
+          <w:p>
+            <w:pPr>
+              <w:widowControl/>
+              <w:jc w:val="right"/>
+              <w:rPr>
+                <w:rFonts w:ascii="仿宋_GB2312" w:eastAsia="仿宋_GB2312" w:hAnsi="宋体" w:cs="宋体"/>
+                <w:color w:val="000000"/>
+                <w:sz w:val="28"/>
+                <w:szCs w:val="28"/>
+              </w:rPr>
+            </w:pPr>
+            <w:r>
+              <w:rPr>
+                <w:rFonts w:ascii="仿宋_GB2312" w:eastAsia="仿宋_GB2312" w:hAnsi="宋体" w:cs="宋体" w:hint="eastAsia"/>
+                <w:color w:val="000000"/>
+                <w:sz w:val="28"/>
+                <w:szCs w:val="28"/>
+              </w:rPr>
+              <w:t>0.62</w:t>
+            </w:r>
+          </w:p>
+        </w:tc>
+        <w:tc>
+          <w:tcPr>
+            <w:tcW w:w="1812" w:type="dxa"/>
+            <w:tcBorders>
+              <w:top w:val="nil"/>
+              <w:left w:val="nil"/>
+              <w:bottom w:val="single" w:sz="8" w:space="0" w:color="auto"/>
+              <w:right w:val="double" w:sz="6" w:space="0" w:color="auto"/>
+            </w:tcBorders>
+            <w:shd w:val="clear" w:color="auto" w:fill="auto"/>
+            <w:noWrap/>
+            <w:vAlign w:val="center"/>
+          </w:tcPr>
+          <w:p>
+            <w:pPr>
+              <w:widowControl/>
+              <w:rPr>
+                <w:rFonts w:ascii="仿宋_GB2312" w:eastAsia="仿宋_GB2312" w:hAnsi="宋体" w:cs="宋体"/>
+                <w:color w:val="000000"/>
+                <w:sz w:val="28"/>
+                <w:szCs w:val="28"/>
+              </w:rPr>
+            </w:pPr>
+            <w:r>
+              <w:rPr>
+                <w:rFonts w:ascii="仿宋_GB2312" w:eastAsia="仿宋_GB2312" w:hAnsi="宋体" w:cs="宋体" w:hint="eastAsia"/>
+                <w:color w:val="000000"/>
+                <w:sz w:val="28"/>
+                <w:szCs w:val="28"/>
+              </w:rPr>
+              <w:t xml:space="preserve">　</w:t>
+            </w:r>
+          </w:p>
+        </w:tc>
+      </w:tr>
+      <w:tr>
+        <w:trPr>
+          <w:trHeight w:val="390"/>
+        </w:trPr>
+        <w:tc>
+          <w:tcPr>
+            <w:tcW w:w="1583" w:type="dxa"/>
+            <w:tcBorders>
+              <w:top w:val="nil"/>
+              <w:left w:val="double" w:sz="6" w:space="0" w:color="auto"/>
+              <w:bottom w:val="single" w:sz="8" w:space="0" w:color="auto"/>
+              <w:right w:val="single" w:sz="8" w:space="0" w:color="auto"/>
+            </w:tcBorders>
+            <w:shd w:val="clear" w:color="auto" w:fill="auto"/>
+            <w:noWrap/>
+            <w:vAlign w:val="center"/>
+          </w:tcPr>
+          <w:p>
+            <w:pPr>
+              <w:widowControl/>
+              <w:rPr>
+                <w:rFonts w:ascii="仿宋_GB2312" w:eastAsia="仿宋_GB2312" w:hAnsi="宋体" w:cs="宋体"/>
+                <w:color w:val="000000"/>
+                <w:sz w:val="28"/>
+                <w:szCs w:val="28"/>
+              </w:rPr>
+            </w:pPr>
+            <w:r>
+              <w:rPr>
+                <w:rFonts w:ascii="仿宋_GB2312" w:eastAsia="仿宋_GB2312" w:hAnsi="宋体" w:cs="宋体" w:hint="eastAsia"/>
+                <w:color w:val="000000"/>
+                <w:sz w:val="28"/>
+                <w:szCs w:val="28"/>
+              </w:rPr>
+              <w:t>折现收益</w:t>
+            </w:r>
+          </w:p>
+        </w:tc>
+        <w:tc>
+          <w:tcPr>
+            <w:tcW w:w="1417" w:type="dxa"/>
+            <w:tcBorders>
+              <w:top w:val="nil"/>
+              <w:left w:val="nil"/>
+              <w:bottom w:val="single" w:sz="8" w:space="0" w:color="auto"/>
+              <w:right w:val="single" w:sz="8" w:space="0" w:color="auto"/>
+            </w:tcBorders>
+            <w:shd w:val="clear" w:color="auto" w:fill="auto"/>
+            <w:noWrap/>
+            <w:vAlign w:val="center"/>
+          </w:tcPr>
+          <w:p>
+            <w:pPr>
+              <w:widowControl/>
+              <w:jc w:val="right"/>
+              <w:rPr>
+                <w:rFonts w:ascii="仿宋_GB2312" w:eastAsia="仿宋_GB2312" w:hAnsi="宋体" w:cs="宋体"/>
+                <w:color w:val="000000"/>
+                <w:sz w:val="28"/>
+                <w:szCs w:val="28"/>
+              </w:rPr>
+            </w:pPr>
+            <w:r>
+              <w:rPr>
+                <w:rFonts w:ascii="仿宋_GB2312" w:eastAsia="仿宋_GB2312" w:hAnsi="宋体" w:cs="宋体" w:hint="eastAsia"/>
+                <w:color w:val="000000"/>
+                <w:sz w:val="28"/>
+                <w:szCs w:val="28"/>
+              </w:rPr>
+              <w:t>91000</w:t>
+            </w:r>
+          </w:p>
+        </w:tc>
+        <w:tc>
+          <w:tcPr>
+            <w:tcW w:w="1559" w:type="dxa"/>
+            <w:tcBorders>
+              <w:top w:val="nil"/>
+              <w:left w:val="nil"/>
+              <w:bottom w:val="single" w:sz="8" w:space="0" w:color="auto"/>
+              <w:right w:val="single" w:sz="8" w:space="0" w:color="auto"/>
+            </w:tcBorders>
+            <w:shd w:val="clear" w:color="auto" w:fill="auto"/>
+            <w:noWrap/>
+            <w:vAlign w:val="center"/>
+          </w:tcPr>
+          <w:p>
+            <w:pPr>
+              <w:widowControl/>
+              <w:jc w:val="right"/>
+              <w:rPr>
+                <w:rFonts w:ascii="仿宋_GB2312" w:eastAsia="仿宋_GB2312" w:hAnsi="宋体" w:cs="宋体"/>
+                <w:color w:val="000000"/>
+                <w:sz w:val="28"/>
+                <w:szCs w:val="28"/>
+              </w:rPr>
+            </w:pPr>
+            <w:r>
+              <w:rPr>
+                <w:rFonts w:ascii="仿宋_GB2312" w:eastAsia="仿宋_GB2312" w:hAnsi="宋体" w:cs="宋体" w:hint="eastAsia"/>
+                <w:color w:val="000000"/>
+                <w:sz w:val="28"/>
+                <w:szCs w:val="28"/>
+              </w:rPr>
+              <w:t>249000</w:t>
+            </w:r>
+          </w:p>
+        </w:tc>
+        <w:tc>
+          <w:tcPr>
+            <w:tcW w:w="1276" w:type="dxa"/>
+            <w:tcBorders>
+              <w:top w:val="nil"/>
+              <w:left w:val="nil"/>
+              <w:bottom w:val="single" w:sz="8" w:space="0" w:color="auto"/>
+              <w:right w:val="single" w:sz="8" w:space="0" w:color="auto"/>
+            </w:tcBorders>
+            <w:shd w:val="clear" w:color="auto" w:fill="auto"/>
+            <w:noWrap/>
+            <w:vAlign w:val="center"/>
+          </w:tcPr>
+          <w:p>
+            <w:pPr>
+              <w:widowControl/>
+              <w:jc w:val="right"/>
+              <w:rPr>
+                <w:rFonts w:ascii="仿宋_GB2312" w:eastAsia="仿宋_GB2312" w:hAnsi="宋体" w:cs="宋体"/>
+                <w:color w:val="000000"/>
+                <w:sz w:val="28"/>
+                <w:szCs w:val="28"/>
+              </w:rPr>
+            </w:pPr>
+            <w:r>
+              <w:rPr>
+                <w:rFonts w:ascii="仿宋_GB2312" w:eastAsia="仿宋_GB2312" w:hAnsi="宋体" w:cs="宋体" w:hint="eastAsia"/>
+                <w:color w:val="000000"/>
+                <w:sz w:val="28"/>
+                <w:szCs w:val="28"/>
+              </w:rPr>
+              <w:t>450000</w:t>
+            </w:r>
+          </w:p>
+        </w:tc>
+        <w:tc>
+          <w:tcPr>
+            <w:tcW w:w="1559" w:type="dxa"/>
+            <w:tcBorders>
+              <w:top w:val="nil"/>
+              <w:left w:val="nil"/>
+              <w:bottom w:val="single" w:sz="8" w:space="0" w:color="auto"/>
+              <w:right w:val="single" w:sz="8" w:space="0" w:color="auto"/>
+            </w:tcBorders>
+            <w:shd w:val="clear" w:color="auto" w:fill="auto"/>
+            <w:noWrap/>
+            <w:vAlign w:val="center"/>
+          </w:tcPr>
+          <w:p>
+            <w:pPr>
+              <w:widowControl/>
+              <w:jc w:val="right"/>
+              <w:rPr>
+                <w:rFonts w:ascii="仿宋_GB2312" w:eastAsia="仿宋_GB2312" w:hAnsi="宋体" w:cs="宋体"/>
+                <w:color w:val="000000"/>
+                <w:sz w:val="28"/>
+                <w:szCs w:val="28"/>
+              </w:rPr>
+            </w:pPr>
+            <w:r>
+              <w:rPr>
+                <w:rFonts w:ascii="仿宋_GB2312" w:eastAsia="仿宋_GB2312" w:hAnsi="宋体" w:cs="宋体" w:hint="eastAsia"/>
+                <w:color w:val="000000"/>
+                <w:sz w:val="28"/>
+                <w:szCs w:val="28"/>
+              </w:rPr>
+              <w:t>680000</w:t>
+            </w:r>
+          </w:p>
+        </w:tc>
+        <w:tc>
+          <w:tcPr>
+            <w:tcW w:w="1196" w:type="dxa"/>
+            <w:tcBorders>
+              <w:top w:val="nil"/>
+              <w:left w:val="nil"/>
+              <w:bottom w:val="single" w:sz="8" w:space="0" w:color="auto"/>
+              <w:right w:val="single" w:sz="8" w:space="0" w:color="auto"/>
+            </w:tcBorders>
+            <w:shd w:val="clear" w:color="auto" w:fill="auto"/>
+            <w:noWrap/>
+            <w:vAlign w:val="center"/>
+          </w:tcPr>
+          <w:p>
+            <w:pPr>
+              <w:widowControl/>
+              <w:jc w:val="right"/>
+              <w:rPr>
+                <w:rFonts w:ascii="仿宋_GB2312" w:eastAsia="仿宋_GB2312" w:hAnsi="宋体" w:cs="宋体"/>
+                <w:color w:val="000000"/>
+                <w:sz w:val="28"/>
+                <w:szCs w:val="28"/>
+              </w:rPr>
+            </w:pPr>
+            <w:r>
+              <w:rPr>
+                <w:rFonts w:ascii="仿宋_GB2312" w:eastAsia="仿宋_GB2312" w:hAnsi="宋体" w:cs="宋体" w:hint="eastAsia"/>
+                <w:color w:val="000000"/>
+                <w:sz w:val="28"/>
+                <w:szCs w:val="28"/>
+              </w:rPr>
+              <w:t>930000</w:t>
+            </w:r>
+          </w:p>
+        </w:tc>
+        <w:tc>
+          <w:tcPr>
+            <w:tcW w:w="1812" w:type="dxa"/>
+            <w:tcBorders>
+              <w:top w:val="nil"/>
+              <w:left w:val="nil"/>
+              <w:bottom w:val="single" w:sz="8" w:space="0" w:color="auto"/>
+              <w:right w:val="double" w:sz="6" w:space="0" w:color="auto"/>
+            </w:tcBorders>
+            <w:shd w:val="clear" w:color="auto" w:fill="auto"/>
+            <w:noWrap/>
+            <w:vAlign w:val="center"/>
+          </w:tcPr>
+          <w:p>
+            <w:pPr>
+              <w:widowControl/>
+              <w:jc w:val="right"/>
+              <w:rPr>
+                <w:rFonts w:ascii="仿宋_GB2312" w:eastAsia="仿宋_GB2312" w:hAnsi="宋体" w:cs="宋体"/>
+                <w:color w:val="000000"/>
+                <w:sz w:val="28"/>
+                <w:szCs w:val="28"/>
+              </w:rPr>
+            </w:pPr>
+            <w:r>
+              <w:rPr>
+                <w:rFonts w:ascii="仿宋_GB2312" w:eastAsia="仿宋_GB2312" w:hAnsi="宋体" w:cs="宋体" w:hint="eastAsia"/>
+                <w:color w:val="000000"/>
+                <w:sz w:val="28"/>
+                <w:szCs w:val="28"/>
+              </w:rPr>
+              <w:t>2400000</w:t>
+            </w:r>
+          </w:p>
+        </w:tc>
+      </w:tr>
+      <w:tr>
+        <w:trPr>
+          <w:trHeight w:val="390"/>
+        </w:trPr>
+        <w:tc>
+          <w:tcPr>
+            <w:tcW w:w="1583" w:type="dxa"/>
+            <w:tcBorders>
+              <w:top w:val="nil"/>
+              <w:left w:val="double" w:sz="6" w:space="0" w:color="auto"/>
+              <w:bottom w:val="single" w:sz="8" w:space="0" w:color="auto"/>
+              <w:right w:val="single" w:sz="8" w:space="0" w:color="auto"/>
+            </w:tcBorders>
+            <w:shd w:val="clear" w:color="auto" w:fill="auto"/>
+            <w:noWrap/>
+            <w:vAlign w:val="center"/>
+          </w:tcPr>
+          <w:p>
+            <w:pPr>
+              <w:widowControl/>
+              <w:rPr>
+                <w:rFonts w:ascii="仿宋_GB2312" w:eastAsia="仿宋_GB2312" w:hAnsi="宋体" w:cs="宋体"/>
+                <w:color w:val="000000"/>
+                <w:sz w:val="28"/>
+                <w:szCs w:val="28"/>
+              </w:rPr>
+            </w:pPr>
+            <w:r>
+              <w:rPr>
+                <w:rFonts w:ascii="仿宋_GB2312" w:eastAsia="仿宋_GB2312" w:hAnsi="宋体" w:cs="宋体" w:hint="eastAsia"/>
+                <w:color w:val="000000"/>
+                <w:sz w:val="28"/>
+                <w:szCs w:val="28"/>
+              </w:rPr>
+              <w:t>累计收益</w:t>
+            </w:r>
+          </w:p>
+        </w:tc>
+        <w:tc>
+          <w:tcPr>
+            <w:tcW w:w="1417" w:type="dxa"/>
+            <w:tcBorders>
+              <w:top w:val="nil"/>
+              <w:left w:val="nil"/>
+              <w:bottom w:val="single" w:sz="8" w:space="0" w:color="auto"/>
+              <w:right w:val="single" w:sz="8" w:space="0" w:color="auto"/>
+            </w:tcBorders>
+            <w:shd w:val="clear" w:color="auto" w:fill="auto"/>
+            <w:noWrap/>
+            <w:vAlign w:val="center"/>
+          </w:tcPr>
+          <w:p>
+            <w:pPr>
+              <w:widowControl/>
+              <w:jc w:val="right"/>
+              <w:rPr>
+                <w:rFonts w:ascii="仿宋_GB2312" w:eastAsia="仿宋_GB2312" w:hAnsi="宋体" w:cs="宋体"/>
+                <w:color w:val="000000"/>
+                <w:sz w:val="28"/>
+                <w:szCs w:val="28"/>
+              </w:rPr>
+            </w:pPr>
+            <w:r>
+              <w:rPr>
+                <w:rFonts w:ascii="仿宋_GB2312" w:eastAsia="仿宋_GB2312" w:hAnsi="宋体" w:cs="宋体" w:hint="eastAsia"/>
+                <w:color w:val="000000"/>
+                <w:sz w:val="28"/>
+                <w:szCs w:val="28"/>
+              </w:rPr>
+              <w:t>91000</w:t>
+            </w:r>
+          </w:p>
+        </w:tc>
+        <w:tc>
+          <w:tcPr>
+            <w:tcW w:w="1559" w:type="dxa"/>
+            <w:tcBorders>
+              <w:top w:val="nil"/>
+              <w:left w:val="nil"/>
+              <w:bottom w:val="single" w:sz="8" w:space="0" w:color="auto"/>
+              <w:right w:val="single" w:sz="8" w:space="0" w:color="auto"/>
+            </w:tcBorders>
+            <w:shd w:val="clear" w:color="auto" w:fill="auto"/>
+            <w:noWrap/>
+            <w:vAlign w:val="center"/>
+          </w:tcPr>
+          <w:p>
+            <w:pPr>
+              <w:widowControl/>
+              <w:jc w:val="right"/>
+              <w:rPr>
+                <w:rFonts w:ascii="仿宋_GB2312" w:eastAsia="仿宋_GB2312" w:hAnsi="宋体" w:cs="宋体"/>
+                <w:color w:val="000000"/>
+                <w:sz w:val="28"/>
+                <w:szCs w:val="28"/>
+              </w:rPr>
+            </w:pPr>
+            <w:r>
+              <w:rPr>
+                <w:rFonts w:ascii="仿宋_GB2312" w:eastAsia="仿宋_GB2312" w:hAnsi="宋体" w:cs="宋体" w:hint="eastAsia"/>
+                <w:color w:val="000000"/>
+                <w:sz w:val="28"/>
+                <w:szCs w:val="28"/>
+              </w:rPr>
+              <w:t>340000</w:t>
+            </w:r>
+          </w:p>
+        </w:tc>
+        <w:tc>
+          <w:tcPr>
+            <w:tcW w:w="1276" w:type="dxa"/>
+            <w:tcBorders>
+              <w:top w:val="nil"/>
+              <w:left w:val="nil"/>
+              <w:bottom w:val="single" w:sz="8" w:space="0" w:color="auto"/>
+              <w:right w:val="single" w:sz="8" w:space="0" w:color="auto"/>
+            </w:tcBorders>
+            <w:shd w:val="clear" w:color="auto" w:fill="auto"/>
+            <w:noWrap/>
+            <w:vAlign w:val="center"/>
+          </w:tcPr>
+          <w:p>
+            <w:pPr>
+              <w:widowControl/>
+              <w:jc w:val="right"/>
+              <w:rPr>
+                <w:rFonts w:ascii="仿宋_GB2312" w:eastAsia="仿宋_GB2312" w:hAnsi="宋体" w:cs="宋体"/>
+                <w:color w:val="000000"/>
+                <w:sz w:val="28"/>
+                <w:szCs w:val="28"/>
+              </w:rPr>
+            </w:pPr>
+            <w:r>
+              <w:rPr>
+                <w:rFonts w:ascii="仿宋_GB2312" w:eastAsia="仿宋_GB2312" w:hAnsi="宋体" w:cs="宋体" w:hint="eastAsia"/>
+                <w:color w:val="000000"/>
+                <w:sz w:val="28"/>
+                <w:szCs w:val="28"/>
+              </w:rPr>
+              <w:t>790000</w:t>
+            </w:r>
+          </w:p>
+        </w:tc>
+        <w:tc>
+          <w:tcPr>
+            <w:tcW w:w="1559" w:type="dxa"/>
+            <w:tcBorders>
+              <w:top w:val="nil"/>
+              <w:left w:val="nil"/>
+              <w:bottom w:val="single" w:sz="8" w:space="0" w:color="auto"/>
+              <w:right w:val="single" w:sz="8" w:space="0" w:color="auto"/>
+            </w:tcBorders>
+            <w:shd w:val="clear" w:color="auto" w:fill="auto"/>
+            <w:noWrap/>
+            <w:vAlign w:val="center"/>
+          </w:tcPr>
+          <w:p>
+            <w:pPr>
+              <w:widowControl/>
+              <w:jc w:val="right"/>
+              <w:rPr>
+                <w:rFonts w:ascii="仿宋_GB2312" w:eastAsia="仿宋_GB2312" w:hAnsi="宋体" w:cs="宋体"/>
+                <w:color w:val="000000"/>
+                <w:sz w:val="28"/>
+                <w:szCs w:val="28"/>
+              </w:rPr>
+            </w:pPr>
+            <w:r>
+              <w:rPr>
+                <w:rFonts w:ascii="仿宋_GB2312" w:eastAsia="仿宋_GB2312" w:hAnsi="宋体" w:cs="宋体" w:hint="eastAsia"/>
+                <w:color w:val="000000"/>
+                <w:sz w:val="28"/>
+                <w:szCs w:val="28"/>
+              </w:rPr>
+              <w:t>1470000</w:t>
+            </w:r>
+          </w:p>
+        </w:tc>
+        <w:tc>
+          <w:tcPr>
+            <w:tcW w:w="1196" w:type="dxa"/>
+            <w:tcBorders>
+              <w:top w:val="nil"/>
+              <w:left w:val="nil"/>
+              <w:bottom w:val="single" w:sz="8" w:space="0" w:color="auto"/>
+              <w:right w:val="single" w:sz="8" w:space="0" w:color="auto"/>
+            </w:tcBorders>
+            <w:shd w:val="clear" w:color="auto" w:fill="auto"/>
+            <w:noWrap/>
+            <w:vAlign w:val="center"/>
+          </w:tcPr>
+          <w:p>
+            <w:pPr>
+              <w:widowControl/>
+              <w:jc w:val="right"/>
+              <w:rPr>
+                <w:rFonts w:ascii="仿宋_GB2312" w:eastAsia="仿宋_GB2312" w:hAnsi="宋体" w:cs="宋体"/>
+                <w:color w:val="000000"/>
+                <w:sz w:val="28"/>
+                <w:szCs w:val="28"/>
+              </w:rPr>
+            </w:pPr>
+            <w:r>
+              <w:rPr>
+                <w:rFonts w:ascii="仿宋_GB2312" w:eastAsia="仿宋_GB2312" w:hAnsi="宋体" w:cs="宋体" w:hint="eastAsia"/>
+                <w:color w:val="000000"/>
+                <w:sz w:val="28"/>
+                <w:szCs w:val="28"/>
+              </w:rPr>
+              <w:t>2400000</w:t>
+            </w:r>
+          </w:p>
+        </w:tc>
+        <w:tc>
+          <w:tcPr>
+            <w:tcW w:w="1812" w:type="dxa"/>
+            <w:tcBorders>
+              <w:top w:val="nil"/>
+              <w:left w:val="nil"/>
+              <w:bottom w:val="single" w:sz="8" w:space="0" w:color="auto"/>
+              <w:right w:val="double" w:sz="6" w:space="0" w:color="auto"/>
+            </w:tcBorders>
+            <w:shd w:val="clear" w:color="auto" w:fill="auto"/>
+            <w:noWrap/>
+            <w:vAlign w:val="center"/>
+          </w:tcPr>
+          <w:p>
+            <w:pPr>
+              <w:widowControl/>
+              <w:rPr>
+                <w:rFonts w:ascii="仿宋_GB2312" w:eastAsia="仿宋_GB2312" w:hAnsi="宋体" w:cs="宋体"/>
+                <w:color w:val="000000"/>
+                <w:sz w:val="28"/>
+                <w:szCs w:val="28"/>
+              </w:rPr>
+            </w:pPr>
+            <w:r>
+              <w:rPr>
+                <w:rFonts w:ascii="仿宋_GB2312" w:eastAsia="仿宋_GB2312" w:hAnsi="宋体" w:cs="宋体" w:hint="eastAsia"/>
+                <w:color w:val="000000"/>
+                <w:sz w:val="28"/>
+                <w:szCs w:val="28"/>
+              </w:rPr>
+              <w:t xml:space="preserve">　</w:t>
+            </w:r>
+          </w:p>
+        </w:tc>
+      </w:tr>
+      <w:tr>
+        <w:trPr>
+          <w:trHeight w:val="390"/>
+        </w:trPr>
+        <w:tc>
+          <w:tcPr>
+            <w:tcW w:w="1583" w:type="dxa"/>
+            <w:tcBorders>
+              <w:top w:val="nil"/>
+              <w:left w:val="double" w:sz="6" w:space="0" w:color="auto"/>
+              <w:bottom w:val="single" w:sz="8" w:space="0" w:color="auto"/>
+              <w:right w:val="single" w:sz="8" w:space="0" w:color="auto"/>
+            </w:tcBorders>
+            <w:shd w:val="clear" w:color="auto" w:fill="auto"/>
+            <w:noWrap/>
+            <w:vAlign w:val="center"/>
+          </w:tcPr>
+          <w:p>
+            <w:pPr>
+              <w:widowControl/>
+              <w:rPr>
+                <w:rFonts w:ascii="仿宋_GB2312" w:eastAsia="仿宋_GB2312" w:hAnsi="宋体" w:cs="宋体"/>
+                <w:color w:val="000000"/>
+                <w:sz w:val="28"/>
+                <w:szCs w:val="28"/>
+              </w:rPr>
+            </w:pPr>
+            <w:r>
+              <w:rPr>
+                <w:rFonts w:ascii="仿宋_GB2312" w:eastAsia="仿宋_GB2312" w:hAnsi="宋体" w:cs="宋体" w:hint="eastAsia"/>
+                <w:color w:val="000000"/>
+                <w:sz w:val="28"/>
+                <w:szCs w:val="28"/>
+              </w:rPr>
+              <w:t xml:space="preserve">　</w:t>
+            </w:r>
+          </w:p>
+        </w:tc>
+        <w:tc>
+          <w:tcPr>
+            <w:tcW w:w="1417" w:type="dxa"/>
+            <w:tcBorders>
+              <w:top w:val="nil"/>
+              <w:left w:val="nil"/>
+              <w:bottom w:val="single" w:sz="8" w:space="0" w:color="auto"/>
+              <w:right w:val="single" w:sz="8" w:space="0" w:color="auto"/>
+            </w:tcBorders>
+            <w:shd w:val="clear" w:color="auto" w:fill="auto"/>
+            <w:noWrap/>
+            <w:vAlign w:val="center"/>
+          </w:tcPr>
+          <w:p>
+            <w:pPr>
+              <w:widowControl/>
+              <w:rPr>
+                <w:rFonts w:ascii="仿宋_GB2312" w:eastAsia="仿宋_GB2312" w:hAnsi="宋体" w:cs="宋体"/>
+                <w:color w:val="000000"/>
+                <w:sz w:val="28"/>
+                <w:szCs w:val="28"/>
+              </w:rPr>
+            </w:pPr>
+            <w:r>
+              <w:rPr>
+                <w:rFonts w:ascii="仿宋_GB2312" w:eastAsia="仿宋_GB2312" w:hAnsi="宋体" w:cs="宋体" w:hint="eastAsia"/>
+                <w:color w:val="000000"/>
+                <w:sz w:val="28"/>
+                <w:szCs w:val="28"/>
+              </w:rPr>
+              <w:t xml:space="preserve">　</w:t>
+            </w:r>
+          </w:p>
+        </w:tc>
+        <w:tc>
+          <w:tcPr>
+            <w:tcW w:w="1559" w:type="dxa"/>
+            <w:tcBorders>
+              <w:top w:val="nil"/>
+              <w:left w:val="nil"/>
+              <w:bottom w:val="single" w:sz="8" w:space="0" w:color="auto"/>
+              <w:right w:val="single" w:sz="8" w:space="0" w:color="auto"/>
+            </w:tcBorders>
+            <w:shd w:val="clear" w:color="auto" w:fill="auto"/>
+            <w:noWrap/>
+            <w:vAlign w:val="center"/>
+          </w:tcPr>
+          <w:p>
+            <w:pPr>
+              <w:widowControl/>
+              <w:rPr>
+                <w:rFonts w:ascii="仿宋_GB2312" w:eastAsia="仿宋_GB2312" w:hAnsi="宋体" w:cs="宋体"/>
+                <w:color w:val="000000"/>
+                <w:sz w:val="28"/>
+                <w:szCs w:val="28"/>
+              </w:rPr>
+            </w:pPr>
+            <w:r>
+              <w:rPr>
+                <w:rFonts w:ascii="仿宋_GB2312" w:eastAsia="仿宋_GB2312" w:hAnsi="宋体" w:cs="宋体" w:hint="eastAsia"/>
+                <w:color w:val="000000"/>
+                <w:sz w:val="28"/>
+                <w:szCs w:val="28"/>
+              </w:rPr>
+              <w:t xml:space="preserve">　</w:t>
+            </w:r>
+          </w:p>
+        </w:tc>
+        <w:tc>
+          <w:tcPr>
+            <w:tcW w:w="1276" w:type="dxa"/>
+            <w:tcBorders>
+              <w:top w:val="nil"/>
+              <w:left w:val="nil"/>
+              <w:bottom w:val="single" w:sz="8" w:space="0" w:color="auto"/>
+              <w:right w:val="single" w:sz="8" w:space="0" w:color="auto"/>
+            </w:tcBorders>
+            <w:shd w:val="clear" w:color="auto" w:fill="auto"/>
+            <w:noWrap/>
+            <w:vAlign w:val="center"/>
+          </w:tcPr>
+          <w:p>
+            <w:pPr>
+              <w:widowControl/>
+              <w:rPr>
+                <w:rFonts w:ascii="仿宋_GB2312" w:eastAsia="仿宋_GB2312" w:hAnsi="宋体" w:cs="宋体"/>
+                <w:color w:val="000000"/>
+                <w:sz w:val="28"/>
+                <w:szCs w:val="28"/>
+              </w:rPr>
+            </w:pPr>
+            <w:r>
+              <w:rPr>
+                <w:rFonts w:ascii="仿宋_GB2312" w:eastAsia="仿宋_GB2312" w:hAnsi="宋体" w:cs="宋体" w:hint="eastAsia"/>
+                <w:color w:val="000000"/>
+                <w:sz w:val="28"/>
+                <w:szCs w:val="28"/>
+              </w:rPr>
+              <w:t xml:space="preserve">　</w:t>
+            </w:r>
+          </w:p>
+        </w:tc>
+        <w:tc>
+          <w:tcPr>
+            <w:tcW w:w="1559" w:type="dxa"/>
+            <w:tcBorders>
+              <w:top w:val="nil"/>
+              <w:left w:val="nil"/>
+              <w:bottom w:val="single" w:sz="8" w:space="0" w:color="auto"/>
+              <w:right w:val="single" w:sz="8" w:space="0" w:color="auto"/>
+            </w:tcBorders>
+            <w:shd w:val="clear" w:color="auto" w:fill="auto"/>
+            <w:noWrap/>
+            <w:vAlign w:val="center"/>
+          </w:tcPr>
+          <w:p>
+            <w:pPr>
+              <w:widowControl/>
+              <w:rPr>
+                <w:rFonts w:ascii="仿宋_GB2312" w:eastAsia="仿宋_GB2312" w:hAnsi="宋体" w:cs="宋体"/>
+                <w:color w:val="000000"/>
+                <w:sz w:val="28"/>
+                <w:szCs w:val="28"/>
+              </w:rPr>
+            </w:pPr>
+            <w:r>
+              <w:rPr>
+                <w:rFonts w:ascii="仿宋_GB2312" w:eastAsia="仿宋_GB2312" w:hAnsi="宋体" w:cs="宋体" w:hint="eastAsia"/>
+                <w:color w:val="000000"/>
+                <w:sz w:val="28"/>
+                <w:szCs w:val="28"/>
+              </w:rPr>
+              <w:t xml:space="preserve">　</w:t>
+            </w:r>
+          </w:p>
+        </w:tc>
+        <w:tc>
+          <w:tcPr>
+            <w:tcW w:w="1196" w:type="dxa"/>
+            <w:tcBorders>
+              <w:top w:val="nil"/>
+              <w:left w:val="nil"/>
+              <w:bottom w:val="single" w:sz="8" w:space="0" w:color="auto"/>
+              <w:right w:val="single" w:sz="8" w:space="0" w:color="auto"/>
+            </w:tcBorders>
+            <w:shd w:val="clear" w:color="auto" w:fill="auto"/>
+            <w:noWrap/>
+            <w:vAlign w:val="center"/>
+          </w:tcPr>
+          <w:p>
+            <w:pPr>
+              <w:widowControl/>
+              <w:rPr>
+                <w:rFonts w:ascii="仿宋_GB2312" w:eastAsia="仿宋_GB2312" w:hAnsi="宋体" w:cs="宋体"/>
+                <w:color w:val="000000"/>
+                <w:sz w:val="28"/>
+                <w:szCs w:val="28"/>
+              </w:rPr>
+            </w:pPr>
+            <w:r>
+              <w:rPr>
+                <w:rFonts w:ascii="仿宋_GB2312" w:eastAsia="仿宋_GB2312" w:hAnsi="宋体" w:cs="宋体" w:hint="eastAsia"/>
+                <w:color w:val="000000"/>
+                <w:sz w:val="28"/>
+                <w:szCs w:val="28"/>
+              </w:rPr>
+              <w:t xml:space="preserve">　</w:t>
+            </w:r>
+          </w:p>
+        </w:tc>
+        <w:tc>
+          <w:tcPr>
+            <w:tcW w:w="1812" w:type="dxa"/>
+            <w:tcBorders>
+              <w:top w:val="nil"/>
+              <w:left w:val="nil"/>
+              <w:bottom w:val="single" w:sz="8" w:space="0" w:color="auto"/>
+              <w:right w:val="double" w:sz="6" w:space="0" w:color="auto"/>
+            </w:tcBorders>
+            <w:shd w:val="clear" w:color="auto" w:fill="auto"/>
+            <w:noWrap/>
+            <w:vAlign w:val="center"/>
+          </w:tcPr>
+          <w:p>
+            <w:pPr>
+              <w:widowControl/>
+              <w:rPr>
+                <w:rFonts w:ascii="仿宋_GB2312" w:eastAsia="仿宋_GB2312" w:hAnsi="宋体" w:cs="宋体"/>
+                <w:color w:val="000000"/>
+                <w:sz w:val="28"/>
+                <w:szCs w:val="28"/>
+              </w:rPr>
+            </w:pPr>
+            <w:r>
+              <w:rPr>
+                <w:rFonts w:ascii="仿宋_GB2312" w:eastAsia="仿宋_GB2312" w:hAnsi="宋体" w:cs="宋体" w:hint="eastAsia"/>
+                <w:color w:val="000000"/>
+                <w:sz w:val="28"/>
+                <w:szCs w:val="28"/>
+              </w:rPr>
+              <w:t xml:space="preserve">　</w:t>
+            </w:r>
+          </w:p>
+        </w:tc>
+      </w:tr>
+      <w:tr>
+        <w:trPr>
+          <w:trHeight w:val="390"/>
+        </w:trPr>
+        <w:tc>
+          <w:tcPr>
+            <w:tcW w:w="1583" w:type="dxa"/>
+            <w:tcBorders>
+              <w:top w:val="nil"/>
+              <w:left w:val="double" w:sz="6" w:space="0" w:color="auto"/>
+              <w:bottom w:val="single" w:sz="8" w:space="0" w:color="auto"/>
+              <w:right w:val="single" w:sz="8" w:space="0" w:color="auto"/>
+            </w:tcBorders>
+            <w:shd w:val="clear" w:color="auto" w:fill="auto"/>
+            <w:noWrap/>
+            <w:vAlign w:val="center"/>
+          </w:tcPr>
+          <w:p>
+            <w:pPr>
+              <w:widowControl/>
+              <w:rPr>
+                <w:rFonts w:ascii="仿宋_GB2312" w:eastAsia="仿宋_GB2312" w:hAnsi="宋体" w:cs="宋体"/>
+                <w:color w:val="000000"/>
+                <w:sz w:val="28"/>
+                <w:szCs w:val="28"/>
+              </w:rPr>
+            </w:pPr>
+            <w:r>
+              <w:rPr>
+                <w:rFonts w:ascii="仿宋_GB2312" w:eastAsia="仿宋_GB2312" w:hAnsi="宋体" w:cs="宋体" w:hint="eastAsia"/>
+                <w:color w:val="000000"/>
+                <w:sz w:val="28"/>
+                <w:szCs w:val="28"/>
+              </w:rPr>
+              <w:t>折现收益-折现成本</w:t>
+            </w:r>
+          </w:p>
+        </w:tc>
+        <w:tc>
+          <w:tcPr>
+            <w:tcW w:w="1417" w:type="dxa"/>
+            <w:tcBorders>
+              <w:top w:val="nil"/>
+              <w:left w:val="nil"/>
+              <w:bottom w:val="single" w:sz="8" w:space="0" w:color="auto"/>
+              <w:right w:val="single" w:sz="8" w:space="0" w:color="auto"/>
+            </w:tcBorders>
+            <w:shd w:val="clear" w:color="auto" w:fill="auto"/>
+            <w:noWrap/>
+            <w:vAlign w:val="center"/>
+          </w:tcPr>
+          <w:p>
+            <w:pPr>
+              <w:widowControl/>
+              <w:jc w:val="right"/>
+              <w:rPr>
+                <w:rFonts w:ascii="仿宋_GB2312" w:eastAsia="仿宋_GB2312" w:hAnsi="宋体" w:cs="宋体"/>
+                <w:color w:val="000000"/>
+                <w:sz w:val="28"/>
+                <w:szCs w:val="28"/>
+              </w:rPr>
+            </w:pPr>
+            <w:r>
+              <w:rPr>
+                <w:rFonts w:ascii="仿宋_GB2312" w:eastAsia="仿宋_GB2312" w:hAnsi="宋体" w:cs="宋体" w:hint="eastAsia"/>
+                <w:color w:val="000000"/>
+                <w:sz w:val="28"/>
+                <w:szCs w:val="28"/>
+              </w:rPr>
+              <w:t>-269360</w:t>
+            </w:r>
+          </w:p>
+        </w:tc>
+        <w:tc>
+          <w:tcPr>
+            <w:tcW w:w="1559" w:type="dxa"/>
+            <w:tcBorders>
+              <w:top w:val="nil"/>
+              <w:left w:val="nil"/>
+              <w:bottom w:val="single" w:sz="8" w:space="0" w:color="auto"/>
+              <w:right w:val="single" w:sz="8" w:space="0" w:color="auto"/>
+            </w:tcBorders>
+            <w:shd w:val="clear" w:color="auto" w:fill="auto"/>
+            <w:noWrap/>
+            <w:vAlign w:val="center"/>
+          </w:tcPr>
+          <w:p>
+            <w:pPr>
+              <w:widowControl/>
+              <w:jc w:val="right"/>
+              <w:rPr>
+                <w:rFonts w:ascii="仿宋_GB2312" w:eastAsia="仿宋_GB2312" w:hAnsi="宋体" w:cs="宋体"/>
+                <w:color w:val="000000"/>
+                <w:sz w:val="28"/>
+                <w:szCs w:val="28"/>
+              </w:rPr>
+            </w:pPr>
+            <w:r>
+              <w:rPr>
+                <w:rFonts w:ascii="仿宋_GB2312" w:eastAsia="仿宋_GB2312" w:hAnsi="宋体" w:cs="宋体" w:hint="eastAsia"/>
+                <w:color w:val="000000"/>
+                <w:sz w:val="28"/>
+                <w:szCs w:val="28"/>
+              </w:rPr>
+              <w:t>83000</w:t>
+            </w:r>
+          </w:p>
+        </w:tc>
+        <w:tc>
+          <w:tcPr>
+            <w:tcW w:w="1276" w:type="dxa"/>
+            <w:tcBorders>
+              <w:top w:val="nil"/>
+              <w:left w:val="nil"/>
+              <w:bottom w:val="single" w:sz="8" w:space="0" w:color="auto"/>
+              <w:right w:val="single" w:sz="8" w:space="0" w:color="auto"/>
+            </w:tcBorders>
+            <w:shd w:val="clear" w:color="auto" w:fill="auto"/>
+            <w:noWrap/>
+            <w:vAlign w:val="center"/>
+          </w:tcPr>
+          <w:p>
+            <w:pPr>
+              <w:widowControl/>
+              <w:jc w:val="right"/>
+              <w:rPr>
+                <w:rFonts w:ascii="仿宋_GB2312" w:eastAsia="仿宋_GB2312" w:hAnsi="宋体" w:cs="宋体"/>
+                <w:color w:val="000000"/>
+                <w:sz w:val="28"/>
+                <w:szCs w:val="28"/>
+              </w:rPr>
+            </w:pPr>
+            <w:r>
+              <w:rPr>
+                <w:rFonts w:ascii="仿宋_GB2312" w:eastAsia="仿宋_GB2312" w:hAnsi="宋体" w:cs="宋体" w:hint="eastAsia"/>
+                <w:color w:val="000000"/>
+                <w:sz w:val="28"/>
+                <w:szCs w:val="28"/>
+              </w:rPr>
+              <w:t>300000</w:t>
+            </w:r>
+          </w:p>
+        </w:tc>
+        <w:tc>
+          <w:tcPr>
+            <w:tcW w:w="1559" w:type="dxa"/>
+            <w:tcBorders>
+              <w:top w:val="nil"/>
+              <w:left w:val="nil"/>
+              <w:bottom w:val="single" w:sz="8" w:space="0" w:color="auto"/>
+              <w:right w:val="single" w:sz="8" w:space="0" w:color="auto"/>
+            </w:tcBorders>
+            <w:shd w:val="clear" w:color="auto" w:fill="auto"/>
+            <w:noWrap/>
+            <w:vAlign w:val="center"/>
+          </w:tcPr>
+          <w:p>
+            <w:pPr>
+              <w:widowControl/>
+              <w:jc w:val="right"/>
+              <w:rPr>
+                <w:rFonts w:ascii="仿宋_GB2312" w:eastAsia="仿宋_GB2312" w:hAnsi="宋体" w:cs="宋体"/>
+                <w:color w:val="000000"/>
+                <w:sz w:val="28"/>
+                <w:szCs w:val="28"/>
+              </w:rPr>
+            </w:pPr>
+            <w:r>
+              <w:rPr>
+                <w:rFonts w:ascii="仿宋_GB2312" w:eastAsia="仿宋_GB2312" w:hAnsi="宋体" w:cs="宋体" w:hint="eastAsia"/>
+                <w:color w:val="000000"/>
+                <w:sz w:val="28"/>
+                <w:szCs w:val="28"/>
+              </w:rPr>
+              <w:t>544000</w:t>
+            </w:r>
+          </w:p>
+        </w:tc>
+        <w:tc>
+          <w:tcPr>
+            <w:tcW w:w="1196" w:type="dxa"/>
+            <w:tcBorders>
+              <w:top w:val="nil"/>
+              <w:left w:val="nil"/>
+              <w:bottom w:val="single" w:sz="8" w:space="0" w:color="auto"/>
+              <w:right w:val="single" w:sz="8" w:space="0" w:color="auto"/>
+            </w:tcBorders>
+            <w:shd w:val="clear" w:color="auto" w:fill="auto"/>
+            <w:noWrap/>
+            <w:vAlign w:val="center"/>
+          </w:tcPr>
+          <w:p>
+            <w:pPr>
+              <w:widowControl/>
+              <w:jc w:val="right"/>
+              <w:rPr>
+                <w:rFonts w:ascii="仿宋_GB2312" w:eastAsia="仿宋_GB2312" w:hAnsi="宋体" w:cs="宋体"/>
+                <w:color w:val="000000"/>
+                <w:sz w:val="28"/>
+                <w:szCs w:val="28"/>
+              </w:rPr>
+            </w:pPr>
+            <w:r>
+              <w:rPr>
+                <w:rFonts w:ascii="仿宋_GB2312" w:eastAsia="仿宋_GB2312" w:hAnsi="宋体" w:cs="宋体" w:hint="eastAsia"/>
+                <w:color w:val="000000"/>
+                <w:sz w:val="28"/>
+                <w:szCs w:val="28"/>
+              </w:rPr>
+              <w:t>806000</w:t>
+            </w:r>
+          </w:p>
+        </w:tc>
+        <w:tc>
+          <w:tcPr>
+            <w:tcW w:w="1812" w:type="dxa"/>
+            <w:tcBorders>
+              <w:top w:val="nil"/>
+              <w:left w:val="nil"/>
+              <w:bottom w:val="single" w:sz="8" w:space="0" w:color="auto"/>
+              <w:right w:val="double" w:sz="6" w:space="0" w:color="auto"/>
+            </w:tcBorders>
+            <w:shd w:val="clear" w:color="auto" w:fill="auto"/>
+            <w:noWrap/>
+            <w:vAlign w:val="center"/>
+          </w:tcPr>
+          <w:p>
+            <w:pPr>
+              <w:widowControl/>
+              <w:jc w:val="right"/>
+              <w:rPr>
+                <w:rFonts w:ascii="仿宋_GB2312" w:eastAsia="仿宋_GB2312" w:hAnsi="宋体" w:cs="宋体"/>
+                <w:color w:val="000000"/>
+                <w:sz w:val="28"/>
+                <w:szCs w:val="28"/>
+              </w:rPr>
+            </w:pPr>
+            <w:r>
+              <w:rPr>
+                <w:rFonts w:ascii="仿宋_GB2312" w:eastAsia="仿宋_GB2312" w:hAnsi="宋体" w:cs="宋体" w:hint="eastAsia"/>
+                <w:color w:val="000000"/>
+                <w:sz w:val="28"/>
+                <w:szCs w:val="28"/>
+              </w:rPr>
+              <w:t>1463640</w:t>
+            </w:r>
+          </w:p>
+        </w:tc>
+      </w:tr>
+      <w:tr>
+        <w:trPr>
+          <w:trHeight w:val="390"/>
+        </w:trPr>
+        <w:tc>
+          <w:tcPr>
+            <w:tcW w:w="1583" w:type="dxa"/>
+            <w:tcBorders>
+              <w:top w:val="nil"/>
+              <w:left w:val="double" w:sz="6" w:space="0" w:color="auto"/>
+              <w:bottom w:val="single" w:sz="8" w:space="0" w:color="auto"/>
+              <w:right w:val="single" w:sz="8" w:space="0" w:color="auto"/>
+            </w:tcBorders>
+            <w:shd w:val="clear" w:color="auto" w:fill="auto"/>
+            <w:noWrap/>
+            <w:vAlign w:val="center"/>
+          </w:tcPr>
+          <w:p>
+            <w:pPr>
+              <w:widowControl/>
+              <w:rPr>
+                <w:rFonts w:ascii="仿宋_GB2312" w:eastAsia="仿宋_GB2312" w:hAnsi="宋体" w:cs="宋体"/>
+                <w:color w:val="000000"/>
+                <w:sz w:val="28"/>
+                <w:szCs w:val="28"/>
+              </w:rPr>
+            </w:pPr>
+            <w:r>
+              <w:rPr>
+                <w:rFonts w:ascii="仿宋_GB2312" w:eastAsia="仿宋_GB2312" w:hAnsi="宋体" w:cs="宋体" w:hint="eastAsia"/>
+                <w:color w:val="000000"/>
+                <w:sz w:val="28"/>
+                <w:szCs w:val="28"/>
+              </w:rPr>
+              <w:t>累计收益-累计成本</w:t>
+            </w:r>
+          </w:p>
+        </w:tc>
+        <w:tc>
+          <w:tcPr>
+            <w:tcW w:w="1417" w:type="dxa"/>
+            <w:tcBorders>
+              <w:top w:val="nil"/>
+              <w:left w:val="nil"/>
+              <w:bottom w:val="single" w:sz="8" w:space="0" w:color="auto"/>
+              <w:right w:val="single" w:sz="8" w:space="0" w:color="auto"/>
+            </w:tcBorders>
+            <w:shd w:val="clear" w:color="auto" w:fill="auto"/>
+            <w:noWrap/>
+            <w:vAlign w:val="center"/>
+          </w:tcPr>
+          <w:p>
+            <w:pPr>
+              <w:widowControl/>
+              <w:jc w:val="right"/>
+              <w:rPr>
+                <w:rFonts w:ascii="仿宋_GB2312" w:eastAsia="仿宋_GB2312" w:hAnsi="宋体" w:cs="宋体"/>
+                <w:color w:val="000000"/>
+                <w:sz w:val="28"/>
+                <w:szCs w:val="28"/>
+              </w:rPr>
+            </w:pPr>
+            <w:r>
+              <w:rPr>
+                <w:rFonts w:ascii="仿宋_GB2312" w:eastAsia="仿宋_GB2312" w:hAnsi="宋体" w:cs="宋体" w:hint="eastAsia"/>
+                <w:color w:val="000000"/>
+                <w:sz w:val="28"/>
+                <w:szCs w:val="28"/>
+              </w:rPr>
+              <w:t>-269360</w:t>
+            </w:r>
+          </w:p>
+        </w:tc>
+        <w:tc>
+          <w:tcPr>
+            <w:tcW w:w="1559" w:type="dxa"/>
+            <w:tcBorders>
+              <w:top w:val="nil"/>
+              <w:left w:val="nil"/>
+              <w:bottom w:val="single" w:sz="8" w:space="0" w:color="auto"/>
+              <w:right w:val="single" w:sz="8" w:space="0" w:color="auto"/>
+            </w:tcBorders>
+            <w:shd w:val="clear" w:color="auto" w:fill="auto"/>
+            <w:noWrap/>
+            <w:vAlign w:val="center"/>
+          </w:tcPr>
+          <w:p>
+            <w:pPr>
+              <w:widowControl/>
+              <w:jc w:val="right"/>
+              <w:rPr>
+                <w:rFonts w:ascii="仿宋_GB2312" w:eastAsia="仿宋_GB2312" w:hAnsi="宋体" w:cs="宋体"/>
+                <w:color w:val="000000"/>
+                <w:sz w:val="28"/>
+                <w:szCs w:val="28"/>
+              </w:rPr>
+            </w:pPr>
+            <w:r>
+              <w:rPr>
+                <w:rFonts w:ascii="仿宋_GB2312" w:eastAsia="仿宋_GB2312" w:hAnsi="宋体" w:cs="宋体" w:hint="eastAsia"/>
+                <w:color w:val="000000"/>
+                <w:sz w:val="28"/>
+                <w:szCs w:val="28"/>
+              </w:rPr>
+              <w:t>-186360</w:t>
+            </w:r>
+          </w:p>
+        </w:tc>
+        <w:tc>
+          <w:tcPr>
+            <w:tcW w:w="1276" w:type="dxa"/>
+            <w:tcBorders>
+              <w:top w:val="nil"/>
+              <w:left w:val="nil"/>
+              <w:bottom w:val="single" w:sz="8" w:space="0" w:color="auto"/>
+              <w:right w:val="single" w:sz="8" w:space="0" w:color="auto"/>
+            </w:tcBorders>
+            <w:shd w:val="clear" w:color="auto" w:fill="auto"/>
+            <w:noWrap/>
+            <w:vAlign w:val="center"/>
+          </w:tcPr>
+          <w:p>
+            <w:pPr>
+              <w:widowControl/>
+              <w:jc w:val="right"/>
+              <w:rPr>
+                <w:rFonts w:ascii="仿宋_GB2312" w:eastAsia="仿宋_GB2312" w:hAnsi="宋体" w:cs="宋体"/>
+                <w:color w:val="000000"/>
+                <w:sz w:val="28"/>
+                <w:szCs w:val="28"/>
+              </w:rPr>
+            </w:pPr>
+            <w:r>
+              <w:rPr>
+                <w:rFonts w:ascii="仿宋_GB2312" w:eastAsia="仿宋_GB2312" w:hAnsi="宋体" w:cs="宋体" w:hint="eastAsia"/>
+                <w:color w:val="000000"/>
+                <w:sz w:val="28"/>
+                <w:szCs w:val="28"/>
+              </w:rPr>
+              <w:t>113640</w:t>
+            </w:r>
+          </w:p>
+        </w:tc>
+        <w:tc>
+          <w:tcPr>
+            <w:tcW w:w="1559" w:type="dxa"/>
+            <w:tcBorders>
+              <w:top w:val="nil"/>
+              <w:left w:val="nil"/>
+              <w:bottom w:val="single" w:sz="8" w:space="0" w:color="auto"/>
+              <w:right w:val="single" w:sz="8" w:space="0" w:color="auto"/>
+            </w:tcBorders>
+            <w:shd w:val="clear" w:color="auto" w:fill="auto"/>
+            <w:noWrap/>
+            <w:vAlign w:val="center"/>
+          </w:tcPr>
+          <w:p>
+            <w:pPr>
+              <w:widowControl/>
+              <w:jc w:val="right"/>
+              <w:rPr>
+                <w:rFonts w:ascii="仿宋_GB2312" w:eastAsia="仿宋_GB2312" w:hAnsi="宋体" w:cs="宋体"/>
+                <w:color w:val="000000"/>
+                <w:sz w:val="28"/>
+                <w:szCs w:val="28"/>
+              </w:rPr>
+            </w:pPr>
+            <w:r>
+              <w:rPr>
+                <w:rFonts w:ascii="仿宋_GB2312" w:eastAsia="仿宋_GB2312" w:hAnsi="宋体" w:cs="宋体" w:hint="eastAsia"/>
+                <w:color w:val="000000"/>
+                <w:sz w:val="28"/>
+                <w:szCs w:val="28"/>
+              </w:rPr>
+              <w:t>657640</w:t>
+            </w:r>
+          </w:p>
+        </w:tc>
+        <w:tc>
+          <w:tcPr>
+            <w:tcW w:w="1196" w:type="dxa"/>
+            <w:tcBorders>
+              <w:top w:val="nil"/>
+              <w:left w:val="nil"/>
+              <w:bottom w:val="single" w:sz="8" w:space="0" w:color="auto"/>
+              <w:right w:val="single" w:sz="8" w:space="0" w:color="auto"/>
+            </w:tcBorders>
+            <w:shd w:val="clear" w:color="auto" w:fill="auto"/>
+            <w:noWrap/>
+            <w:vAlign w:val="center"/>
+          </w:tcPr>
+          <w:p>
+            <w:pPr>
+              <w:widowControl/>
+              <w:jc w:val="right"/>
+              <w:rPr>
+                <w:rFonts w:ascii="仿宋_GB2312" w:eastAsia="仿宋_GB2312" w:hAnsi="宋体" w:cs="宋体"/>
+                <w:color w:val="000000"/>
+                <w:sz w:val="28"/>
+                <w:szCs w:val="28"/>
+              </w:rPr>
+            </w:pPr>
+            <w:r>
+              <w:rPr>
+                <w:rFonts w:ascii="仿宋_GB2312" w:eastAsia="仿宋_GB2312" w:hAnsi="宋体" w:cs="宋体" w:hint="eastAsia"/>
+                <w:color w:val="000000"/>
+                <w:sz w:val="28"/>
+                <w:szCs w:val="28"/>
+              </w:rPr>
+              <w:t>1463640</w:t>
+            </w:r>
+          </w:p>
+        </w:tc>
+        <w:tc>
+          <w:tcPr>
+            <w:tcW w:w="1812" w:type="dxa"/>
+            <w:tcBorders>
+              <w:top w:val="nil"/>
+              <w:left w:val="nil"/>
+              <w:bottom w:val="single" w:sz="8" w:space="0" w:color="auto"/>
+              <w:right w:val="double" w:sz="6" w:space="0" w:color="auto"/>
+            </w:tcBorders>
+            <w:shd w:val="clear" w:color="auto" w:fill="auto"/>
+            <w:noWrap/>
+            <w:vAlign w:val="center"/>
+          </w:tcPr>
+          <w:p>
+            <w:pPr>
+              <w:widowControl/>
+              <w:rPr>
+                <w:rFonts w:ascii="仿宋_GB2312" w:eastAsia="仿宋_GB2312" w:hAnsi="宋体" w:cs="宋体"/>
+                <w:color w:val="000000"/>
+                <w:sz w:val="28"/>
+                <w:szCs w:val="28"/>
+              </w:rPr>
+            </w:pPr>
+            <w:r>
+              <w:rPr>
+                <w:rFonts w:ascii="仿宋_GB2312" w:eastAsia="仿宋_GB2312" w:hAnsi="宋体" w:cs="宋体" w:hint="eastAsia"/>
+                <w:color w:val="000000"/>
+                <w:sz w:val="28"/>
+                <w:szCs w:val="28"/>
+              </w:rPr>
+              <w:t xml:space="preserve">　</w:t>
+            </w:r>
+          </w:p>
+        </w:tc>
+      </w:tr>
+      <w:tr>
+        <w:trPr>
+          <w:trHeight w:val="390"/>
+        </w:trPr>
+        <w:tc>
+          <w:tcPr>
+            <w:tcW w:w="1583" w:type="dxa"/>
+            <w:tcBorders>
+              <w:top w:val="nil"/>
+              <w:left w:val="double" w:sz="6" w:space="0" w:color="auto"/>
+              <w:bottom w:val="single" w:sz="8" w:space="0" w:color="auto"/>
+              <w:right w:val="single" w:sz="8" w:space="0" w:color="auto"/>
+            </w:tcBorders>
+            <w:shd w:val="clear" w:color="auto" w:fill="auto"/>
+            <w:noWrap/>
+            <w:vAlign w:val="center"/>
+          </w:tcPr>
+          <w:p>
+            <w:pPr>
+              <w:widowControl/>
+              <w:rPr>
+                <w:rFonts w:ascii="仿宋_GB2312" w:eastAsia="仿宋_GB2312" w:hAnsi="宋体" w:cs="宋体"/>
+                <w:color w:val="000000"/>
+                <w:sz w:val="28"/>
+                <w:szCs w:val="28"/>
+              </w:rPr>
+            </w:pPr>
+            <w:r>
+              <w:rPr>
+                <w:rFonts w:ascii="仿宋_GB2312" w:eastAsia="仿宋_GB2312" w:hAnsi="宋体" w:cs="宋体" w:hint="eastAsia"/>
+                <w:color w:val="000000"/>
+                <w:sz w:val="28"/>
+                <w:szCs w:val="28"/>
+              </w:rPr>
+              <w:t xml:space="preserve">　</w:t>
+            </w:r>
+          </w:p>
+        </w:tc>
+        <w:tc>
+          <w:tcPr>
+            <w:tcW w:w="1417" w:type="dxa"/>
+            <w:tcBorders>
+              <w:top w:val="nil"/>
+              <w:left w:val="nil"/>
+              <w:bottom w:val="single" w:sz="8" w:space="0" w:color="auto"/>
+              <w:right w:val="single" w:sz="8" w:space="0" w:color="auto"/>
+            </w:tcBorders>
+            <w:shd w:val="clear" w:color="auto" w:fill="auto"/>
+            <w:noWrap/>
+            <w:vAlign w:val="center"/>
+          </w:tcPr>
+          <w:p>
+            <w:pPr>
+              <w:widowControl/>
+              <w:rPr>
+                <w:rFonts w:ascii="仿宋_GB2312" w:eastAsia="仿宋_GB2312" w:hAnsi="宋体" w:cs="宋体"/>
+                <w:color w:val="000000"/>
+                <w:sz w:val="28"/>
+                <w:szCs w:val="28"/>
+              </w:rPr>
+            </w:pPr>
+            <w:r>
+              <w:rPr>
+                <w:rFonts w:ascii="仿宋_GB2312" w:eastAsia="仿宋_GB2312" w:hAnsi="宋体" w:cs="宋体" w:hint="eastAsia"/>
+                <w:color w:val="000000"/>
+                <w:sz w:val="28"/>
+                <w:szCs w:val="28"/>
+              </w:rPr>
+              <w:t xml:space="preserve">　</w:t>
+            </w:r>
+          </w:p>
+        </w:tc>
+        <w:tc>
+          <w:tcPr>
+            <w:tcW w:w="1559" w:type="dxa"/>
+            <w:tcBorders>
+              <w:top w:val="nil"/>
+              <w:left w:val="nil"/>
+              <w:bottom w:val="single" w:sz="8" w:space="0" w:color="auto"/>
+              <w:right w:val="single" w:sz="8" w:space="0" w:color="auto"/>
+            </w:tcBorders>
+            <w:shd w:val="clear" w:color="auto" w:fill="auto"/>
+            <w:noWrap/>
+            <w:vAlign w:val="center"/>
+          </w:tcPr>
+          <w:p>
+            <w:pPr>
+              <w:widowControl/>
+              <w:rPr>
+                <w:rFonts w:ascii="仿宋_GB2312" w:eastAsia="仿宋_GB2312" w:hAnsi="宋体" w:cs="宋体"/>
+                <w:color w:val="000000"/>
+                <w:sz w:val="28"/>
+                <w:szCs w:val="28"/>
+              </w:rPr>
+            </w:pPr>
+            <w:r>
+              <w:rPr>
+                <w:rFonts w:ascii="仿宋_GB2312" w:eastAsia="仿宋_GB2312" w:hAnsi="宋体" w:cs="宋体" w:hint="eastAsia"/>
+                <w:color w:val="000000"/>
+                <w:sz w:val="28"/>
+                <w:szCs w:val="28"/>
+              </w:rPr>
+              <w:t xml:space="preserve">　</w:t>
+            </w:r>
+          </w:p>
+        </w:tc>
+        <w:tc>
+          <w:tcPr>
+            <w:tcW w:w="1276" w:type="dxa"/>
+            <w:tcBorders>
+              <w:top w:val="nil"/>
+              <w:left w:val="nil"/>
+              <w:bottom w:val="single" w:sz="8" w:space="0" w:color="auto"/>
+              <w:right w:val="single" w:sz="8" w:space="0" w:color="auto"/>
+            </w:tcBorders>
+            <w:shd w:val="clear" w:color="auto" w:fill="auto"/>
+            <w:noWrap/>
+            <w:vAlign w:val="center"/>
+          </w:tcPr>
+          <w:p>
+            <w:pPr>
+              <w:widowControl/>
+              <w:rPr>
+                <w:rFonts w:ascii="仿宋_GB2312" w:eastAsia="仿宋_GB2312" w:hAnsi="宋体" w:cs="宋体"/>
+                <w:color w:val="000000"/>
+                <w:sz w:val="28"/>
+                <w:szCs w:val="28"/>
+              </w:rPr>
+            </w:pPr>
+            <w:r>
+              <w:rPr>
+                <w:rFonts w:ascii="仿宋_GB2312" w:eastAsia="仿宋_GB2312" w:hAnsi="宋体" w:cs="宋体" w:hint="eastAsia"/>
+                <w:color w:val="000000"/>
+                <w:sz w:val="28"/>
+                <w:szCs w:val="28"/>
+              </w:rPr>
+              <w:t xml:space="preserve">　</w:t>
+            </w:r>
+          </w:p>
+        </w:tc>
+        <w:tc>
+          <w:tcPr>
+            <w:tcW w:w="1559" w:type="dxa"/>
+            <w:tcBorders>
+              <w:top w:val="nil"/>
+              <w:left w:val="nil"/>
+              <w:bottom w:val="single" w:sz="8" w:space="0" w:color="auto"/>
+              <w:right w:val="single" w:sz="8" w:space="0" w:color="auto"/>
+            </w:tcBorders>
+            <w:shd w:val="clear" w:color="auto" w:fill="auto"/>
+            <w:noWrap/>
+            <w:vAlign w:val="center"/>
+          </w:tcPr>
+          <w:p>
+            <w:pPr>
+              <w:widowControl/>
+              <w:rPr>
+                <w:rFonts w:ascii="仿宋_GB2312" w:eastAsia="仿宋_GB2312" w:hAnsi="宋体" w:cs="宋体"/>
+                <w:color w:val="000000"/>
+                <w:sz w:val="28"/>
+                <w:szCs w:val="28"/>
+              </w:rPr>
+            </w:pPr>
+            <w:r>
+              <w:rPr>
+                <w:rFonts w:ascii="仿宋_GB2312" w:eastAsia="仿宋_GB2312" w:hAnsi="宋体" w:cs="宋体" w:hint="eastAsia"/>
+                <w:color w:val="000000"/>
+                <w:sz w:val="28"/>
+                <w:szCs w:val="28"/>
+              </w:rPr>
+              <w:t xml:space="preserve">　</w:t>
+            </w:r>
+          </w:p>
+        </w:tc>
+        <w:tc>
+          <w:tcPr>
+            <w:tcW w:w="1196" w:type="dxa"/>
+            <w:tcBorders>
+              <w:top w:val="nil"/>
+              <w:left w:val="nil"/>
+              <w:bottom w:val="single" w:sz="8" w:space="0" w:color="auto"/>
+              <w:right w:val="single" w:sz="8" w:space="0" w:color="auto"/>
+            </w:tcBorders>
+            <w:shd w:val="clear" w:color="auto" w:fill="auto"/>
+            <w:noWrap/>
+            <w:vAlign w:val="center"/>
+          </w:tcPr>
+          <w:p>
+            <w:pPr>
+              <w:widowControl/>
+              <w:rPr>
+                <w:rFonts w:ascii="仿宋_GB2312" w:eastAsia="仿宋_GB2312" w:hAnsi="宋体" w:cs="宋体"/>
+                <w:color w:val="000000"/>
+                <w:sz w:val="28"/>
+                <w:szCs w:val="28"/>
+              </w:rPr>
+            </w:pPr>
+            <w:r>
+              <w:rPr>
+                <w:rFonts w:ascii="仿宋_GB2312" w:eastAsia="仿宋_GB2312" w:hAnsi="宋体" w:cs="宋体" w:hint="eastAsia"/>
+                <w:color w:val="000000"/>
+                <w:sz w:val="28"/>
+                <w:szCs w:val="28"/>
+              </w:rPr>
+              <w:t xml:space="preserve">　</w:t>
+            </w:r>
+          </w:p>
+        </w:tc>
+        <w:tc>
+          <w:tcPr>
+            <w:tcW w:w="1812" w:type="dxa"/>
+            <w:tcBorders>
+              <w:top w:val="nil"/>
+              <w:left w:val="nil"/>
+              <w:bottom w:val="single" w:sz="8" w:space="0" w:color="auto"/>
+              <w:right w:val="double" w:sz="6" w:space="0" w:color="auto"/>
+            </w:tcBorders>
+            <w:shd w:val="clear" w:color="auto" w:fill="auto"/>
+            <w:noWrap/>
+            <w:vAlign w:val="center"/>
+          </w:tcPr>
+          <w:p>
+            <w:pPr>
+              <w:widowControl/>
+              <w:rPr>
+                <w:rFonts w:ascii="仿宋_GB2312" w:eastAsia="仿宋_GB2312" w:hAnsi="宋体" w:cs="宋体"/>
+                <w:color w:val="000000"/>
+                <w:sz w:val="28"/>
+                <w:szCs w:val="28"/>
+              </w:rPr>
+            </w:pPr>
+            <w:r>
+              <w:rPr>
+                <w:rFonts w:ascii="仿宋_GB2312" w:eastAsia="仿宋_GB2312" w:hAnsi="宋体" w:cs="宋体" w:hint="eastAsia"/>
+                <w:color w:val="000000"/>
+                <w:sz w:val="28"/>
+                <w:szCs w:val="28"/>
+              </w:rPr>
+              <w:t xml:space="preserve">　</w:t>
+            </w:r>
+          </w:p>
+        </w:tc>
+      </w:tr>
+      <w:tr>
+        <w:trPr>
+          <w:trHeight w:val="390"/>
+        </w:trPr>
+        <w:tc>
+          <w:tcPr>
+            <w:tcW w:w="1583" w:type="dxa"/>
+            <w:tcBorders>
+              <w:top w:val="nil"/>
+              <w:left w:val="double" w:sz="6" w:space="0" w:color="auto"/>
+              <w:bottom w:val="single" w:sz="8" w:space="0" w:color="auto"/>
+              <w:right w:val="single" w:sz="8" w:space="0" w:color="auto"/>
+            </w:tcBorders>
+            <w:shd w:val="clear" w:color="auto" w:fill="auto"/>
+            <w:noWrap/>
+            <w:vAlign w:val="center"/>
+          </w:tcPr>
+          <w:p>
+            <w:pPr>
+              <w:widowControl/>
+              <w:rPr>
+                <w:rFonts w:ascii="仿宋_GB2312" w:eastAsia="仿宋_GB2312" w:hAnsi="宋体" w:cs="宋体"/>
+                <w:color w:val="000000"/>
+                <w:sz w:val="28"/>
+                <w:szCs w:val="28"/>
+              </w:rPr>
+            </w:pPr>
+            <w:r>
+              <w:rPr>
+                <w:rFonts w:ascii="仿宋_GB2312" w:eastAsia="仿宋_GB2312" w:hAnsi="宋体" w:cs="宋体" w:hint="eastAsia"/>
+                <w:color w:val="000000"/>
+                <w:sz w:val="28"/>
+                <w:szCs w:val="28"/>
+              </w:rPr>
+              <w:t>净现值</w:t>
+            </w:r>
+          </w:p>
+        </w:tc>
+        <w:tc>
+          <w:tcPr>
+            <w:tcW w:w="1417" w:type="dxa"/>
+            <w:tcBorders>
+              <w:top w:val="nil"/>
+              <w:left w:val="nil"/>
+              <w:bottom w:val="single" w:sz="8" w:space="0" w:color="auto"/>
+              <w:right w:val="single" w:sz="8" w:space="0" w:color="auto"/>
+            </w:tcBorders>
+            <w:shd w:val="clear" w:color="000000" w:fill="FFFFFF"/>
+            <w:noWrap/>
+            <w:vAlign w:val="center"/>
+          </w:tcPr>
+          <w:p>
+            <w:pPr>
+              <w:widowControl/>
+              <w:jc w:val="right"/>
+              <w:rPr>
+                <w:rFonts w:ascii="仿宋_GB2312" w:eastAsia="仿宋_GB2312" w:hAnsi="宋体" w:cs="宋体"/>
+                <w:color w:val="000000"/>
+                <w:sz w:val="28"/>
+                <w:szCs w:val="28"/>
+              </w:rPr>
+            </w:pPr>
+            <w:r>
+              <w:rPr>
+                <w:rFonts w:ascii="仿宋_GB2312" w:eastAsia="仿宋_GB2312" w:hAnsi="宋体" w:cs="宋体" w:hint="eastAsia"/>
+                <w:color w:val="000000"/>
+                <w:sz w:val="28"/>
+                <w:szCs w:val="28"/>
+              </w:rPr>
+              <w:t>1463640</w:t>
+            </w:r>
+          </w:p>
+        </w:tc>
+        <w:tc>
+          <w:tcPr>
+            <w:tcW w:w="1559" w:type="dxa"/>
+            <w:tcBorders>
+              <w:top w:val="nil"/>
+              <w:left w:val="nil"/>
+              <w:bottom w:val="single" w:sz="8" w:space="0" w:color="auto"/>
+              <w:right w:val="single" w:sz="8" w:space="0" w:color="auto"/>
+            </w:tcBorders>
+            <w:shd w:val="clear" w:color="auto" w:fill="auto"/>
+            <w:noWrap/>
+            <w:vAlign w:val="center"/>
+          </w:tcPr>
+          <w:p>
+            <w:pPr>
+              <w:widowControl/>
+              <w:rPr>
+                <w:rFonts w:ascii="仿宋_GB2312" w:eastAsia="仿宋_GB2312" w:hAnsi="宋体" w:cs="宋体"/>
+                <w:color w:val="000000"/>
+                <w:sz w:val="28"/>
+                <w:szCs w:val="28"/>
+              </w:rPr>
+            </w:pPr>
+            <w:r>
+              <w:rPr>
+                <w:rFonts w:ascii="仿宋_GB2312" w:eastAsia="仿宋_GB2312" w:hAnsi="宋体" w:cs="宋体" w:hint="eastAsia"/>
+                <w:color w:val="000000"/>
+                <w:sz w:val="28"/>
+                <w:szCs w:val="28"/>
+              </w:rPr>
+              <w:t xml:space="preserve">　</w:t>
+            </w:r>
+          </w:p>
+        </w:tc>
+        <w:tc>
+          <w:tcPr>
+            <w:tcW w:w="1276" w:type="dxa"/>
+            <w:tcBorders>
+              <w:top w:val="nil"/>
+              <w:left w:val="nil"/>
+              <w:bottom w:val="single" w:sz="8" w:space="0" w:color="auto"/>
+              <w:right w:val="single" w:sz="8" w:space="0" w:color="auto"/>
+            </w:tcBorders>
+            <w:shd w:val="clear" w:color="auto" w:fill="auto"/>
+            <w:noWrap/>
+            <w:vAlign w:val="center"/>
+          </w:tcPr>
+          <w:p>
+            <w:pPr>
+              <w:widowControl/>
+              <w:rPr>
+                <w:rFonts w:ascii="仿宋_GB2312" w:eastAsia="仿宋_GB2312" w:hAnsi="宋体" w:cs="宋体"/>
+                <w:color w:val="000000"/>
+                <w:sz w:val="28"/>
+                <w:szCs w:val="28"/>
+              </w:rPr>
+            </w:pPr>
+            <w:r>
+              <w:rPr>
+                <w:rFonts w:ascii="仿宋_GB2312" w:eastAsia="仿宋_GB2312" w:hAnsi="宋体" w:cs="宋体" w:hint="eastAsia"/>
+                <w:color w:val="000000"/>
+                <w:sz w:val="28"/>
+                <w:szCs w:val="28"/>
+              </w:rPr>
+              <w:t xml:space="preserve">　</w:t>
+            </w:r>
+          </w:p>
+        </w:tc>
+        <w:tc>
+          <w:tcPr>
+            <w:tcW w:w="1559" w:type="dxa"/>
+            <w:tcBorders>
+              <w:top w:val="nil"/>
+              <w:left w:val="nil"/>
+              <w:bottom w:val="single" w:sz="8" w:space="0" w:color="auto"/>
+              <w:right w:val="single" w:sz="8" w:space="0" w:color="auto"/>
+            </w:tcBorders>
+            <w:shd w:val="clear" w:color="auto" w:fill="auto"/>
+            <w:noWrap/>
+            <w:vAlign w:val="center"/>
+          </w:tcPr>
+          <w:p>
+            <w:pPr>
+              <w:widowControl/>
+              <w:rPr>
+                <w:rFonts w:ascii="仿宋_GB2312" w:eastAsia="仿宋_GB2312" w:hAnsi="宋体" w:cs="宋体"/>
+                <w:color w:val="000000"/>
+                <w:sz w:val="28"/>
+                <w:szCs w:val="28"/>
+              </w:rPr>
+            </w:pPr>
+            <w:r>
+              <w:rPr>
+                <w:rFonts w:ascii="仿宋_GB2312" w:eastAsia="仿宋_GB2312" w:hAnsi="宋体" w:cs="宋体" w:hint="eastAsia"/>
+                <w:color w:val="000000"/>
+                <w:sz w:val="28"/>
+                <w:szCs w:val="28"/>
+              </w:rPr>
+              <w:t xml:space="preserve">　</w:t>
+            </w:r>
+          </w:p>
+        </w:tc>
+        <w:tc>
+          <w:tcPr>
+            <w:tcW w:w="1196" w:type="dxa"/>
+            <w:tcBorders>
+              <w:top w:val="nil"/>
+              <w:left w:val="nil"/>
+              <w:bottom w:val="single" w:sz="8" w:space="0" w:color="auto"/>
+              <w:right w:val="single" w:sz="8" w:space="0" w:color="auto"/>
+            </w:tcBorders>
+            <w:shd w:val="clear" w:color="auto" w:fill="auto"/>
+            <w:noWrap/>
+            <w:vAlign w:val="center"/>
+          </w:tcPr>
+          <w:p>
+            <w:pPr>
+              <w:widowControl/>
+              <w:rPr>
+                <w:rFonts w:ascii="仿宋_GB2312" w:eastAsia="仿宋_GB2312" w:hAnsi="宋体" w:cs="宋体"/>
+                <w:color w:val="000000"/>
+                <w:sz w:val="28"/>
+                <w:szCs w:val="28"/>
+              </w:rPr>
+            </w:pPr>
+            <w:r>
+              <w:rPr>
+                <w:rFonts w:ascii="仿宋_GB2312" w:eastAsia="仿宋_GB2312" w:hAnsi="宋体" w:cs="宋体" w:hint="eastAsia"/>
+                <w:color w:val="000000"/>
+                <w:sz w:val="28"/>
+                <w:szCs w:val="28"/>
+              </w:rPr>
+              <w:t xml:space="preserve">　</w:t>
+            </w:r>
+          </w:p>
+        </w:tc>
+        <w:tc>
+          <w:tcPr>
+            <w:tcW w:w="1812" w:type="dxa"/>
+            <w:tcBorders>
+              <w:top w:val="nil"/>
+              <w:left w:val="nil"/>
+              <w:bottom w:val="single" w:sz="8" w:space="0" w:color="auto"/>
+              <w:right w:val="double" w:sz="6" w:space="0" w:color="auto"/>
+            </w:tcBorders>
+            <w:shd w:val="clear" w:color="auto" w:fill="auto"/>
+            <w:noWrap/>
+            <w:vAlign w:val="center"/>
+          </w:tcPr>
+          <w:p>
+            <w:pPr>
+              <w:widowControl/>
+              <w:rPr>
+                <w:rFonts w:ascii="仿宋_GB2312" w:eastAsia="仿宋_GB2312" w:hAnsi="宋体" w:cs="宋体"/>
+                <w:color w:val="000000"/>
+                <w:sz w:val="28"/>
+                <w:szCs w:val="28"/>
+              </w:rPr>
+            </w:pPr>
+            <w:r>
+              <w:rPr>
+                <w:rFonts w:ascii="仿宋_GB2312" w:eastAsia="仿宋_GB2312" w:hAnsi="宋体" w:cs="宋体" w:hint="eastAsia"/>
+                <w:color w:val="000000"/>
+                <w:sz w:val="28"/>
+                <w:szCs w:val="28"/>
+              </w:rPr>
+              <w:t xml:space="preserve">　</w:t>
+            </w:r>
+          </w:p>
+        </w:tc>
+      </w:tr>
+      <w:tr>
+        <w:trPr>
+          <w:trHeight w:val="390"/>
+        </w:trPr>
+        <w:tc>
+          <w:tcPr>
+            <w:tcW w:w="1583" w:type="dxa"/>
+            <w:tcBorders>
+              <w:top w:val="nil"/>
+              <w:left w:val="double" w:sz="6" w:space="0" w:color="auto"/>
+              <w:bottom w:val="single" w:sz="8" w:space="0" w:color="auto"/>
+              <w:right w:val="single" w:sz="8" w:space="0" w:color="auto"/>
+            </w:tcBorders>
+            <w:shd w:val="clear" w:color="auto" w:fill="auto"/>
+            <w:noWrap/>
+            <w:vAlign w:val="center"/>
+          </w:tcPr>
+          <w:p>
+            <w:pPr>
+              <w:widowControl/>
+              <w:rPr>
+                <w:rFonts w:ascii="仿宋_GB2312" w:eastAsia="仿宋_GB2312" w:hAnsi="宋体" w:cs="宋体"/>
+                <w:color w:val="000000"/>
+                <w:sz w:val="28"/>
+                <w:szCs w:val="28"/>
+              </w:rPr>
+            </w:pPr>
+            <w:r>
+              <w:rPr>
+                <w:rFonts w:ascii="仿宋_GB2312" w:eastAsia="仿宋_GB2312" w:hAnsi="宋体" w:cs="宋体" w:hint="eastAsia"/>
+                <w:color w:val="000000"/>
+                <w:sz w:val="28"/>
+                <w:szCs w:val="28"/>
+              </w:rPr>
+              <w:t>投资收益率</w:t>
+            </w:r>
+          </w:p>
+        </w:tc>
+        <w:tc>
+          <w:tcPr>
+            <w:tcW w:w="1417" w:type="dxa"/>
+            <w:tcBorders>
+              <w:top w:val="nil"/>
+              <w:left w:val="nil"/>
+              <w:bottom w:val="single" w:sz="8" w:space="0" w:color="auto"/>
+              <w:right w:val="single" w:sz="8" w:space="0" w:color="auto"/>
+            </w:tcBorders>
+            <w:shd w:val="clear" w:color="000000" w:fill="FFFFFF"/>
+            <w:noWrap/>
+            <w:vAlign w:val="center"/>
+          </w:tcPr>
+          <w:p>
+            <w:pPr>
+              <w:widowControl/>
+              <w:jc w:val="right"/>
+              <w:rPr>
+                <w:rFonts w:ascii="仿宋_GB2312" w:eastAsia="仿宋_GB2312" w:hAnsi="宋体" w:cs="宋体"/>
+                <w:color w:val="000000"/>
+                <w:sz w:val="28"/>
+                <w:szCs w:val="28"/>
+              </w:rPr>
+            </w:pPr>
+            <w:r>
+              <w:rPr>
+                <w:rFonts w:ascii="仿宋_GB2312" w:eastAsia="仿宋_GB2312" w:hAnsi="宋体" w:cs="宋体" w:hint="eastAsia"/>
+                <w:color w:val="000000"/>
+                <w:sz w:val="28"/>
+                <w:szCs w:val="28"/>
+              </w:rPr>
+              <w:t>156%</w:t>
+            </w:r>
+          </w:p>
+        </w:tc>
+        <w:tc>
+          <w:tcPr>
+            <w:tcW w:w="1559" w:type="dxa"/>
+            <w:tcBorders>
+              <w:top w:val="nil"/>
+              <w:left w:val="nil"/>
+              <w:bottom w:val="single" w:sz="8" w:space="0" w:color="auto"/>
+              <w:right w:val="single" w:sz="8" w:space="0" w:color="auto"/>
+            </w:tcBorders>
+            <w:shd w:val="clear" w:color="auto" w:fill="auto"/>
+            <w:noWrap/>
+            <w:vAlign w:val="center"/>
+          </w:tcPr>
+          <w:p>
+            <w:pPr>
+              <w:widowControl/>
+              <w:rPr>
+                <w:rFonts w:ascii="仿宋_GB2312" w:eastAsia="仿宋_GB2312" w:hAnsi="宋体" w:cs="宋体"/>
+                <w:color w:val="000000"/>
+                <w:sz w:val="28"/>
+                <w:szCs w:val="28"/>
+              </w:rPr>
+            </w:pPr>
+            <w:r>
+              <w:rPr>
+                <w:rFonts w:ascii="仿宋_GB2312" w:eastAsia="仿宋_GB2312" w:hAnsi="宋体" w:cs="宋体" w:hint="eastAsia"/>
+                <w:color w:val="000000"/>
+                <w:sz w:val="28"/>
+                <w:szCs w:val="28"/>
+              </w:rPr>
+              <w:t xml:space="preserve">　</w:t>
+            </w:r>
+          </w:p>
+        </w:tc>
+        <w:tc>
+          <w:tcPr>
+            <w:tcW w:w="1276" w:type="dxa"/>
+            <w:tcBorders>
+              <w:top w:val="nil"/>
+              <w:left w:val="nil"/>
+              <w:bottom w:val="single" w:sz="8" w:space="0" w:color="auto"/>
+              <w:right w:val="single" w:sz="8" w:space="0" w:color="auto"/>
+            </w:tcBorders>
+            <w:shd w:val="clear" w:color="auto" w:fill="auto"/>
+            <w:noWrap/>
+            <w:vAlign w:val="center"/>
+          </w:tcPr>
+          <w:p>
+            <w:pPr>
+              <w:widowControl/>
+              <w:rPr>
+                <w:rFonts w:ascii="仿宋_GB2312" w:eastAsia="仿宋_GB2312" w:hAnsi="宋体" w:cs="宋体"/>
+                <w:color w:val="000000"/>
+                <w:sz w:val="28"/>
+                <w:szCs w:val="28"/>
+              </w:rPr>
+            </w:pPr>
+            <w:r>
+              <w:rPr>
+                <w:rFonts w:ascii="仿宋_GB2312" w:eastAsia="仿宋_GB2312" w:hAnsi="宋体" w:cs="宋体" w:hint="eastAsia"/>
+                <w:color w:val="000000"/>
+                <w:sz w:val="28"/>
+                <w:szCs w:val="28"/>
+              </w:rPr>
+              <w:t xml:space="preserve">　</w:t>
+            </w:r>
+          </w:p>
+        </w:tc>
+        <w:tc>
+          <w:tcPr>
+            <w:tcW w:w="1559" w:type="dxa"/>
+            <w:tcBorders>
+              <w:top w:val="nil"/>
+              <w:left w:val="nil"/>
+              <w:bottom w:val="single" w:sz="8" w:space="0" w:color="auto"/>
+              <w:right w:val="single" w:sz="8" w:space="0" w:color="auto"/>
+            </w:tcBorders>
+            <w:shd w:val="clear" w:color="auto" w:fill="auto"/>
+            <w:noWrap/>
+            <w:vAlign w:val="center"/>
+          </w:tcPr>
+          <w:p>
+            <w:pPr>
+              <w:widowControl/>
+              <w:rPr>
+                <w:rFonts w:ascii="仿宋_GB2312" w:eastAsia="仿宋_GB2312" w:hAnsi="宋体" w:cs="宋体"/>
+                <w:color w:val="000000"/>
+                <w:sz w:val="28"/>
+                <w:szCs w:val="28"/>
+              </w:rPr>
+            </w:pPr>
+            <w:r>
+              <w:rPr>
+                <w:rFonts w:ascii="仿宋_GB2312" w:eastAsia="仿宋_GB2312" w:hAnsi="宋体" w:cs="宋体" w:hint="eastAsia"/>
+                <w:color w:val="000000"/>
+                <w:sz w:val="28"/>
+                <w:szCs w:val="28"/>
+              </w:rPr>
+              <w:t xml:space="preserve">　</w:t>
+            </w:r>
+          </w:p>
+        </w:tc>
+        <w:tc>
+          <w:tcPr>
+            <w:tcW w:w="1196" w:type="dxa"/>
+            <w:tcBorders>
+              <w:top w:val="nil"/>
+              <w:left w:val="nil"/>
+              <w:bottom w:val="single" w:sz="8" w:space="0" w:color="auto"/>
+              <w:right w:val="single" w:sz="8" w:space="0" w:color="auto"/>
+            </w:tcBorders>
+            <w:shd w:val="clear" w:color="auto" w:fill="auto"/>
+            <w:noWrap/>
+            <w:vAlign w:val="center"/>
+          </w:tcPr>
+          <w:p>
+            <w:pPr>
+              <w:widowControl/>
+              <w:rPr>
+                <w:rFonts w:ascii="仿宋_GB2312" w:eastAsia="仿宋_GB2312" w:hAnsi="宋体" w:cs="宋体"/>
+                <w:color w:val="000000"/>
+                <w:sz w:val="28"/>
+                <w:szCs w:val="28"/>
+              </w:rPr>
+            </w:pPr>
+            <w:r>
+              <w:rPr>
+                <w:rFonts w:ascii="仿宋_GB2312" w:eastAsia="仿宋_GB2312" w:hAnsi="宋体" w:cs="宋体" w:hint="eastAsia"/>
+                <w:color w:val="000000"/>
+                <w:sz w:val="28"/>
+                <w:szCs w:val="28"/>
+              </w:rPr>
+              <w:t xml:space="preserve">　</w:t>
+            </w:r>
+          </w:p>
+        </w:tc>
+        <w:tc>
+          <w:tcPr>
+            <w:tcW w:w="1812" w:type="dxa"/>
+            <w:tcBorders>
+              <w:top w:val="nil"/>
+              <w:left w:val="nil"/>
+              <w:bottom w:val="single" w:sz="8" w:space="0" w:color="auto"/>
+              <w:right w:val="double" w:sz="6" w:space="0" w:color="auto"/>
+            </w:tcBorders>
+            <w:shd w:val="clear" w:color="auto" w:fill="auto"/>
+            <w:noWrap/>
+            <w:vAlign w:val="center"/>
+          </w:tcPr>
+          <w:p>
+            <w:pPr>
+              <w:widowControl/>
+              <w:rPr>
+                <w:rFonts w:ascii="仿宋_GB2312" w:eastAsia="仿宋_GB2312" w:hAnsi="宋体" w:cs="宋体"/>
+                <w:color w:val="000000"/>
+                <w:sz w:val="28"/>
+                <w:szCs w:val="28"/>
+              </w:rPr>
+            </w:pPr>
+            <w:r>
+              <w:rPr>
+                <w:rFonts w:ascii="仿宋_GB2312" w:eastAsia="仿宋_GB2312" w:hAnsi="宋体" w:cs="宋体" w:hint="eastAsia"/>
+                <w:color w:val="000000"/>
+                <w:sz w:val="28"/>
+                <w:szCs w:val="28"/>
+              </w:rPr>
+              <w:t xml:space="preserve">　</w:t>
+            </w:r>
+          </w:p>
+        </w:tc>
+      </w:tr>
+      <w:tr>
+        <w:trPr>
+          <w:trHeight w:val="390"/>
+        </w:trPr>
+        <w:tc>
+          <w:tcPr>
+            <w:tcW w:w="1583" w:type="dxa"/>
+            <w:tcBorders>
+              <w:top w:val="nil"/>
+              <w:left w:val="double" w:sz="6" w:space="0" w:color="auto"/>
+              <w:bottom w:val="double" w:sz="6" w:space="0" w:color="auto"/>
+              <w:right w:val="single" w:sz="8" w:space="0" w:color="auto"/>
+            </w:tcBorders>
+            <w:shd w:val="clear" w:color="auto" w:fill="auto"/>
+            <w:noWrap/>
+            <w:vAlign w:val="center"/>
+          </w:tcPr>
+          <w:p>
+            <w:pPr>
+              <w:widowControl/>
+              <w:rPr>
+                <w:rFonts w:ascii="仿宋_GB2312" w:eastAsia="仿宋_GB2312" w:hAnsi="宋体" w:cs="宋体"/>
+                <w:color w:val="000000"/>
+                <w:sz w:val="28"/>
+                <w:szCs w:val="28"/>
+              </w:rPr>
+            </w:pPr>
+            <w:r>
+              <w:rPr>
+                <w:rFonts w:ascii="仿宋_GB2312" w:eastAsia="仿宋_GB2312" w:hAnsi="宋体" w:cs="宋体" w:hint="eastAsia"/>
+                <w:color w:val="000000"/>
+                <w:sz w:val="28"/>
+                <w:szCs w:val="28"/>
+              </w:rPr>
+              <w:t>投资回收期</w:t>
+            </w:r>
+          </w:p>
+        </w:tc>
+        <w:tc>
+          <w:tcPr>
+            <w:tcW w:w="1417" w:type="dxa"/>
+            <w:tcBorders>
+              <w:top w:val="nil"/>
+              <w:left w:val="nil"/>
+              <w:bottom w:val="double" w:sz="6" w:space="0" w:color="auto"/>
+              <w:right w:val="single" w:sz="8" w:space="0" w:color="auto"/>
+            </w:tcBorders>
+            <w:shd w:val="clear" w:color="auto" w:fill="auto"/>
+            <w:noWrap/>
+            <w:vAlign w:val="center"/>
+          </w:tcPr>
+          <w:p>
+            <w:pPr>
+              <w:widowControl/>
+              <w:rPr>
+                <w:rFonts w:ascii="仿宋_GB2312" w:eastAsia="仿宋_GB2312" w:hAnsi="宋体" w:cs="宋体"/>
+                <w:color w:val="000000"/>
+                <w:sz w:val="28"/>
+                <w:szCs w:val="28"/>
+              </w:rPr>
+            </w:pPr>
+            <w:r>
+              <w:rPr>
+                <w:rFonts w:ascii="仿宋_GB2312" w:eastAsia="仿宋_GB2312" w:hAnsi="宋体" w:cs="宋体" w:hint="eastAsia"/>
+                <w:color w:val="000000"/>
+                <w:sz w:val="28"/>
+                <w:szCs w:val="28"/>
+              </w:rPr>
+              <w:t>第3年</w:t>
+            </w:r>
+          </w:p>
+        </w:tc>
+        <w:tc>
+          <w:tcPr>
+            <w:tcW w:w="1559" w:type="dxa"/>
+            <w:tcBorders>
+              <w:top w:val="nil"/>
+              <w:left w:val="nil"/>
+              <w:bottom w:val="double" w:sz="6" w:space="0" w:color="auto"/>
+              <w:right w:val="single" w:sz="8" w:space="0" w:color="auto"/>
+            </w:tcBorders>
+            <w:shd w:val="clear" w:color="auto" w:fill="auto"/>
+            <w:noWrap/>
+            <w:vAlign w:val="center"/>
+          </w:tcPr>
+          <w:p>
+            <w:pPr>
+              <w:widowControl/>
+              <w:rPr>
+                <w:rFonts w:ascii="仿宋_GB2312" w:eastAsia="仿宋_GB2312" w:hAnsi="宋体" w:cs="宋体"/>
+                <w:color w:val="000000"/>
+                <w:sz w:val="28"/>
+                <w:szCs w:val="28"/>
+              </w:rPr>
+            </w:pPr>
+            <w:r>
+              <w:rPr>
+                <w:rFonts w:ascii="仿宋_GB2312" w:eastAsia="仿宋_GB2312" w:hAnsi="宋体" w:cs="宋体" w:hint="eastAsia"/>
+                <w:color w:val="000000"/>
+                <w:sz w:val="28"/>
+                <w:szCs w:val="28"/>
+              </w:rPr>
+              <w:t xml:space="preserve">　</w:t>
+            </w:r>
+          </w:p>
+        </w:tc>
+        <w:tc>
+          <w:tcPr>
+            <w:tcW w:w="1276" w:type="dxa"/>
+            <w:tcBorders>
+              <w:top w:val="nil"/>
+              <w:left w:val="nil"/>
+              <w:bottom w:val="double" w:sz="6" w:space="0" w:color="auto"/>
+              <w:right w:val="single" w:sz="8" w:space="0" w:color="auto"/>
+            </w:tcBorders>
+            <w:shd w:val="clear" w:color="auto" w:fill="auto"/>
+            <w:noWrap/>
+            <w:vAlign w:val="center"/>
+          </w:tcPr>
+          <w:p>
+            <w:pPr>
+              <w:widowControl/>
+              <w:rPr>
+                <w:rFonts w:ascii="仿宋_GB2312" w:eastAsia="仿宋_GB2312" w:hAnsi="宋体" w:cs="宋体"/>
+                <w:color w:val="000000"/>
+                <w:sz w:val="28"/>
+                <w:szCs w:val="28"/>
+              </w:rPr>
+            </w:pPr>
+            <w:r>
+              <w:rPr>
+                <w:rFonts w:ascii="仿宋_GB2312" w:eastAsia="仿宋_GB2312" w:hAnsi="宋体" w:cs="宋体" w:hint="eastAsia"/>
+                <w:color w:val="000000"/>
+                <w:sz w:val="28"/>
+                <w:szCs w:val="28"/>
+              </w:rPr>
+              <w:t xml:space="preserve">　</w:t>
+            </w:r>
+          </w:p>
+        </w:tc>
+        <w:tc>
+          <w:tcPr>
+            <w:tcW w:w="1559" w:type="dxa"/>
+            <w:tcBorders>
+              <w:top w:val="nil"/>
+              <w:left w:val="nil"/>
+              <w:bottom w:val="double" w:sz="6" w:space="0" w:color="auto"/>
+              <w:right w:val="single" w:sz="8" w:space="0" w:color="auto"/>
+            </w:tcBorders>
+            <w:shd w:val="clear" w:color="auto" w:fill="auto"/>
+            <w:noWrap/>
+            <w:vAlign w:val="center"/>
+          </w:tcPr>
+          <w:p>
+            <w:pPr>
+              <w:widowControl/>
+              <w:rPr>
+                <w:rFonts w:ascii="仿宋_GB2312" w:eastAsia="仿宋_GB2312" w:hAnsi="宋体" w:cs="宋体"/>
+                <w:color w:val="000000"/>
+                <w:sz w:val="28"/>
+                <w:szCs w:val="28"/>
+              </w:rPr>
+            </w:pPr>
+            <w:r>
+              <w:rPr>
+                <w:rFonts w:ascii="仿宋_GB2312" w:eastAsia="仿宋_GB2312" w:hAnsi="宋体" w:cs="宋体" w:hint="eastAsia"/>
+                <w:color w:val="000000"/>
+                <w:sz w:val="28"/>
+                <w:szCs w:val="28"/>
+              </w:rPr>
+              <w:t xml:space="preserve">　</w:t>
+            </w:r>
+          </w:p>
+        </w:tc>
+        <w:tc>
+          <w:tcPr>
+            <w:tcW w:w="1196" w:type="dxa"/>
+            <w:tcBorders>
+              <w:top w:val="nil"/>
+              <w:left w:val="nil"/>
+              <w:bottom w:val="double" w:sz="6" w:space="0" w:color="auto"/>
+              <w:right w:val="single" w:sz="8" w:space="0" w:color="auto"/>
+            </w:tcBorders>
+            <w:shd w:val="clear" w:color="auto" w:fill="auto"/>
+            <w:noWrap/>
+            <w:vAlign w:val="center"/>
+          </w:tcPr>
+          <w:p>
+            <w:pPr>
+              <w:widowControl/>
+              <w:rPr>
+                <w:rFonts w:ascii="仿宋_GB2312" w:eastAsia="仿宋_GB2312" w:hAnsi="宋体" w:cs="宋体"/>
+                <w:color w:val="000000"/>
+                <w:sz w:val="28"/>
+                <w:szCs w:val="28"/>
+              </w:rPr>
+            </w:pPr>
+            <w:r>
+              <w:rPr>
+                <w:rFonts w:ascii="仿宋_GB2312" w:eastAsia="仿宋_GB2312" w:hAnsi="宋体" w:cs="宋体" w:hint="eastAsia"/>
+                <w:color w:val="000000"/>
+                <w:sz w:val="28"/>
+                <w:szCs w:val="28"/>
+              </w:rPr>
+              <w:t xml:space="preserve">　</w:t>
+            </w:r>
+          </w:p>
+        </w:tc>
+        <w:tc>
+          <w:tcPr>
+            <w:tcW w:w="1812" w:type="dxa"/>
+            <w:tcBorders>
+              <w:top w:val="nil"/>
+              <w:left w:val="nil"/>
+              <w:bottom w:val="double" w:sz="6" w:space="0" w:color="auto"/>
+              <w:right w:val="double" w:sz="6" w:space="0" w:color="auto"/>
+            </w:tcBorders>
+            <w:shd w:val="clear" w:color="auto" w:fill="auto"/>
+            <w:noWrap/>
+            <w:vAlign w:val="center"/>
+          </w:tcPr>
+          <w:p>
+            <w:pPr>
+              <w:widowControl/>
+              <w:rPr>
+                <w:rFonts w:ascii="仿宋_GB2312" w:eastAsia="仿宋_GB2312" w:hAnsi="宋体" w:cs="宋体"/>
+                <w:color w:val="000000"/>
+                <w:sz w:val="28"/>
+                <w:szCs w:val="28"/>
+              </w:rPr>
+            </w:pPr>
+            <w:r>
+              <w:rPr>
+                <w:rFonts w:ascii="仿宋_GB2312" w:eastAsia="仿宋_GB2312" w:hAnsi="宋体" w:cs="宋体" w:hint="eastAsia"/>
+                <w:color w:val="000000"/>
+                <w:sz w:val="28"/>
+                <w:szCs w:val="28"/>
+              </w:rPr>
+              <w:t xml:space="preserve">　</w:t>
+            </w:r>
+          </w:p>
+        </w:tc>
+      </w:tr>
+    </w:tbl>
+    <w:p>
+      <w:pPr>
+        <w:spacing w:line="360" w:lineRule="auto"/>
+      </w:pPr>
+    </w:p>
+    <w:p/>
+    <w:p/>
     <w:sectPr>
       <w:pgSz w:w="11906" w:h="16838"/>
       <w:pgMar w:top="1440" w:right="1800" w:bottom="1440" w:left="1800" w:header="851" w:footer="992" w:gutter="0"/>
@@ -17,6 +6823,765 @@
     </w:sectPr>
   </w:body>
 </w:document>
+</file>
+
+<file path=word/endnotes.xml><?xml version="1.0" encoding="utf-8"?>
+<w:endnotes xmlns:wpc="http://schemas.microsoft.com/office/word/2010/wordprocessingCanvas" xmlns:cx="http://schemas.microsoft.com/office/drawing/2014/chartex" xmlns:cx1="http://schemas.microsoft.com/office/drawing/2015/9/8/chartex" xmlns:cx2="http://schemas.microsoft.com/office/drawing/2015/10/21/chartex" xmlns:cx3="http://schemas.microsoft.com/office/drawing/2016/5/9/chartex" xmlns:cx4="http://schemas.microsoft.com/office/drawing/2016/5/10/chartex" xmlns:cx5="http://schemas.microsoft.com/office/drawing/2016/5/11/chartex" xmlns:cx6="http://schemas.microsoft.com/office/drawing/2016/5/12/chartex" xmlns:cx7="http://schemas.microsoft.com/office/drawing/2016/5/13/chartex" xmlns:cx8="http://schemas.microsoft.com/office/drawing/2016/5/14/chartex" xmlns:mc="http://schemas.openxmlformats.org/markup-compatibility/2006" xmlns:aink="http://schemas.microsoft.com/office/drawing/2016/ink" xmlns:am3d="http://schemas.microsoft.com/office/drawing/2017/model3d" xmlns:o="urn:schemas-microsoft-com:office:office" xmlns:r="http://schemas.openxmlformats.org/officeDocument/2006/relationships" xmlns:m="http://schemas.openxmlformats.org/officeDocument/2006/math" xmlns:v="urn:schemas-microsoft-com:vml" xmlns:wp14="http://schemas.microsoft.com/office/word/2010/wordprocessingDrawing" xmlns:wp="http://schemas.openxmlformats.org/drawingml/2006/wordprocessingDrawing" xmlns:w10="urn:schemas-microsoft-com:office:word" xmlns:w="http://schemas.openxmlformats.org/wordprocessingml/2006/main" xmlns:w14="http://schemas.microsoft.com/office/word/2010/wordml" xmlns:w15="http://schemas.microsoft.com/office/word/2012/wordml" xmlns:w16cid="http://schemas.microsoft.com/office/word/2016/wordml/cid" xmlns:w16se="http://schemas.microsoft.com/office/word/2015/wordml/symex" xmlns:wpg="http://schemas.microsoft.com/office/word/2010/wordprocessingGroup" xmlns:wpi="http://schemas.microsoft.com/office/word/2010/wordprocessingInk" xmlns:wne="http://schemas.microsoft.com/office/word/2006/wordml" xmlns:wps="http://schemas.microsoft.com/office/word/2010/wordprocessingShape" mc:Ignorable="w14 w15 w16se w16cid wp14">
+  <w:endnote w:type="separator" w:id="-1">
+    <w:p>
+      <w:r>
+        <w:separator/>
+      </w:r>
+    </w:p>
+  </w:endnote>
+  <w:endnote w:type="continuationSeparator" w:id="0">
+    <w:p>
+      <w:r>
+        <w:continuationSeparator/>
+      </w:r>
+    </w:p>
+  </w:endnote>
+</w:endnotes>
+</file>
+
+<file path=word/footnotes.xml><?xml version="1.0" encoding="utf-8"?>
+<w:footnotes xmlns:wpc="http://schemas.microsoft.com/office/word/2010/wordprocessingCanvas" xmlns:cx="http://schemas.microsoft.com/office/drawing/2014/chartex" xmlns:cx1="http://schemas.microsoft.com/office/drawing/2015/9/8/chartex" xmlns:cx2="http://schemas.microsoft.com/office/drawing/2015/10/21/chartex" xmlns:cx3="http://schemas.microsoft.com/office/drawing/2016/5/9/chartex" xmlns:cx4="http://schemas.microsoft.com/office/drawing/2016/5/10/chartex" xmlns:cx5="http://schemas.microsoft.com/office/drawing/2016/5/11/chartex" xmlns:cx6="http://schemas.microsoft.com/office/drawing/2016/5/12/chartex" xmlns:cx7="http://schemas.microsoft.com/office/drawing/2016/5/13/chartex" xmlns:cx8="http://schemas.microsoft.com/office/drawing/2016/5/14/chartex" xmlns:mc="http://schemas.openxmlformats.org/markup-compatibility/2006" xmlns:aink="http://schemas.microsoft.com/office/drawing/2016/ink" xmlns:am3d="http://schemas.microsoft.com/office/drawing/2017/model3d" xmlns:o="urn:schemas-microsoft-com:office:office" xmlns:r="http://schemas.openxmlformats.org/officeDocument/2006/relationships" xmlns:m="http://schemas.openxmlformats.org/officeDocument/2006/math" xmlns:v="urn:schemas-microsoft-com:vml" xmlns:wp14="http://schemas.microsoft.com/office/word/2010/wordprocessingDrawing" xmlns:wp="http://schemas.openxmlformats.org/drawingml/2006/wordprocessingDrawing" xmlns:w10="urn:schemas-microsoft-com:office:word" xmlns:w="http://schemas.openxmlformats.org/wordprocessingml/2006/main" xmlns:w14="http://schemas.microsoft.com/office/word/2010/wordml" xmlns:w15="http://schemas.microsoft.com/office/word/2012/wordml" xmlns:w16cid="http://schemas.microsoft.com/office/word/2016/wordml/cid" xmlns:w16se="http://schemas.microsoft.com/office/word/2015/wordml/symex" xmlns:wpg="http://schemas.microsoft.com/office/word/2010/wordprocessingGroup" xmlns:wpi="http://schemas.microsoft.com/office/word/2010/wordprocessingInk" xmlns:wne="http://schemas.microsoft.com/office/word/2006/wordml" xmlns:wps="http://schemas.microsoft.com/office/word/2010/wordprocessingShape" mc:Ignorable="w14 w15 w16se w16cid wp14">
+  <w:footnote w:type="separator" w:id="-1">
+    <w:p>
+      <w:r>
+        <w:separator/>
+      </w:r>
+    </w:p>
+  </w:footnote>
+  <w:footnote w:type="continuationSeparator" w:id="0">
+    <w:p>
+      <w:r>
+        <w:continuationSeparator/>
+      </w:r>
+    </w:p>
+  </w:footnote>
+</w:footnotes>
+</file>
+
+<file path=word/numbering.xml><?xml version="1.0" encoding="utf-8"?>
+<w:numbering xmlns:wpc="http://schemas.microsoft.com/office/word/2010/wordprocessingCanvas" xmlns:cx="http://schemas.microsoft.com/office/drawing/2014/chartex" xmlns:cx1="http://schemas.microsoft.com/office/drawing/2015/9/8/chartex" xmlns:cx2="http://schemas.microsoft.com/office/drawing/2015/10/21/chartex" xmlns:cx3="http://schemas.microsoft.com/office/drawing/2016/5/9/chartex" xmlns:cx4="http://schemas.microsoft.com/office/drawing/2016/5/10/chartex" xmlns:cx5="http://schemas.microsoft.com/office/drawing/2016/5/11/chartex" xmlns:cx6="http://schemas.microsoft.com/office/drawing/2016/5/12/chartex" xmlns:cx7="http://schemas.microsoft.com/office/drawing/2016/5/13/chartex" xmlns:cx8="http://schemas.microsoft.com/office/drawing/2016/5/14/chartex" xmlns:mc="http://schemas.openxmlformats.org/markup-compatibility/2006" xmlns:aink="http://schemas.microsoft.com/office/drawing/2016/ink" xmlns:am3d="http://schemas.microsoft.com/office/drawing/2017/model3d" xmlns:o="urn:schemas-microsoft-com:office:office" xmlns:r="http://schemas.openxmlformats.org/officeDocument/2006/relationships" xmlns:m="http://schemas.openxmlformats.org/officeDocument/2006/math" xmlns:v="urn:schemas-microsoft-com:vml" xmlns:wp14="http://schemas.microsoft.com/office/word/2010/wordprocessingDrawing" xmlns:wp="http://schemas.openxmlformats.org/drawingml/2006/wordprocessingDrawing" xmlns:w10="urn:schemas-microsoft-com:office:word" xmlns:w="http://schemas.openxmlformats.org/wordprocessingml/2006/main" xmlns:w14="http://schemas.microsoft.com/office/word/2010/wordml" xmlns:w15="http://schemas.microsoft.com/office/word/2012/wordml" xmlns:w16cid="http://schemas.microsoft.com/office/word/2016/wordml/cid" xmlns:w16se="http://schemas.microsoft.com/office/word/2015/wordml/symex" xmlns:wpg="http://schemas.microsoft.com/office/word/2010/wordprocessingGroup" xmlns:wpi="http://schemas.microsoft.com/office/word/2010/wordprocessingInk" xmlns:wne="http://schemas.microsoft.com/office/word/2006/wordml" xmlns:wps="http://schemas.microsoft.com/office/word/2010/wordprocessingShape" mc:Ignorable="w14 w15 w16se w16cid wp14">
+  <w:abstractNum w:abstractNumId="0" w15:restartNumberingAfterBreak="0">
+    <w:nsid w:val="14A5251E"/>
+    <w:multiLevelType w:val="multilevel"/>
+    <w:tmpl w:val="14A5251E"/>
+    <w:lvl w:ilvl="0">
+      <w:start w:val="1"/>
+      <w:numFmt w:val="bullet"/>
+      <w:lvlText w:val=""/>
+      <w:lvlJc w:val="left"/>
+      <w:pPr>
+        <w:ind w:left="840" w:hanging="420"/>
+      </w:pPr>
+      <w:rPr>
+        <w:rFonts w:ascii="Wingdings" w:hAnsi="Wingdings" w:hint="default"/>
+      </w:rPr>
+    </w:lvl>
+    <w:lvl w:ilvl="1">
+      <w:start w:val="1"/>
+      <w:numFmt w:val="bullet"/>
+      <w:lvlText w:val=""/>
+      <w:lvlJc w:val="left"/>
+      <w:pPr>
+        <w:ind w:left="1260" w:hanging="420"/>
+      </w:pPr>
+      <w:rPr>
+        <w:rFonts w:ascii="Wingdings" w:hAnsi="Wingdings" w:hint="default"/>
+      </w:rPr>
+    </w:lvl>
+    <w:lvl w:ilvl="2">
+      <w:start w:val="1"/>
+      <w:numFmt w:val="bullet"/>
+      <w:lvlText w:val=""/>
+      <w:lvlJc w:val="left"/>
+      <w:pPr>
+        <w:ind w:left="1680" w:hanging="420"/>
+      </w:pPr>
+      <w:rPr>
+        <w:rFonts w:ascii="Wingdings" w:hAnsi="Wingdings" w:hint="default"/>
+      </w:rPr>
+    </w:lvl>
+    <w:lvl w:ilvl="3">
+      <w:start w:val="1"/>
+      <w:numFmt w:val="bullet"/>
+      <w:lvlText w:val=""/>
+      <w:lvlJc w:val="left"/>
+      <w:pPr>
+        <w:ind w:left="2100" w:hanging="420"/>
+      </w:pPr>
+      <w:rPr>
+        <w:rFonts w:ascii="Wingdings" w:hAnsi="Wingdings" w:hint="default"/>
+      </w:rPr>
+    </w:lvl>
+    <w:lvl w:ilvl="4">
+      <w:start w:val="1"/>
+      <w:numFmt w:val="bullet"/>
+      <w:lvlText w:val=""/>
+      <w:lvlJc w:val="left"/>
+      <w:pPr>
+        <w:ind w:left="2520" w:hanging="420"/>
+      </w:pPr>
+      <w:rPr>
+        <w:rFonts w:ascii="Wingdings" w:hAnsi="Wingdings" w:hint="default"/>
+      </w:rPr>
+    </w:lvl>
+    <w:lvl w:ilvl="5">
+      <w:start w:val="1"/>
+      <w:numFmt w:val="bullet"/>
+      <w:lvlText w:val=""/>
+      <w:lvlJc w:val="left"/>
+      <w:pPr>
+        <w:ind w:left="2940" w:hanging="420"/>
+      </w:pPr>
+      <w:rPr>
+        <w:rFonts w:ascii="Wingdings" w:hAnsi="Wingdings" w:hint="default"/>
+      </w:rPr>
+    </w:lvl>
+    <w:lvl w:ilvl="6">
+      <w:start w:val="1"/>
+      <w:numFmt w:val="bullet"/>
+      <w:lvlText w:val=""/>
+      <w:lvlJc w:val="left"/>
+      <w:pPr>
+        <w:ind w:left="3360" w:hanging="420"/>
+      </w:pPr>
+      <w:rPr>
+        <w:rFonts w:ascii="Wingdings" w:hAnsi="Wingdings" w:hint="default"/>
+      </w:rPr>
+    </w:lvl>
+    <w:lvl w:ilvl="7">
+      <w:start w:val="1"/>
+      <w:numFmt w:val="bullet"/>
+      <w:lvlText w:val=""/>
+      <w:lvlJc w:val="left"/>
+      <w:pPr>
+        <w:ind w:left="3780" w:hanging="420"/>
+      </w:pPr>
+      <w:rPr>
+        <w:rFonts w:ascii="Wingdings" w:hAnsi="Wingdings" w:hint="default"/>
+      </w:rPr>
+    </w:lvl>
+    <w:lvl w:ilvl="8">
+      <w:start w:val="1"/>
+      <w:numFmt w:val="bullet"/>
+      <w:lvlText w:val=""/>
+      <w:lvlJc w:val="left"/>
+      <w:pPr>
+        <w:ind w:left="4200" w:hanging="420"/>
+      </w:pPr>
+      <w:rPr>
+        <w:rFonts w:ascii="Wingdings" w:hAnsi="Wingdings" w:hint="default"/>
+      </w:rPr>
+    </w:lvl>
+  </w:abstractNum>
+  <w:abstractNum w:abstractNumId="1" w15:restartNumberingAfterBreak="0">
+    <w:nsid w:val="316E08D1"/>
+    <w:multiLevelType w:val="multilevel"/>
+    <w:tmpl w:val="316E08D1"/>
+    <w:lvl w:ilvl="0">
+      <w:start w:val="1"/>
+      <w:numFmt w:val="decimal"/>
+      <w:lvlText w:val="%1."/>
+      <w:lvlJc w:val="left"/>
+      <w:pPr>
+        <w:ind w:left="780" w:hanging="360"/>
+      </w:pPr>
+      <w:rPr>
+        <w:rFonts w:hint="default"/>
+      </w:rPr>
+    </w:lvl>
+    <w:lvl w:ilvl="1">
+      <w:start w:val="1"/>
+      <w:numFmt w:val="lowerLetter"/>
+      <w:lvlText w:val="%2)"/>
+      <w:lvlJc w:val="left"/>
+      <w:pPr>
+        <w:ind w:left="1260" w:hanging="420"/>
+      </w:pPr>
+    </w:lvl>
+    <w:lvl w:ilvl="2">
+      <w:start w:val="1"/>
+      <w:numFmt w:val="lowerRoman"/>
+      <w:lvlText w:val="%3."/>
+      <w:lvlJc w:val="right"/>
+      <w:pPr>
+        <w:ind w:left="1680" w:hanging="420"/>
+      </w:pPr>
+    </w:lvl>
+    <w:lvl w:ilvl="3">
+      <w:start w:val="1"/>
+      <w:numFmt w:val="decimal"/>
+      <w:lvlText w:val="%4."/>
+      <w:lvlJc w:val="left"/>
+      <w:pPr>
+        <w:ind w:left="2100" w:hanging="420"/>
+      </w:pPr>
+    </w:lvl>
+    <w:lvl w:ilvl="4">
+      <w:start w:val="1"/>
+      <w:numFmt w:val="lowerLetter"/>
+      <w:lvlText w:val="%5)"/>
+      <w:lvlJc w:val="left"/>
+      <w:pPr>
+        <w:ind w:left="2520" w:hanging="420"/>
+      </w:pPr>
+    </w:lvl>
+    <w:lvl w:ilvl="5">
+      <w:start w:val="1"/>
+      <w:numFmt w:val="lowerRoman"/>
+      <w:lvlText w:val="%6."/>
+      <w:lvlJc w:val="right"/>
+      <w:pPr>
+        <w:ind w:left="2940" w:hanging="420"/>
+      </w:pPr>
+    </w:lvl>
+    <w:lvl w:ilvl="6">
+      <w:start w:val="1"/>
+      <w:numFmt w:val="decimal"/>
+      <w:lvlText w:val="%7."/>
+      <w:lvlJc w:val="left"/>
+      <w:pPr>
+        <w:ind w:left="3360" w:hanging="420"/>
+      </w:pPr>
+    </w:lvl>
+    <w:lvl w:ilvl="7">
+      <w:start w:val="1"/>
+      <w:numFmt w:val="lowerLetter"/>
+      <w:lvlText w:val="%8)"/>
+      <w:lvlJc w:val="left"/>
+      <w:pPr>
+        <w:ind w:left="3780" w:hanging="420"/>
+      </w:pPr>
+    </w:lvl>
+    <w:lvl w:ilvl="8">
+      <w:start w:val="1"/>
+      <w:numFmt w:val="lowerRoman"/>
+      <w:lvlText w:val="%9."/>
+      <w:lvlJc w:val="right"/>
+      <w:pPr>
+        <w:ind w:left="4200" w:hanging="420"/>
+      </w:pPr>
+    </w:lvl>
+  </w:abstractNum>
+  <w:abstractNum w:abstractNumId="2" w15:restartNumberingAfterBreak="0">
+    <w:nsid w:val="452D0543"/>
+    <w:multiLevelType w:val="multilevel"/>
+    <w:tmpl w:val="452D0543"/>
+    <w:lvl w:ilvl="0">
+      <w:start w:val="1"/>
+      <w:numFmt w:val="bullet"/>
+      <w:lvlText w:val=""/>
+      <w:lvlJc w:val="left"/>
+      <w:pPr>
+        <w:ind w:left="420" w:hanging="420"/>
+      </w:pPr>
+      <w:rPr>
+        <w:rFonts w:ascii="Wingdings" w:hAnsi="Wingdings" w:hint="default"/>
+      </w:rPr>
+    </w:lvl>
+    <w:lvl w:ilvl="1">
+      <w:start w:val="1"/>
+      <w:numFmt w:val="bullet"/>
+      <w:lvlText w:val=""/>
+      <w:lvlJc w:val="left"/>
+      <w:pPr>
+        <w:ind w:left="840" w:hanging="420"/>
+      </w:pPr>
+      <w:rPr>
+        <w:rFonts w:ascii="Wingdings" w:hAnsi="Wingdings" w:hint="default"/>
+      </w:rPr>
+    </w:lvl>
+    <w:lvl w:ilvl="2">
+      <w:start w:val="1"/>
+      <w:numFmt w:val="bullet"/>
+      <w:lvlText w:val=""/>
+      <w:lvlJc w:val="left"/>
+      <w:pPr>
+        <w:ind w:left="1260" w:hanging="420"/>
+      </w:pPr>
+      <w:rPr>
+        <w:rFonts w:ascii="Wingdings" w:hAnsi="Wingdings" w:hint="default"/>
+      </w:rPr>
+    </w:lvl>
+    <w:lvl w:ilvl="3">
+      <w:start w:val="1"/>
+      <w:numFmt w:val="bullet"/>
+      <w:lvlText w:val=""/>
+      <w:lvlJc w:val="left"/>
+      <w:pPr>
+        <w:ind w:left="1680" w:hanging="420"/>
+      </w:pPr>
+      <w:rPr>
+        <w:rFonts w:ascii="Wingdings" w:hAnsi="Wingdings" w:hint="default"/>
+      </w:rPr>
+    </w:lvl>
+    <w:lvl w:ilvl="4">
+      <w:start w:val="1"/>
+      <w:numFmt w:val="bullet"/>
+      <w:lvlText w:val=""/>
+      <w:lvlJc w:val="left"/>
+      <w:pPr>
+        <w:ind w:left="2100" w:hanging="420"/>
+      </w:pPr>
+      <w:rPr>
+        <w:rFonts w:ascii="Wingdings" w:hAnsi="Wingdings" w:hint="default"/>
+      </w:rPr>
+    </w:lvl>
+    <w:lvl w:ilvl="5">
+      <w:start w:val="1"/>
+      <w:numFmt w:val="bullet"/>
+      <w:lvlText w:val=""/>
+      <w:lvlJc w:val="left"/>
+      <w:pPr>
+        <w:ind w:left="2520" w:hanging="420"/>
+      </w:pPr>
+      <w:rPr>
+        <w:rFonts w:ascii="Wingdings" w:hAnsi="Wingdings" w:hint="default"/>
+      </w:rPr>
+    </w:lvl>
+    <w:lvl w:ilvl="6">
+      <w:start w:val="1"/>
+      <w:numFmt w:val="bullet"/>
+      <w:lvlText w:val=""/>
+      <w:lvlJc w:val="left"/>
+      <w:pPr>
+        <w:ind w:left="2940" w:hanging="420"/>
+      </w:pPr>
+      <w:rPr>
+        <w:rFonts w:ascii="Wingdings" w:hAnsi="Wingdings" w:hint="default"/>
+      </w:rPr>
+    </w:lvl>
+    <w:lvl w:ilvl="7">
+      <w:start w:val="1"/>
+      <w:numFmt w:val="bullet"/>
+      <w:lvlText w:val=""/>
+      <w:lvlJc w:val="left"/>
+      <w:pPr>
+        <w:ind w:left="3360" w:hanging="420"/>
+      </w:pPr>
+      <w:rPr>
+        <w:rFonts w:ascii="Wingdings" w:hAnsi="Wingdings" w:hint="default"/>
+      </w:rPr>
+    </w:lvl>
+    <w:lvl w:ilvl="8">
+      <w:start w:val="1"/>
+      <w:numFmt w:val="bullet"/>
+      <w:lvlText w:val=""/>
+      <w:lvlJc w:val="left"/>
+      <w:pPr>
+        <w:ind w:left="3780" w:hanging="420"/>
+      </w:pPr>
+      <w:rPr>
+        <w:rFonts w:ascii="Wingdings" w:hAnsi="Wingdings" w:hint="default"/>
+      </w:rPr>
+    </w:lvl>
+  </w:abstractNum>
+  <w:abstractNum w:abstractNumId="3" w15:restartNumberingAfterBreak="0">
+    <w:nsid w:val="5F0D492B"/>
+    <w:multiLevelType w:val="multilevel"/>
+    <w:tmpl w:val="5F0D492B"/>
+    <w:lvl w:ilvl="0">
+      <w:start w:val="1"/>
+      <w:numFmt w:val="bullet"/>
+      <w:lvlText w:val=""/>
+      <w:lvlJc w:val="left"/>
+      <w:pPr>
+        <w:ind w:left="420" w:hanging="420"/>
+      </w:pPr>
+      <w:rPr>
+        <w:rFonts w:ascii="Wingdings" w:hAnsi="Wingdings" w:hint="default"/>
+      </w:rPr>
+    </w:lvl>
+    <w:lvl w:ilvl="1">
+      <w:start w:val="1"/>
+      <w:numFmt w:val="bullet"/>
+      <w:lvlText w:val=""/>
+      <w:lvlJc w:val="left"/>
+      <w:pPr>
+        <w:ind w:left="840" w:hanging="420"/>
+      </w:pPr>
+      <w:rPr>
+        <w:rFonts w:ascii="Wingdings" w:hAnsi="Wingdings" w:hint="default"/>
+      </w:rPr>
+    </w:lvl>
+    <w:lvl w:ilvl="2">
+      <w:start w:val="1"/>
+      <w:numFmt w:val="bullet"/>
+      <w:lvlText w:val=""/>
+      <w:lvlJc w:val="left"/>
+      <w:pPr>
+        <w:ind w:left="1260" w:hanging="420"/>
+      </w:pPr>
+      <w:rPr>
+        <w:rFonts w:ascii="Wingdings" w:hAnsi="Wingdings" w:hint="default"/>
+      </w:rPr>
+    </w:lvl>
+    <w:lvl w:ilvl="3">
+      <w:start w:val="1"/>
+      <w:numFmt w:val="bullet"/>
+      <w:lvlText w:val=""/>
+      <w:lvlJc w:val="left"/>
+      <w:pPr>
+        <w:ind w:left="1680" w:hanging="420"/>
+      </w:pPr>
+      <w:rPr>
+        <w:rFonts w:ascii="Wingdings" w:hAnsi="Wingdings" w:hint="default"/>
+      </w:rPr>
+    </w:lvl>
+    <w:lvl w:ilvl="4">
+      <w:start w:val="1"/>
+      <w:numFmt w:val="bullet"/>
+      <w:lvlText w:val=""/>
+      <w:lvlJc w:val="left"/>
+      <w:pPr>
+        <w:ind w:left="2100" w:hanging="420"/>
+      </w:pPr>
+      <w:rPr>
+        <w:rFonts w:ascii="Wingdings" w:hAnsi="Wingdings" w:hint="default"/>
+      </w:rPr>
+    </w:lvl>
+    <w:lvl w:ilvl="5">
+      <w:start w:val="1"/>
+      <w:numFmt w:val="bullet"/>
+      <w:lvlText w:val=""/>
+      <w:lvlJc w:val="left"/>
+      <w:pPr>
+        <w:ind w:left="2520" w:hanging="420"/>
+      </w:pPr>
+      <w:rPr>
+        <w:rFonts w:ascii="Wingdings" w:hAnsi="Wingdings" w:hint="default"/>
+      </w:rPr>
+    </w:lvl>
+    <w:lvl w:ilvl="6">
+      <w:start w:val="1"/>
+      <w:numFmt w:val="bullet"/>
+      <w:lvlText w:val=""/>
+      <w:lvlJc w:val="left"/>
+      <w:pPr>
+        <w:ind w:left="2940" w:hanging="420"/>
+      </w:pPr>
+      <w:rPr>
+        <w:rFonts w:ascii="Wingdings" w:hAnsi="Wingdings" w:hint="default"/>
+      </w:rPr>
+    </w:lvl>
+    <w:lvl w:ilvl="7">
+      <w:start w:val="1"/>
+      <w:numFmt w:val="bullet"/>
+      <w:lvlText w:val=""/>
+      <w:lvlJc w:val="left"/>
+      <w:pPr>
+        <w:ind w:left="3360" w:hanging="420"/>
+      </w:pPr>
+      <w:rPr>
+        <w:rFonts w:ascii="Wingdings" w:hAnsi="Wingdings" w:hint="default"/>
+      </w:rPr>
+    </w:lvl>
+    <w:lvl w:ilvl="8">
+      <w:start w:val="1"/>
+      <w:numFmt w:val="bullet"/>
+      <w:lvlText w:val=""/>
+      <w:lvlJc w:val="left"/>
+      <w:pPr>
+        <w:ind w:left="3780" w:hanging="420"/>
+      </w:pPr>
+      <w:rPr>
+        <w:rFonts w:ascii="Wingdings" w:hAnsi="Wingdings" w:hint="default"/>
+      </w:rPr>
+    </w:lvl>
+  </w:abstractNum>
+  <w:abstractNum w:abstractNumId="4" w15:restartNumberingAfterBreak="0">
+    <w:nsid w:val="6F875675"/>
+    <w:multiLevelType w:val="hybridMultilevel"/>
+    <w:tmpl w:val="5E762BB0"/>
+    <w:lvl w:ilvl="0" w:tplc="79C4DA6E">
+      <w:start w:val="1"/>
+      <w:numFmt w:val="lowerLetter"/>
+      <w:lvlText w:val="%1）"/>
+      <w:lvlJc w:val="left"/>
+      <w:pPr>
+        <w:ind w:left="720" w:hanging="360"/>
+      </w:pPr>
+      <w:rPr>
+        <w:rFonts w:hint="default"/>
+      </w:rPr>
+    </w:lvl>
+    <w:lvl w:ilvl="1" w:tplc="04090019" w:tentative="1">
+      <w:start w:val="1"/>
+      <w:numFmt w:val="lowerLetter"/>
+      <w:lvlText w:val="%2)"/>
+      <w:lvlJc w:val="left"/>
+      <w:pPr>
+        <w:ind w:left="1200" w:hanging="420"/>
+      </w:pPr>
+    </w:lvl>
+    <w:lvl w:ilvl="2" w:tplc="0409001B" w:tentative="1">
+      <w:start w:val="1"/>
+      <w:numFmt w:val="lowerRoman"/>
+      <w:lvlText w:val="%3."/>
+      <w:lvlJc w:val="right"/>
+      <w:pPr>
+        <w:ind w:left="1620" w:hanging="420"/>
+      </w:pPr>
+    </w:lvl>
+    <w:lvl w:ilvl="3" w:tplc="0409000F" w:tentative="1">
+      <w:start w:val="1"/>
+      <w:numFmt w:val="decimal"/>
+      <w:lvlText w:val="%4."/>
+      <w:lvlJc w:val="left"/>
+      <w:pPr>
+        <w:ind w:left="2040" w:hanging="420"/>
+      </w:pPr>
+    </w:lvl>
+    <w:lvl w:ilvl="4" w:tplc="04090019" w:tentative="1">
+      <w:start w:val="1"/>
+      <w:numFmt w:val="lowerLetter"/>
+      <w:lvlText w:val="%5)"/>
+      <w:lvlJc w:val="left"/>
+      <w:pPr>
+        <w:ind w:left="2460" w:hanging="420"/>
+      </w:pPr>
+    </w:lvl>
+    <w:lvl w:ilvl="5" w:tplc="0409001B" w:tentative="1">
+      <w:start w:val="1"/>
+      <w:numFmt w:val="lowerRoman"/>
+      <w:lvlText w:val="%6."/>
+      <w:lvlJc w:val="right"/>
+      <w:pPr>
+        <w:ind w:left="2880" w:hanging="420"/>
+      </w:pPr>
+    </w:lvl>
+    <w:lvl w:ilvl="6" w:tplc="0409000F" w:tentative="1">
+      <w:start w:val="1"/>
+      <w:numFmt w:val="decimal"/>
+      <w:lvlText w:val="%7."/>
+      <w:lvlJc w:val="left"/>
+      <w:pPr>
+        <w:ind w:left="3300" w:hanging="420"/>
+      </w:pPr>
+    </w:lvl>
+    <w:lvl w:ilvl="7" w:tplc="04090019" w:tentative="1">
+      <w:start w:val="1"/>
+      <w:numFmt w:val="lowerLetter"/>
+      <w:lvlText w:val="%8)"/>
+      <w:lvlJc w:val="left"/>
+      <w:pPr>
+        <w:ind w:left="3720" w:hanging="420"/>
+      </w:pPr>
+    </w:lvl>
+    <w:lvl w:ilvl="8" w:tplc="0409001B" w:tentative="1">
+      <w:start w:val="1"/>
+      <w:numFmt w:val="lowerRoman"/>
+      <w:lvlText w:val="%9."/>
+      <w:lvlJc w:val="right"/>
+      <w:pPr>
+        <w:ind w:left="4140" w:hanging="420"/>
+      </w:pPr>
+    </w:lvl>
+  </w:abstractNum>
+  <w:abstractNum w:abstractNumId="5" w15:restartNumberingAfterBreak="0">
+    <w:nsid w:val="708E5157"/>
+    <w:multiLevelType w:val="hybridMultilevel"/>
+    <w:tmpl w:val="614C15E2"/>
+    <w:lvl w:ilvl="0" w:tplc="7B6EA48E">
+      <w:start w:val="1"/>
+      <w:numFmt w:val="decimal"/>
+      <w:lvlText w:val="%1."/>
+      <w:lvlJc w:val="left"/>
+      <w:pPr>
+        <w:ind w:left="360" w:hanging="360"/>
+      </w:pPr>
+      <w:rPr>
+        <w:rFonts w:hint="default"/>
+      </w:rPr>
+    </w:lvl>
+    <w:lvl w:ilvl="1" w:tplc="04090019" w:tentative="1">
+      <w:start w:val="1"/>
+      <w:numFmt w:val="lowerLetter"/>
+      <w:lvlText w:val="%2)"/>
+      <w:lvlJc w:val="left"/>
+      <w:pPr>
+        <w:ind w:left="840" w:hanging="420"/>
+      </w:pPr>
+    </w:lvl>
+    <w:lvl w:ilvl="2" w:tplc="0409001B" w:tentative="1">
+      <w:start w:val="1"/>
+      <w:numFmt w:val="lowerRoman"/>
+      <w:lvlText w:val="%3."/>
+      <w:lvlJc w:val="right"/>
+      <w:pPr>
+        <w:ind w:left="1260" w:hanging="420"/>
+      </w:pPr>
+    </w:lvl>
+    <w:lvl w:ilvl="3" w:tplc="0409000F" w:tentative="1">
+      <w:start w:val="1"/>
+      <w:numFmt w:val="decimal"/>
+      <w:lvlText w:val="%4."/>
+      <w:lvlJc w:val="left"/>
+      <w:pPr>
+        <w:ind w:left="1680" w:hanging="420"/>
+      </w:pPr>
+    </w:lvl>
+    <w:lvl w:ilvl="4" w:tplc="04090019" w:tentative="1">
+      <w:start w:val="1"/>
+      <w:numFmt w:val="lowerLetter"/>
+      <w:lvlText w:val="%5)"/>
+      <w:lvlJc w:val="left"/>
+      <w:pPr>
+        <w:ind w:left="2100" w:hanging="420"/>
+      </w:pPr>
+    </w:lvl>
+    <w:lvl w:ilvl="5" w:tplc="0409001B" w:tentative="1">
+      <w:start w:val="1"/>
+      <w:numFmt w:val="lowerRoman"/>
+      <w:lvlText w:val="%6."/>
+      <w:lvlJc w:val="right"/>
+      <w:pPr>
+        <w:ind w:left="2520" w:hanging="420"/>
+      </w:pPr>
+    </w:lvl>
+    <w:lvl w:ilvl="6" w:tplc="0409000F" w:tentative="1">
+      <w:start w:val="1"/>
+      <w:numFmt w:val="decimal"/>
+      <w:lvlText w:val="%7."/>
+      <w:lvlJc w:val="left"/>
+      <w:pPr>
+        <w:ind w:left="2940" w:hanging="420"/>
+      </w:pPr>
+    </w:lvl>
+    <w:lvl w:ilvl="7" w:tplc="04090019" w:tentative="1">
+      <w:start w:val="1"/>
+      <w:numFmt w:val="lowerLetter"/>
+      <w:lvlText w:val="%8)"/>
+      <w:lvlJc w:val="left"/>
+      <w:pPr>
+        <w:ind w:left="3360" w:hanging="420"/>
+      </w:pPr>
+    </w:lvl>
+    <w:lvl w:ilvl="8" w:tplc="0409001B" w:tentative="1">
+      <w:start w:val="1"/>
+      <w:numFmt w:val="lowerRoman"/>
+      <w:lvlText w:val="%9."/>
+      <w:lvlJc w:val="right"/>
+      <w:pPr>
+        <w:ind w:left="3780" w:hanging="420"/>
+      </w:pPr>
+    </w:lvl>
+  </w:abstractNum>
+  <w:abstractNum w:abstractNumId="6" w15:restartNumberingAfterBreak="0">
+    <w:nsid w:val="77833A83"/>
+    <w:multiLevelType w:val="multilevel"/>
+    <w:tmpl w:val="77833A83"/>
+    <w:lvl w:ilvl="0">
+      <w:start w:val="1"/>
+      <w:numFmt w:val="decimal"/>
+      <w:lvlText w:val="%1."/>
+      <w:lvlJc w:val="left"/>
+      <w:pPr>
+        <w:ind w:left="1080" w:hanging="360"/>
+      </w:pPr>
+      <w:rPr>
+        <w:rFonts w:hint="default"/>
+      </w:rPr>
+    </w:lvl>
+    <w:lvl w:ilvl="1">
+      <w:start w:val="1"/>
+      <w:numFmt w:val="lowerLetter"/>
+      <w:lvlText w:val="%2)"/>
+      <w:lvlJc w:val="left"/>
+      <w:pPr>
+        <w:ind w:left="1560" w:hanging="420"/>
+      </w:pPr>
+    </w:lvl>
+    <w:lvl w:ilvl="2">
+      <w:start w:val="1"/>
+      <w:numFmt w:val="lowerRoman"/>
+      <w:lvlText w:val="%3."/>
+      <w:lvlJc w:val="right"/>
+      <w:pPr>
+        <w:ind w:left="1980" w:hanging="420"/>
+      </w:pPr>
+    </w:lvl>
+    <w:lvl w:ilvl="3">
+      <w:start w:val="1"/>
+      <w:numFmt w:val="decimal"/>
+      <w:lvlText w:val="%4."/>
+      <w:lvlJc w:val="left"/>
+      <w:pPr>
+        <w:ind w:left="2400" w:hanging="420"/>
+      </w:pPr>
+    </w:lvl>
+    <w:lvl w:ilvl="4">
+      <w:start w:val="1"/>
+      <w:numFmt w:val="lowerLetter"/>
+      <w:lvlText w:val="%5)"/>
+      <w:lvlJc w:val="left"/>
+      <w:pPr>
+        <w:ind w:left="2820" w:hanging="420"/>
+      </w:pPr>
+    </w:lvl>
+    <w:lvl w:ilvl="5">
+      <w:start w:val="1"/>
+      <w:numFmt w:val="lowerRoman"/>
+      <w:lvlText w:val="%6."/>
+      <w:lvlJc w:val="right"/>
+      <w:pPr>
+        <w:ind w:left="3240" w:hanging="420"/>
+      </w:pPr>
+    </w:lvl>
+    <w:lvl w:ilvl="6">
+      <w:start w:val="1"/>
+      <w:numFmt w:val="decimal"/>
+      <w:lvlText w:val="%7."/>
+      <w:lvlJc w:val="left"/>
+      <w:pPr>
+        <w:ind w:left="3660" w:hanging="420"/>
+      </w:pPr>
+    </w:lvl>
+    <w:lvl w:ilvl="7">
+      <w:start w:val="1"/>
+      <w:numFmt w:val="lowerLetter"/>
+      <w:lvlText w:val="%8)"/>
+      <w:lvlJc w:val="left"/>
+      <w:pPr>
+        <w:ind w:left="4080" w:hanging="420"/>
+      </w:pPr>
+    </w:lvl>
+    <w:lvl w:ilvl="8">
+      <w:start w:val="1"/>
+      <w:numFmt w:val="lowerRoman"/>
+      <w:lvlText w:val="%9."/>
+      <w:lvlJc w:val="right"/>
+      <w:pPr>
+        <w:ind w:left="4500" w:hanging="420"/>
+      </w:pPr>
+    </w:lvl>
+  </w:abstractNum>
+  <w:num w:numId="1">
+    <w:abstractNumId w:val="1"/>
+  </w:num>
+  <w:num w:numId="2">
+    <w:abstractNumId w:val="3"/>
+  </w:num>
+  <w:num w:numId="3">
+    <w:abstractNumId w:val="0"/>
+  </w:num>
+  <w:num w:numId="4">
+    <w:abstractNumId w:val="2"/>
+  </w:num>
+  <w:num w:numId="5">
+    <w:abstractNumId w:val="6"/>
+  </w:num>
+  <w:num w:numId="6">
+    <w:abstractNumId w:val="5"/>
+  </w:num>
+  <w:num w:numId="7">
+    <w:abstractNumId w:val="4"/>
+  </w:num>
+</w:numbering>
 </file>
 
 <file path=word/styles.xml><?xml version="1.0" encoding="utf-8"?>
@@ -418,6 +7983,28 @@
       <w:jc w:val="both"/>
     </w:pPr>
   </w:style>
+  <w:style w:type="paragraph" w:styleId="1">
+    <w:name w:val="heading 1"/>
+    <w:basedOn w:val="a"/>
+    <w:next w:val="a"/>
+    <w:link w:val="10"/>
+    <w:uiPriority w:val="9"/>
+    <w:qFormat/>
+    <w:rsid w:val="0031482C"/>
+    <w:pPr>
+      <w:keepNext/>
+      <w:keepLines/>
+      <w:spacing w:before="340" w:after="330" w:line="578" w:lineRule="auto"/>
+      <w:outlineLvl w:val="0"/>
+    </w:pPr>
+    <w:rPr>
+      <w:b/>
+      <w:bCs/>
+      <w:kern w:val="44"/>
+      <w:sz w:val="44"/>
+      <w:szCs w:val="44"/>
+    </w:rPr>
+  </w:style>
   <w:style w:type="character" w:default="1" w:styleId="a0">
     <w:name w:val="Default Paragraph Font"/>
     <w:uiPriority w:val="1"/>
@@ -444,6 +8031,167 @@
     <w:uiPriority w:val="99"/>
     <w:semiHidden/>
     <w:unhideWhenUsed/>
+  </w:style>
+  <w:style w:type="paragraph" w:styleId="a3">
+    <w:name w:val="header"/>
+    <w:basedOn w:val="a"/>
+    <w:link w:val="a4"/>
+    <w:uiPriority w:val="99"/>
+    <w:unhideWhenUsed/>
+    <w:rsid w:val="0031482C"/>
+    <w:pPr>
+      <w:pBdr>
+        <w:bottom w:val="single" w:sz="6" w:space="1" w:color="auto"/>
+      </w:pBdr>
+      <w:tabs>
+        <w:tab w:val="center" w:pos="4153"/>
+        <w:tab w:val="right" w:pos="8306"/>
+      </w:tabs>
+      <w:snapToGrid w:val="0"/>
+      <w:jc w:val="center"/>
+    </w:pPr>
+    <w:rPr>
+      <w:sz w:val="18"/>
+      <w:szCs w:val="18"/>
+    </w:rPr>
+  </w:style>
+  <w:style w:type="character" w:customStyle="1" w:styleId="a4">
+    <w:name w:val="页眉 字符"/>
+    <w:basedOn w:val="a0"/>
+    <w:link w:val="a3"/>
+    <w:uiPriority w:val="99"/>
+    <w:rsid w:val="0031482C"/>
+    <w:rPr>
+      <w:sz w:val="18"/>
+      <w:szCs w:val="18"/>
+    </w:rPr>
+  </w:style>
+  <w:style w:type="paragraph" w:styleId="a5">
+    <w:name w:val="footer"/>
+    <w:basedOn w:val="a"/>
+    <w:link w:val="a6"/>
+    <w:uiPriority w:val="99"/>
+    <w:unhideWhenUsed/>
+    <w:rsid w:val="0031482C"/>
+    <w:pPr>
+      <w:tabs>
+        <w:tab w:val="center" w:pos="4153"/>
+        <w:tab w:val="right" w:pos="8306"/>
+      </w:tabs>
+      <w:snapToGrid w:val="0"/>
+      <w:jc w:val="left"/>
+    </w:pPr>
+    <w:rPr>
+      <w:sz w:val="18"/>
+      <w:szCs w:val="18"/>
+    </w:rPr>
+  </w:style>
+  <w:style w:type="character" w:customStyle="1" w:styleId="a6">
+    <w:name w:val="页脚 字符"/>
+    <w:basedOn w:val="a0"/>
+    <w:link w:val="a5"/>
+    <w:uiPriority w:val="99"/>
+    <w:rsid w:val="0031482C"/>
+    <w:rPr>
+      <w:sz w:val="18"/>
+      <w:szCs w:val="18"/>
+    </w:rPr>
+  </w:style>
+  <w:style w:type="character" w:customStyle="1" w:styleId="10">
+    <w:name w:val="标题 1 字符"/>
+    <w:basedOn w:val="a0"/>
+    <w:link w:val="1"/>
+    <w:uiPriority w:val="9"/>
+    <w:rsid w:val="0031482C"/>
+    <w:rPr>
+      <w:b/>
+      <w:bCs/>
+      <w:kern w:val="44"/>
+      <w:sz w:val="44"/>
+      <w:szCs w:val="44"/>
+    </w:rPr>
+  </w:style>
+  <w:style w:type="paragraph" w:styleId="a7">
+    <w:name w:val="Subtitle"/>
+    <w:basedOn w:val="a"/>
+    <w:next w:val="a"/>
+    <w:link w:val="a8"/>
+    <w:uiPriority w:val="11"/>
+    <w:qFormat/>
+    <w:rsid w:val="0031482C"/>
+    <w:pPr>
+      <w:spacing w:before="240" w:after="60" w:line="312" w:lineRule="auto"/>
+      <w:jc w:val="center"/>
+      <w:outlineLvl w:val="1"/>
+    </w:pPr>
+    <w:rPr>
+      <w:rFonts w:asciiTheme="majorHAnsi" w:eastAsia="宋体" w:hAnsiTheme="majorHAnsi" w:cstheme="majorBidi"/>
+      <w:b/>
+      <w:bCs/>
+      <w:kern w:val="28"/>
+      <w:sz w:val="32"/>
+      <w:szCs w:val="32"/>
+    </w:rPr>
+  </w:style>
+  <w:style w:type="character" w:customStyle="1" w:styleId="a8">
+    <w:name w:val="副标题 字符"/>
+    <w:basedOn w:val="a0"/>
+    <w:link w:val="a7"/>
+    <w:uiPriority w:val="11"/>
+    <w:rsid w:val="0031482C"/>
+    <w:rPr>
+      <w:rFonts w:asciiTheme="majorHAnsi" w:eastAsia="宋体" w:hAnsiTheme="majorHAnsi" w:cstheme="majorBidi"/>
+      <w:b/>
+      <w:bCs/>
+      <w:kern w:val="28"/>
+      <w:sz w:val="32"/>
+      <w:szCs w:val="32"/>
+    </w:rPr>
+  </w:style>
+  <w:style w:type="paragraph" w:styleId="a9">
+    <w:name w:val="Title"/>
+    <w:basedOn w:val="a"/>
+    <w:next w:val="a"/>
+    <w:link w:val="aa"/>
+    <w:uiPriority w:val="10"/>
+    <w:qFormat/>
+    <w:rsid w:val="0031482C"/>
+    <w:pPr>
+      <w:spacing w:before="240" w:after="60"/>
+      <w:jc w:val="center"/>
+      <w:outlineLvl w:val="0"/>
+    </w:pPr>
+    <w:rPr>
+      <w:rFonts w:asciiTheme="majorHAnsi" w:eastAsia="宋体" w:hAnsiTheme="majorHAnsi" w:cstheme="majorBidi"/>
+      <w:b/>
+      <w:bCs/>
+      <w:sz w:val="32"/>
+      <w:szCs w:val="32"/>
+    </w:rPr>
+  </w:style>
+  <w:style w:type="character" w:customStyle="1" w:styleId="aa">
+    <w:name w:val="标题 字符"/>
+    <w:basedOn w:val="a0"/>
+    <w:link w:val="a9"/>
+    <w:uiPriority w:val="10"/>
+    <w:rsid w:val="0031482C"/>
+    <w:rPr>
+      <w:rFonts w:asciiTheme="majorHAnsi" w:eastAsia="宋体" w:hAnsiTheme="majorHAnsi" w:cstheme="majorBidi"/>
+      <w:b/>
+      <w:bCs/>
+      <w:sz w:val="32"/>
+      <w:szCs w:val="32"/>
+    </w:rPr>
+  </w:style>
+  <w:style w:type="paragraph" w:styleId="ab">
+    <w:name w:val="List Paragraph"/>
+    <w:basedOn w:val="a"/>
+    <w:uiPriority w:val="34"/>
+    <w:qFormat/>
+    <w:rsid w:val="0031482C"/>
+    <w:pPr>
+      <w:ind w:firstLineChars="200" w:firstLine="420"/>
+    </w:pPr>
   </w:style>
 </w:styles>
 </file>

--- a/李晓帆/论证、立项与启动/7.产品构思.docx
+++ b/李晓帆/论证、立项与启动/7.产品构思.docx
@@ -741,6 +741,16 @@
         </w:rPr>
         <w:t>专业一线教育</w:t>
       </w:r>
+      <w:r>
+        <w:rPr>
+          <w:rFonts w:hint="eastAsia"/>
+          <w:sz w:val="28"/>
+          <w:szCs w:val="28"/>
+        </w:rPr>
+        <w:t>工作者</w:t>
+      </w:r>
+      <w:bookmarkStart w:id="0" w:name="_GoBack"/>
+      <w:bookmarkEnd w:id="0"/>
     </w:p>
     <w:p>
       <w:pPr>
@@ -801,7 +811,6 @@
         <w:spacing w:line="360" w:lineRule="auto"/>
         <w:ind w:firstLineChars="0"/>
         <w:rPr>
-          <w:rFonts w:hint="eastAsia"/>
           <w:sz w:val="28"/>
           <w:szCs w:val="28"/>
         </w:rPr>
@@ -1262,8 +1271,6 @@
                 <w:szCs w:val="21"/>
               </w:rPr>
             </w:pPr>
-            <w:bookmarkStart w:id="0" w:name="_GoBack"/>
-            <w:bookmarkEnd w:id="0"/>
             <w:r>
               <w:rPr>
                 <w:rFonts w:hAnsi="宋体" w:hint="eastAsia"/>
@@ -1982,13 +1989,7 @@
     </w:tbl>
     <w:p/>
     <w:p/>
-    <w:p>
-      <w:pPr>
-        <w:rPr>
-          <w:rFonts w:hint="eastAsia"/>
-        </w:rPr>
-      </w:pPr>
-    </w:p>
+    <w:p/>
     <w:p/>
     <w:p>
       <w:pPr>
